--- a/Documents/Ch 05 - Networking/B18878_05_1st Draft .DOCX
+++ b/Documents/Ch 05 - Networking/B18878_05_1st Draft .DOCX
@@ -698,21 +698,7 @@
         <w:rPr>
           <w:lang w:val="en-GB"/>
         </w:rPr>
-        <w:t xml:space="preserve"> (</w:t>
-      </w:r>
-      <w:proofErr w:type="spellStart"/>
-      <w:r>
-        <w:rPr>
-          <w:lang w:val="en-GB"/>
-        </w:rPr>
-        <w:t>ie</w:t>
-      </w:r>
-      <w:proofErr w:type="spellEnd"/>
-      <w:r>
-        <w:rPr>
-          <w:lang w:val="en-GB"/>
-        </w:rPr>
-        <w:t xml:space="preserve"> despite it </w:t>
+        <w:t xml:space="preserve"> (despite it </w:t>
       </w:r>
       <w:r>
         <w:rPr>
@@ -740,12 +726,18 @@
         <w:rPr>
           <w:lang w:val="en-GB"/>
         </w:rPr>
-        <w:t xml:space="preserve">This approach raises some challenges. By default, when you created </w:t>
+        <w:t xml:space="preserve">This approach raises some challenges. </w:t>
+      </w:r>
+      <w:r>
+        <w:rPr>
+          <w:lang w:val="en-GB"/>
+        </w:rPr>
+        <w:t xml:space="preserve">When you default create </w:t>
       </w:r>
       <w:proofErr w:type="gramStart"/>
       <w:r>
         <w:rPr>
-          <w:rStyle w:val="CodeInTextPACKT"/>
+          <w:lang w:val="en-GB"/>
         </w:rPr>
         <w:t>DC1.Reskit.Org</w:t>
       </w:r>
@@ -754,31 +746,25 @@
         <w:rPr>
           <w:lang w:val="en-GB"/>
         </w:rPr>
-        <w:t xml:space="preserve"> as a DC, the domain promotion process sets the domain’s DNS zone to </w:t>
-      </w:r>
-      <w:r>
-        <w:rPr>
-          <w:lang w:val="en-GB"/>
-        </w:rPr>
-        <w:t xml:space="preserve">allow only </w:t>
-      </w:r>
-      <w:r>
-        <w:rPr>
-          <w:lang w:val="en-GB"/>
-        </w:rPr>
-        <w:t>secure updates</w:t>
-      </w:r>
-      <w:r>
-        <w:rPr>
-          <w:lang w:val="en-GB"/>
-        </w:rPr>
-        <w:t xml:space="preserve"> that can only be made by domain members</w:t>
-      </w:r>
-      <w:r>
-        <w:rPr>
-          <w:lang w:val="en-GB"/>
-        </w:rPr>
-        <w:t xml:space="preserve">. That means a workgroup host cannot register. You can overcome this by setting the zone to allow all updates. But this could be dangerous as it allows ANY host to, potentially, register their address. A second challenge is that since </w:t>
+        <w:t xml:space="preserve"> as a DC, the domain promotion process sets the domain’s DNS zone to allow only secure updates that domain members can make</w:t>
+      </w:r>
+      <w:r>
+        <w:rPr>
+          <w:lang w:val="en-GB"/>
+        </w:rPr>
+        <w:t xml:space="preserve">. That means a workgroup host cannot register. You can overcome this by setting the zone to allow all updates. But this could be dangerous as it </w:t>
+      </w:r>
+      <w:r>
+        <w:rPr>
+          <w:lang w:val="en-GB"/>
+        </w:rPr>
+        <w:t>enable</w:t>
+      </w:r>
+      <w:r>
+        <w:rPr>
+          <w:lang w:val="en-GB"/>
+        </w:rPr>
+        <w:t xml:space="preserve">s ANY host to, potentially, register their address. A second challenge is that since </w:t>
       </w:r>
       <w:r>
         <w:rPr>
@@ -790,7 +776,19 @@
         <w:rPr>
           <w:lang w:val="en-GB"/>
         </w:rPr>
-        <w:t xml:space="preserve"> is not a domain member, remoting to DC1 fails</w:t>
+        <w:t xml:space="preserve"> is not a domain member, remoting to </w:t>
+      </w:r>
+      <w:r>
+        <w:rPr>
+          <w:rStyle w:val="CodeInTextPACKT"/>
+        </w:rPr>
+        <w:t>DC1</w:t>
+      </w:r>
+      <w:r>
+        <w:rPr>
+          <w:lang w:val="en-GB"/>
+        </w:rPr>
+        <w:t xml:space="preserve"> fails</w:t>
       </w:r>
       <w:r>
         <w:rPr>
@@ -802,14 +800,14 @@
         <w:rPr>
           <w:lang w:val="en-GB"/>
         </w:rPr>
-        <w:t xml:space="preserve">. A solution to that issue is to set the WinRM service to trust all hosts. </w:t>
+        <w:t xml:space="preserve">. A solution to that issue is to set the WinRM service to trust all hosts. Configuring WinRM to </w:t>
       </w:r>
       <w:r>
         <w:rPr>
           <w:lang w:val="en-GB"/>
         </w:rPr>
         <w:lastRenderedPageBreak/>
-        <w:t>Configuring WinRM to disregard server authentication has security implications you should consider before using this approach in production.</w:t>
+        <w:t>disregard server authentication has security implications you should consider before using this approach in production.</w:t>
       </w:r>
       <w:r>
         <w:rPr>
@@ -997,7 +995,7 @@
         <w:pStyle w:val="CodePACKT"/>
       </w:pPr>
       <w:r>
-        <w:t>$Adapter   = Get-</w:t>
+        <w:t>$Adapter   = Get-</w:t>
       </w:r>
       <w:proofErr w:type="spellStart"/>
       <w:r>
@@ -1005,15 +1003,15 @@
       </w:r>
       <w:proofErr w:type="spellEnd"/>
       <w:r>
-        <w:t xml:space="preserve"> </w:t>
-      </w:r>
-      <w:proofErr w:type="gramStart"/>
-      <w:r>
-        <w:t>|  Where</w:t>
-      </w:r>
-      <w:proofErr w:type="gramEnd"/>
-      <w:r>
-        <w:t>-Object Status -</w:t>
+        <w:t xml:space="preserve"> -Name Ethernet |</w:t>
+      </w:r>
+    </w:p>
+    <w:p>
+      <w:pPr>
+        <w:pStyle w:val="CodePACKT"/>
+      </w:pPr>
+      <w:r>
+        <w:t xml:space="preserve">               Where-Object Status -</w:t>
       </w:r>
       <w:proofErr w:type="spellStart"/>
       <w:r>
@@ -1021,15 +1019,31 @@
       </w:r>
       <w:proofErr w:type="spellEnd"/>
       <w:r>
-        <w:t xml:space="preserve"> 'Up'     </w:t>
-      </w:r>
-    </w:p>
-    <w:p>
-      <w:pPr>
-        <w:pStyle w:val="CodePACKT"/>
-      </w:pPr>
-      <w:r>
-        <w:t>$Interface = $Adapter | Get-</w:t>
+        <w:t xml:space="preserve"> 'Up'     </w:t>
+      </w:r>
+    </w:p>
+    <w:p>
+      <w:pPr>
+        <w:pStyle w:val="CodePACKT"/>
+      </w:pPr>
+      <w:r>
+        <w:t>$Interface = $Adapter |</w:t>
+      </w:r>
+    </w:p>
+    <w:p>
+      <w:pPr>
+        <w:pStyle w:val="CodePACKT"/>
+      </w:pPr>
+      <w:r>
+        <w:t xml:space="preserve">               Select-Object -First 1</w:t>
+      </w:r>
+    </w:p>
+    <w:p>
+      <w:pPr>
+        <w:pStyle w:val="CodePACKT"/>
+      </w:pPr>
+      <w:r>
+        <w:t xml:space="preserve">                 Get-</w:t>
       </w:r>
       <w:proofErr w:type="spellStart"/>
       <w:r>
@@ -1058,7 +1072,7 @@
         <w:pStyle w:val="CodePACKT"/>
       </w:pPr>
       <w:r>
-        <w:t>$Index     = $</w:t>
+        <w:t>$Index     = $</w:t>
       </w:r>
       <w:proofErr w:type="spellStart"/>
       <w:r>
@@ -1610,7 +1624,6 @@
         <w:pStyle w:val="CodePACKT"/>
       </w:pPr>
       <w:r>
-        <w:lastRenderedPageBreak/>
         <w:t>$U    = 'Reskit\Administrator'</w:t>
       </w:r>
     </w:p>
@@ -1761,7 +1774,13 @@
         <w:pStyle w:val="CodePACKT"/>
       </w:pPr>
       <w:r>
-        <w:t>Set-Item -Path $TPPATH -Value 'dc1' -Force</w:t>
+        <w:t>Set-Item -Path $TPPATH -Value '</w:t>
+      </w:r>
+      <w:r>
+        <w:t>DC</w:t>
+      </w:r>
+      <w:r>
+        <w:t>1' -Force</w:t>
       </w:r>
     </w:p>
     <w:p>
@@ -2268,12 +2287,6 @@
     <w:p>
       <w:pPr>
         <w:pStyle w:val="CodePACKT"/>
-        <w:rPr>
-          <w:rFonts w:ascii="Cascadia Code" w:hAnsi="Cascadia Code" w:cs="Cascadia Code"/>
-          <w:color w:val="000000"/>
-          <w:sz w:val="21"/>
-          <w:szCs w:val="21"/>
-        </w:rPr>
       </w:pPr>
       <w:r>
         <w:rPr>
@@ -2282,12 +2295,6 @@
         <w:t> </w:t>
       </w:r>
       <w:r>
-        <w:rPr>
-          <w:rFonts w:ascii="Cascadia Code" w:hAnsi="Cascadia Code" w:cs="Cascadia Code"/>
-          <w:color w:val="000000"/>
-          <w:sz w:val="21"/>
-          <w:szCs w:val="21"/>
-        </w:rPr>
         <w:t xml:space="preserve"> </w:t>
       </w:r>
     </w:p>
@@ -2376,6 +2383,7 @@
         <w:pStyle w:val="CodePACKT"/>
       </w:pPr>
       <w:r>
+        <w:lastRenderedPageBreak/>
         <w:t>Add-Computer -</w:t>
       </w:r>
       <w:proofErr w:type="spellStart"/>
@@ -2400,7 +2408,6 @@
         <w:pStyle w:val="Heading2"/>
       </w:pPr>
       <w:r>
-        <w:lastRenderedPageBreak/>
         <w:t>How it works...</w:t>
       </w:r>
     </w:p>
@@ -2520,7 +2527,19 @@
         <w:rPr>
           <w:lang w:val="en-GB"/>
         </w:rPr>
-        <w:t xml:space="preserve"> and, again by default, Windows sets this NIC to get its configuration fr</w:t>
+        <w:t xml:space="preserve"> and, again</w:t>
+      </w:r>
+      <w:r>
+        <w:rPr>
+          <w:lang w:val="en-GB"/>
+        </w:rPr>
+        <w:t>,</w:t>
+      </w:r>
+      <w:r>
+        <w:rPr>
+          <w:lang w:val="en-GB"/>
+        </w:rPr>
+        <w:t xml:space="preserve"> by default, Windows sets this NIC to get its configuration fr</w:t>
       </w:r>
       <w:r>
         <w:rPr>
@@ -2548,10 +2567,10 @@
           <w:noProof/>
         </w:rPr>
         <w:drawing>
-          <wp:inline distT="0" distB="0" distL="0" distR="0" wp14:anchorId="7E266F65" wp14:editId="2DD55F7E">
-            <wp:extent cx="5731510" cy="1824355"/>
+          <wp:inline distT="0" distB="0" distL="0" distR="0" wp14:anchorId="5705B36C" wp14:editId="2DB0A007">
+            <wp:extent cx="4327877" cy="1391960"/>
             <wp:effectExtent l="0" t="0" r="0" b="0"/>
-            <wp:docPr id="2" name="Picture 2"/>
+            <wp:docPr id="16" name="Picture 16"/>
             <wp:cNvGraphicFramePr>
               <a:graphicFrameLocks xmlns:a="http://schemas.openxmlformats.org/drawingml/2006/main" noChangeAspect="1"/>
             </wp:cNvGraphicFramePr>
@@ -2571,7 +2590,7 @@
                   <pic:spPr>
                     <a:xfrm>
                       <a:off x="0" y="0"/>
-                      <a:ext cx="5731510" cy="1824355"/>
+                      <a:ext cx="4331608" cy="1393160"/>
                     </a:xfrm>
                     <a:prstGeom prst="rect">
                       <a:avLst/>
@@ -2674,15 +2693,13 @@
         <w:t>New-NetIPAddress</w:t>
       </w:r>
       <w:r>
-        <w:t xml:space="preserve"> cmdlet to set the NIC to have a static IP </w:t>
-      </w:r>
-      <w:proofErr w:type="spellStart"/>
-      <w:r>
-        <w:t>addresss</w:t>
-      </w:r>
-      <w:proofErr w:type="spellEnd"/>
-      <w:r>
-        <w:t xml:space="preserve"> (10.10.10.51</w:t>
+        <w:t xml:space="preserve"> cmdlet to set the</w:t>
+      </w:r>
+      <w:r>
+        <w:t xml:space="preserve"> host’s</w:t>
+      </w:r>
+      <w:r>
+        <w:t xml:space="preserve"> NIC to have a static IP address (10.10.10.51</w:t>
       </w:r>
       <w:r>
         <w:t>)</w:t>
@@ -3345,13 +3362,11 @@
       <w:r>
         <w:t xml:space="preserve">, </w:t>
       </w:r>
-      <w:proofErr w:type="gramStart"/>
-      <w:r>
-        <w:t>then  you</w:t>
-      </w:r>
-      <w:proofErr w:type="gramEnd"/>
-      <w:r>
-        <w:t xml:space="preserve"> restart the service. In </w:t>
+      <w:r>
+        <w:t>and then</w:t>
+      </w:r>
+      <w:r>
+        <w:t xml:space="preserve"> you restart the service. In </w:t>
       </w:r>
       <w:r>
         <w:rPr>
@@ -3408,7 +3423,7 @@
         <w:t>2</w:t>
       </w:r>
       <w:r>
-        <w:t xml:space="preserve"> to register it’s IP address using the suffix “</w:t>
+        <w:t xml:space="preserve"> to register its IP address using the suffix </w:t>
       </w:r>
       <w:r>
         <w:rPr>
@@ -3417,7 +3432,7 @@
         <w:t>Reskit.Org</w:t>
       </w:r>
       <w:r>
-        <w:t xml:space="preserve">”. With </w:t>
+        <w:t xml:space="preserve">. With </w:t>
       </w:r>
       <w:r>
         <w:rPr>
@@ -3444,26 +3459,34 @@
         <w:t>step 12</w:t>
       </w:r>
       <w:r>
-        <w:t xml:space="preserve">, you </w:t>
-      </w:r>
-      <w:proofErr w:type="spellStart"/>
-      <w:r>
-        <w:t>creae</w:t>
-      </w:r>
-      <w:proofErr w:type="spellEnd"/>
-      <w:r>
-        <w:t xml:space="preserve"> an account for SRV2 in </w:t>
-      </w:r>
-      <w:proofErr w:type="spellStart"/>
-      <w:r>
-        <w:t>theReskit</w:t>
-      </w:r>
-      <w:proofErr w:type="spellEnd"/>
-      <w:r>
-        <w:t xml:space="preserve"> domain. These six steps </w:t>
-      </w:r>
-      <w:r>
-        <w:t>create no console output.</w:t>
+        <w:t>, you crea</w:t>
+      </w:r>
+      <w:r>
+        <w:t>t</w:t>
+      </w:r>
+      <w:r>
+        <w:t xml:space="preserve">e an account for </w:t>
+      </w:r>
+      <w:r>
+        <w:rPr>
+          <w:rStyle w:val="CodeInTextPACKT"/>
+        </w:rPr>
+        <w:t>SRV2</w:t>
+      </w:r>
+      <w:r>
+        <w:t xml:space="preserve"> in the</w:t>
+      </w:r>
+      <w:r>
+        <w:t xml:space="preserve"> </w:t>
+      </w:r>
+      <w:r>
+        <w:t xml:space="preserve">Reskit domain. These six steps </w:t>
+      </w:r>
+      <w:r>
+        <w:t>produc</w:t>
+      </w:r>
+      <w:r>
+        <w:t>e no console output.</w:t>
       </w:r>
     </w:p>
     <w:p>
@@ -3659,15 +3682,7 @@
         <w:t>SRV2</w:t>
       </w:r>
       <w:r>
-        <w:t xml:space="preserve">. The output of </w:t>
-      </w:r>
-      <w:proofErr w:type="spellStart"/>
-      <w:r>
-        <w:t>thius</w:t>
-      </w:r>
-      <w:proofErr w:type="spellEnd"/>
-      <w:r>
-        <w:t xml:space="preserve"> step looks like this:</w:t>
+        <w:t>. The output of this step looks like this:</w:t>
       </w:r>
     </w:p>
     <w:p>
@@ -3805,7 +3820,7 @@
         <w:t>Reskit.Org</w:t>
       </w:r>
       <w:r>
-        <w:t xml:space="preserve"> domain and then restarting the computer. Since the restart-computer command follows directly after you added the computer to the domain, you may not see any message as </w:t>
+        <w:t xml:space="preserve"> domain and then restart the computer. Since the restart-computer command follows directly after you add the computer to the domain, you may not see any message as </w:t>
       </w:r>
       <w:r>
         <w:rPr>
@@ -3978,6 +3993,18 @@
       <w:r>
         <w:t xml:space="preserve">That is normal in a network with no DHCP server and a newly installed host. </w:t>
       </w:r>
+      <w:r>
+        <w:t xml:space="preserve">To understand more about APIPA, you can view this document: </w:t>
+      </w:r>
+      <w:r>
+        <w:rPr>
+          <w:rStyle w:val="URLPACKTChar"/>
+        </w:rPr>
+        <w:t>https://docs.microsoft.com/windows-server/troubleshoot/how-to-use-automatic-tcpip-addressing-without-a-dh</w:t>
+      </w:r>
+      <w:r>
+        <w:t>.</w:t>
+      </w:r>
     </w:p>
     <w:p>
       <w:pPr>
@@ -4767,7 +4794,7 @@
         <w:rPr>
           <w:szCs w:val="28"/>
         </w:rPr>
-        <w:t>Verifying SRV2 itself is up, and that loopback is working</w:t>
+        <w:t>Verifying SRV2 itself is up and that loopback is working</w:t>
       </w:r>
     </w:p>
     <w:p>
@@ -4916,7 +4943,19 @@
         <w:rPr>
           <w:szCs w:val="28"/>
         </w:rPr>
-        <w:t>Checking WinRM port</w:t>
+        <w:t xml:space="preserve">Checking </w:t>
+      </w:r>
+      <w:r>
+        <w:rPr>
+          <w:szCs w:val="28"/>
+        </w:rPr>
+        <w:t xml:space="preserve">the </w:t>
+      </w:r>
+      <w:r>
+        <w:rPr>
+          <w:szCs w:val="28"/>
+        </w:rPr>
+        <w:t>WinRM port</w:t>
       </w:r>
     </w:p>
     <w:p>
@@ -5141,7 +5180,10 @@
         <w:pStyle w:val="NormalPACKT"/>
       </w:pPr>
       <w:r>
-        <w:t xml:space="preserve">In any domain environment, all domain-joined hosts need to access the SYSVOL share on a DC to download the group policy </w:t>
+        <w:t>All domain-joined hosts need to access the SYSVOL share on a DC in any domain environment</w:t>
+      </w:r>
+      <w:r>
+        <w:t xml:space="preserve"> to download the group policy </w:t>
       </w:r>
       <w:r>
         <w:rPr>
@@ -5967,7 +6009,19 @@
         <w:rPr>
           <w:lang w:val="en-GB" w:eastAsia="en-GB"/>
         </w:rPr>
-        <w:t>Installing the DHCP feature on DC1 and add</w:t>
+        <w:t xml:space="preserve">Installing the DHCP feature on </w:t>
+      </w:r>
+      <w:r>
+        <w:rPr>
+          <w:rStyle w:val="CodeInTextPACKT"/>
+        </w:rPr>
+        <w:t>DC1</w:t>
+      </w:r>
+      <w:r>
+        <w:rPr>
+          <w:lang w:val="en-GB" w:eastAsia="en-GB"/>
+        </w:rPr>
+        <w:t xml:space="preserve"> and add</w:t>
       </w:r>
       <w:r>
         <w:rPr>
@@ -6041,12 +6095,24 @@
         <w:rPr>
           <w:lang w:val="en-GB" w:eastAsia="en-GB"/>
         </w:rPr>
-        <w:t>Adding DC1 to trusted DHCP servers and add</w:t>
+        <w:t xml:space="preserve">Adding </w:t>
+      </w:r>
+      <w:r>
+        <w:rPr>
+          <w:rStyle w:val="CodeInTextPACKT"/>
+        </w:rPr>
+        <w:t>DC1</w:t>
       </w:r>
       <w:r>
         <w:rPr>
           <w:lang w:val="en-GB" w:eastAsia="en-GB"/>
         </w:rPr>
+        <w:t xml:space="preserve"> to trusted DHCP servers and add</w:t>
+      </w:r>
+      <w:r>
+        <w:rPr>
+          <w:lang w:val="en-GB" w:eastAsia="en-GB"/>
+        </w:rPr>
         <w:t>ing</w:t>
       </w:r>
       <w:r>
@@ -6068,57 +6134,33 @@
     <w:p>
       <w:pPr>
         <w:pStyle w:val="CodePACKT"/>
-        <w:rPr>
-          <w:lang w:eastAsia="ar-SA"/>
-        </w:rPr>
-      </w:pPr>
-    </w:p>
-    <w:p>
-      <w:pPr>
-        <w:pStyle w:val="CodePACKT"/>
-        <w:rPr>
-          <w:lang w:eastAsia="ar-SA"/>
-        </w:rPr>
-      </w:pPr>
-      <w:r>
-        <w:rPr>
-          <w:lang w:eastAsia="ar-SA"/>
-        </w:rPr>
+      </w:pPr>
+    </w:p>
+    <w:p>
+      <w:pPr>
+        <w:pStyle w:val="CodePACKT"/>
+      </w:pPr>
+      <w:r>
         <w:t xml:space="preserve">Import-Module -Name </w:t>
       </w:r>
       <w:proofErr w:type="spellStart"/>
       <w:r>
-        <w:rPr>
-          <w:lang w:eastAsia="ar-SA"/>
-        </w:rPr>
         <w:t>DHCPServer</w:t>
       </w:r>
       <w:proofErr w:type="spellEnd"/>
       <w:r>
-        <w:rPr>
-          <w:lang w:eastAsia="ar-SA"/>
-        </w:rPr>
         <w:t xml:space="preserve"> -</w:t>
       </w:r>
       <w:proofErr w:type="spellStart"/>
       <w:r>
-        <w:rPr>
-          <w:lang w:eastAsia="ar-SA"/>
-        </w:rPr>
         <w:t>WarningAction</w:t>
       </w:r>
       <w:proofErr w:type="spellEnd"/>
       <w:r>
-        <w:rPr>
-          <w:lang w:eastAsia="ar-SA"/>
-        </w:rPr>
         <w:t xml:space="preserve"> </w:t>
       </w:r>
       <w:proofErr w:type="spellStart"/>
       <w:r>
-        <w:rPr>
-          <w:lang w:eastAsia="ar-SA"/>
-        </w:rPr>
         <w:t>SilentlyContinue</w:t>
       </w:r>
       <w:proofErr w:type="spellEnd"/>
@@ -6126,21 +6168,12 @@
     <w:p>
       <w:pPr>
         <w:pStyle w:val="CodePACKT"/>
-        <w:rPr>
-          <w:lang w:eastAsia="ar-SA"/>
-        </w:rPr>
-      </w:pPr>
-      <w:r>
-        <w:rPr>
-          <w:lang w:eastAsia="ar-SA"/>
-        </w:rPr>
+      </w:pPr>
+      <w:r>
         <w:t>Add-</w:t>
       </w:r>
       <w:proofErr w:type="spellStart"/>
       <w:r>
-        <w:rPr>
-          <w:lang w:eastAsia="ar-SA"/>
-        </w:rPr>
         <w:t>DhcpServerInDC</w:t>
       </w:r>
       <w:proofErr w:type="spellEnd"/>
@@ -6148,28 +6181,16 @@
     <w:p>
       <w:pPr>
         <w:pStyle w:val="CodePACKT"/>
-        <w:rPr>
-          <w:lang w:eastAsia="ar-SA"/>
-        </w:rPr>
-      </w:pPr>
-      <w:r>
-        <w:rPr>
-          <w:lang w:eastAsia="ar-SA"/>
-        </w:rPr>
+      </w:pPr>
+      <w:r>
         <w:t>Add-</w:t>
       </w:r>
       <w:proofErr w:type="spellStart"/>
       <w:r>
-        <w:rPr>
-          <w:lang w:eastAsia="ar-SA"/>
-        </w:rPr>
         <w:t>DHCPServerSecurityGroup</w:t>
       </w:r>
       <w:proofErr w:type="spellEnd"/>
       <w:r>
-        <w:rPr>
-          <w:lang w:eastAsia="ar-SA"/>
-        </w:rPr>
         <w:t xml:space="preserve"> </w:t>
       </w:r>
     </w:p>
@@ -6214,29 +6235,17 @@
     <w:p>
       <w:pPr>
         <w:pStyle w:val="CodePACKT"/>
-        <w:rPr>
-          <w:lang w:eastAsia="ar-SA"/>
-        </w:rPr>
-      </w:pPr>
-    </w:p>
-    <w:p>
-      <w:pPr>
-        <w:pStyle w:val="CodePACKT"/>
-        <w:rPr>
-          <w:lang w:eastAsia="ar-SA"/>
-        </w:rPr>
-      </w:pPr>
-      <w:r>
-        <w:rPr>
-          <w:lang w:eastAsia="ar-SA"/>
-        </w:rPr>
+      </w:pPr>
+    </w:p>
+    <w:p>
+      <w:pPr>
+        <w:pStyle w:val="CodePACKT"/>
+      </w:pPr>
+      <w:r>
         <w:t xml:space="preserve">$DHCPHT = </w:t>
       </w:r>
       <w:proofErr w:type="gramStart"/>
       <w:r>
-        <w:rPr>
-          <w:lang w:eastAsia="ar-SA"/>
-        </w:rPr>
         <w:t>@{</w:t>
       </w:r>
       <w:proofErr w:type="gramEnd"/>
@@ -6244,140 +6253,80 @@
     <w:p>
       <w:pPr>
         <w:pStyle w:val="CodePACKT"/>
-        <w:rPr>
-          <w:lang w:eastAsia="ar-SA"/>
-        </w:rPr>
-      </w:pPr>
-      <w:r>
-        <w:rPr>
-          <w:lang w:eastAsia="ar-SA"/>
-        </w:rPr>
+      </w:pPr>
+      <w:r>
         <w:t xml:space="preserve">  </w:t>
       </w:r>
       <w:proofErr w:type="gramStart"/>
       <w:r>
-        <w:rPr>
-          <w:lang w:eastAsia="ar-SA"/>
-        </w:rPr>
         <w:t>Path  =</w:t>
       </w:r>
       <w:proofErr w:type="gramEnd"/>
       <w:r>
-        <w:rPr>
-          <w:lang w:eastAsia="ar-SA"/>
-        </w:rPr>
         <w:t xml:space="preserve"> 'HKLM:\SOFTWARE\Microsoft\</w:t>
       </w:r>
       <w:proofErr w:type="spellStart"/>
       <w:r>
-        <w:rPr>
-          <w:lang w:eastAsia="ar-SA"/>
-        </w:rPr>
         <w:t>ServerManager</w:t>
       </w:r>
       <w:proofErr w:type="spellEnd"/>
       <w:r>
-        <w:rPr>
-          <w:lang w:eastAsia="ar-SA"/>
-        </w:rPr>
         <w:t>\Roles\12'</w:t>
       </w:r>
     </w:p>
     <w:p>
       <w:pPr>
         <w:pStyle w:val="CodePACKT"/>
-        <w:rPr>
-          <w:lang w:eastAsia="ar-SA"/>
-        </w:rPr>
-      </w:pPr>
-      <w:r>
-        <w:rPr>
-          <w:lang w:eastAsia="ar-SA"/>
-        </w:rPr>
+      </w:pPr>
+      <w:r>
         <w:t xml:space="preserve">  </w:t>
       </w:r>
       <w:proofErr w:type="gramStart"/>
       <w:r>
-        <w:rPr>
-          <w:lang w:eastAsia="ar-SA"/>
-        </w:rPr>
         <w:t>Name  =</w:t>
       </w:r>
       <w:proofErr w:type="gramEnd"/>
       <w:r>
-        <w:rPr>
-          <w:lang w:eastAsia="ar-SA"/>
-        </w:rPr>
         <w:t xml:space="preserve"> '</w:t>
       </w:r>
       <w:proofErr w:type="spellStart"/>
       <w:r>
-        <w:rPr>
-          <w:lang w:eastAsia="ar-SA"/>
-        </w:rPr>
         <w:t>ConfigurationState</w:t>
       </w:r>
       <w:proofErr w:type="spellEnd"/>
       <w:r>
-        <w:rPr>
-          <w:lang w:eastAsia="ar-SA"/>
-        </w:rPr>
         <w:t>'</w:t>
       </w:r>
     </w:p>
     <w:p>
       <w:pPr>
         <w:pStyle w:val="CodePACKT"/>
-        <w:rPr>
-          <w:lang w:eastAsia="ar-SA"/>
-        </w:rPr>
-      </w:pPr>
-      <w:r>
-        <w:rPr>
-          <w:lang w:eastAsia="ar-SA"/>
-        </w:rPr>
+      </w:pPr>
+      <w:r>
         <w:t>  Value = 2</w:t>
       </w:r>
     </w:p>
     <w:p>
       <w:pPr>
         <w:pStyle w:val="CodePACKT"/>
-        <w:rPr>
-          <w:lang w:eastAsia="ar-SA"/>
-        </w:rPr>
-      </w:pPr>
-      <w:r>
-        <w:rPr>
-          <w:lang w:eastAsia="ar-SA"/>
-        </w:rPr>
+      </w:pPr>
+      <w:r>
         <w:t>}</w:t>
       </w:r>
     </w:p>
     <w:p>
       <w:pPr>
         <w:pStyle w:val="CodePACKT"/>
-        <w:rPr>
-          <w:lang w:eastAsia="ar-SA"/>
-        </w:rPr>
-      </w:pPr>
-      <w:r>
-        <w:rPr>
-          <w:lang w:eastAsia="ar-SA"/>
-        </w:rPr>
+      </w:pPr>
+      <w:r>
         <w:t>Set-</w:t>
       </w:r>
       <w:proofErr w:type="spellStart"/>
       <w:r>
-        <w:rPr>
-          <w:lang w:eastAsia="ar-SA"/>
-        </w:rPr>
         <w:t>ItemProperty</w:t>
       </w:r>
       <w:proofErr w:type="spellEnd"/>
       <w:r>
-        <w:rPr>
-          <w:lang w:eastAsia="ar-SA"/>
-        </w:rPr>
         <w:t xml:space="preserve"> @DHCPHT</w:t>
       </w:r>
     </w:p>
@@ -6413,36 +6362,21 @@
     <w:p>
       <w:pPr>
         <w:pStyle w:val="CodePACKT"/>
-        <w:rPr>
-          <w:lang w:eastAsia="ar-SA"/>
-        </w:rPr>
-      </w:pPr>
-    </w:p>
-    <w:p>
-      <w:pPr>
-        <w:pStyle w:val="CodePACKT"/>
-        <w:rPr>
-          <w:lang w:eastAsia="ar-SA"/>
-        </w:rPr>
-      </w:pPr>
-      <w:r>
-        <w:rPr>
-          <w:lang w:eastAsia="ar-SA"/>
-        </w:rPr>
+      </w:pPr>
+    </w:p>
+    <w:p>
+      <w:pPr>
+        <w:pStyle w:val="CodePACKT"/>
+      </w:pPr>
+      <w:r>
         <w:t xml:space="preserve">Restart-Service -Name </w:t>
       </w:r>
       <w:proofErr w:type="spellStart"/>
       <w:r>
-        <w:rPr>
-          <w:lang w:eastAsia="ar-SA"/>
-        </w:rPr>
         <w:t>DHCPServer</w:t>
       </w:r>
       <w:proofErr w:type="spellEnd"/>
       <w:r>
-        <w:rPr>
-          <w:lang w:eastAsia="ar-SA"/>
-        </w:rPr>
         <w:t xml:space="preserve"> -Force </w:t>
       </w:r>
     </w:p>
@@ -7699,7 +7633,16 @@
         <w:rPr>
           <w:lang w:val="en-GB" w:eastAsia="en-GB"/>
         </w:rPr>
-        <w:t>Importing the DHCP server module</w:t>
+        <w:t xml:space="preserve">Importing the </w:t>
+      </w:r>
+      <w:r>
+        <w:t>DHCP</w:t>
+      </w:r>
+      <w:r>
+        <w:rPr>
+          <w:lang w:val="en-GB" w:eastAsia="en-GB"/>
+        </w:rPr>
+        <w:t xml:space="preserve"> server module</w:t>
       </w:r>
     </w:p>
     <w:p>
@@ -8190,7 +8133,19 @@
         <w:rPr>
           <w:lang w:val="en-GB" w:eastAsia="en-GB"/>
         </w:rPr>
-        <w:t>Viewing scope specific options</w:t>
+        <w:t>Viewing scope</w:t>
+      </w:r>
+      <w:r>
+        <w:rPr>
+          <w:lang w:val="en-GB" w:eastAsia="en-GB"/>
+        </w:rPr>
+        <w:t>-</w:t>
+      </w:r>
+      <w:r>
+        <w:rPr>
+          <w:lang w:val="en-GB" w:eastAsia="en-GB"/>
+        </w:rPr>
+        <w:t>specific options</w:t>
       </w:r>
     </w:p>
     <w:p>
@@ -9323,7 +9278,19 @@
         <w:rPr>
           <w:lang w:val="en-GB"/>
         </w:rPr>
-        <w:t xml:space="preserve"> In general, this is the subnet for the IP addresses in the scope, 10.10.10.0/24. But even then, as you can see in step 7, the cmdlet accepts any IP address in the 10.10.10.0/24 subnet as the subnet ID, including </w:t>
+        <w:t xml:space="preserve"> In general, this is the subnet for the IP addresses in the scope, 10.10.10.0/24. But even then, as you can see in </w:t>
+      </w:r>
+      <w:r>
+        <w:rPr>
+          <w:rStyle w:val="ItalicsPACKT"/>
+        </w:rPr>
+        <w:t>step 7</w:t>
+      </w:r>
+      <w:r>
+        <w:rPr>
+          <w:lang w:val="en-GB"/>
+        </w:rPr>
+        <w:t xml:space="preserve">, the cmdlet accepts any IP address in the 10.10.10.0/24 subnet as the subnet ID, including </w:t>
       </w:r>
       <w:proofErr w:type="gramStart"/>
       <w:r>
@@ -9388,21 +9355,19 @@
         <w:rPr>
           <w:lang w:val="en-GB"/>
         </w:rPr>
-        <w:t xml:space="preserve">). It is worth pointing out that just because a DHCP option exists, there is no way to make software use the DHCP options. For example, you could configure a scope (or the server) to issue option 72, WWW servers. But at present, no </w:t>
-      </w:r>
-      <w:proofErr w:type="spellStart"/>
-      <w:r>
-        <w:rPr>
-          <w:lang w:val="en-GB"/>
-        </w:rPr>
-        <w:t>brower</w:t>
-      </w:r>
-      <w:proofErr w:type="spellEnd"/>
-      <w:r>
-        <w:rPr>
-          <w:lang w:val="en-GB"/>
-        </w:rPr>
-        <w:t xml:space="preserve"> makes use of this option. Additionally, Windows does not appear to use or request that option. </w:t>
+        <w:t>). It is worth pointing out that just because a DHCP option exists, there is no way to make software use the DHCP options. For example, you could configure a scope (or the server) to issue option 72, WWW servers. But at present, no brow</w:t>
+      </w:r>
+      <w:r>
+        <w:rPr>
+          <w:lang w:val="en-GB"/>
+        </w:rPr>
+        <w:t>s</w:t>
+      </w:r>
+      <w:r>
+        <w:rPr>
+          <w:lang w:val="en-GB"/>
+        </w:rPr>
+        <w:t xml:space="preserve">er makes use of this option. Additionally, Windows does not appear to use or request that option. </w:t>
       </w:r>
     </w:p>
     <w:p>
@@ -10132,12 +10097,6 @@
     <w:p>
       <w:pPr>
         <w:pStyle w:val="CodePACKT"/>
-        <w:rPr>
-          <w:rFonts w:ascii="Cascadia Code" w:hAnsi="Cascadia Code" w:cs="Cascadia Code"/>
-          <w:color w:val="000000"/>
-          <w:sz w:val="21"/>
-          <w:szCs w:val="21"/>
-        </w:rPr>
       </w:pPr>
     </w:p>
     <w:p>
@@ -10717,27 +10676,69 @@
         <w:rPr>
           <w:lang w:val="en-GB"/>
         </w:rPr>
-        <w:t>he DHCP server module is not .NET Core compatible</w:t>
-      </w:r>
-      <w:r>
-        <w:rPr>
-          <w:lang w:val="en-GB"/>
-        </w:rPr>
-        <w:t xml:space="preserve">. You can only use this module via the </w:t>
+        <w:t xml:space="preserve">he DHCP server module is </w:t>
+      </w:r>
+      <w:r>
+        <w:rPr>
+          <w:lang w:val="en-GB"/>
+        </w:rPr>
+        <w:t>in</w:t>
+      </w:r>
+      <w:r>
+        <w:rPr>
+          <w:lang w:val="en-GB"/>
+        </w:rPr>
+        <w:t xml:space="preserve">compatible with </w:t>
+      </w:r>
+      <w:r>
+        <w:rPr>
+          <w:lang w:val="en-GB"/>
+        </w:rPr>
+        <w:t>.NET</w:t>
+      </w:r>
+      <w:r>
+        <w:rPr>
+          <w:lang w:val="en-GB"/>
+        </w:rPr>
+        <w:t>,</w:t>
+      </w:r>
+      <w:r>
+        <w:rPr>
+          <w:lang w:val="en-GB"/>
+        </w:rPr>
+        <w:t xml:space="preserve"> and you </w:t>
       </w:r>
       <w:proofErr w:type="spellStart"/>
       <w:r>
         <w:rPr>
           <w:lang w:val="en-GB"/>
         </w:rPr>
-        <w:t>compatilibity</w:t>
+        <w:t>can not</w:t>
       </w:r>
       <w:proofErr w:type="spellEnd"/>
       <w:r>
         <w:rPr>
           <w:lang w:val="en-GB"/>
         </w:rPr>
-        <w:t xml:space="preserve"> mechanism noted in Chapter 2.</w:t>
+        <w:t xml:space="preserve"> import it directly into PowerShell 7.</w:t>
+      </w:r>
+      <w:r>
+        <w:rPr>
+          <w:lang w:val="en-GB"/>
+        </w:rPr>
+        <w:t xml:space="preserve"> You can use this module via the compati</w:t>
+      </w:r>
+      <w:r>
+        <w:rPr>
+          <w:lang w:val="en-GB"/>
+        </w:rPr>
+        <w:t>bil</w:t>
+      </w:r>
+      <w:r>
+        <w:rPr>
+          <w:lang w:val="en-GB"/>
+        </w:rPr>
+        <w:t>ity mechanism noted in Chapter 2.</w:t>
       </w:r>
       <w:r>
         <w:rPr>
@@ -10796,7 +10797,19 @@
         <w:rPr>
           <w:lang w:val="en-GB"/>
         </w:rPr>
-        <w:t xml:space="preserve">, you look at the scopes available on </w:t>
+        <w:t xml:space="preserve">, </w:t>
+      </w:r>
+      <w:r>
+        <w:rPr>
+          <w:lang w:val="en-GB"/>
+        </w:rPr>
+        <w:t xml:space="preserve">you </w:t>
+      </w:r>
+      <w:r>
+        <w:rPr>
+          <w:lang w:val="en-GB"/>
+        </w:rPr>
+        <w:t xml:space="preserve">look at the scopes available on </w:t>
       </w:r>
       <w:r>
         <w:rPr>
@@ -11326,7 +11339,19 @@
         <w:rPr>
           <w:lang w:val="en-GB"/>
         </w:rPr>
-        <w:t xml:space="preserve">, you get the NIC details and store it in the </w:t>
+        <w:t xml:space="preserve">, you get the NIC details and store </w:t>
+      </w:r>
+      <w:r>
+        <w:rPr>
+          <w:lang w:val="en-GB"/>
+        </w:rPr>
+        <w:t>them</w:t>
+      </w:r>
+      <w:r>
+        <w:rPr>
+          <w:lang w:val="en-GB"/>
+        </w:rPr>
+        <w:t xml:space="preserve"> in the </w:t>
       </w:r>
       <w:r>
         <w:rPr>
@@ -11367,7 +11392,19 @@
         <w:rPr>
           <w:lang w:val="en-GB"/>
         </w:rPr>
-        <w:t xml:space="preserve"> of 6 which should be your VM’s NIC.</w:t>
+        <w:t xml:space="preserve"> of 6</w:t>
+      </w:r>
+      <w:r>
+        <w:rPr>
+          <w:lang w:val="en-GB"/>
+        </w:rPr>
+        <w:t>,</w:t>
+      </w:r>
+      <w:r>
+        <w:rPr>
+          <w:lang w:val="en-GB"/>
+        </w:rPr>
+        <w:t xml:space="preserve"> which should be your VM’s NIC.</w:t>
       </w:r>
       <w:r>
         <w:rPr>
@@ -11771,7 +11808,7 @@
         <w:rPr>
           <w:lang w:val="en-GB"/>
         </w:rPr>
-        <w:t>, you re-examine the scope statistics, with output like this:</w:t>
+        <w:t>, you re-examine the scope statistics with output like this:</w:t>
       </w:r>
     </w:p>
     <w:p>
@@ -12113,7 +12150,19 @@
         <w:rPr>
           <w:lang w:val="en-GB"/>
         </w:rPr>
-        <w:t>. The output looks like:</w:t>
+        <w:t>. The output looks like</w:t>
+      </w:r>
+      <w:r>
+        <w:rPr>
+          <w:lang w:val="en-GB"/>
+        </w:rPr>
+        <w:t xml:space="preserve"> this</w:t>
+      </w:r>
+      <w:r>
+        <w:rPr>
+          <w:lang w:val="en-GB"/>
+        </w:rPr>
+        <w:t>:</w:t>
       </w:r>
     </w:p>
     <w:p>
@@ -13342,7 +13391,19 @@
         <w:rPr>
           <w:lang w:val="en-GB"/>
         </w:rPr>
-        <w:t xml:space="preserve">, which you run from DC1, you remotely invoke ipconfig.exe to release </w:t>
+        <w:t xml:space="preserve">, which you run from </w:t>
+      </w:r>
+      <w:r>
+        <w:rPr>
+          <w:rStyle w:val="CodeInTextPACKT"/>
+        </w:rPr>
+        <w:t>DC1</w:t>
+      </w:r>
+      <w:r>
+        <w:rPr>
+          <w:lang w:val="en-GB"/>
+        </w:rPr>
+        <w:t xml:space="preserve">, you remotely invoke ipconfig.exe to release </w:t>
       </w:r>
       <w:r>
         <w:rPr>
@@ -13776,7 +13837,19 @@
         <w:rPr>
           <w:lang w:val="en-GB"/>
         </w:rPr>
-        <w:t xml:space="preserve">In step 4, you run ipconfig.exe on </w:t>
+        <w:t xml:space="preserve">In </w:t>
+      </w:r>
+      <w:r>
+        <w:rPr>
+          <w:rStyle w:val="ItalicsPACKT"/>
+        </w:rPr>
+        <w:t>step 4</w:t>
+      </w:r>
+      <w:r>
+        <w:rPr>
+          <w:lang w:val="en-GB"/>
+        </w:rPr>
+        <w:t xml:space="preserve">, you run ipconfig.exe on </w:t>
       </w:r>
       <w:r>
         <w:rPr>
@@ -13838,7 +13911,19 @@
         <w:rPr>
           <w:lang w:val="en-GB"/>
         </w:rPr>
-        <w:t>gets the reserved IP address – but you see some error messages. Although the ipconfig command worked just fine (SRV2 has an updated IP address</w:t>
+        <w:t>gets the reserved IP address – but you see some error messages. Although the ipconfig command worked fine (</w:t>
+      </w:r>
+      <w:r>
+        <w:rPr>
+          <w:rStyle w:val="CodeInTextPACKT"/>
+        </w:rPr>
+        <w:t>SRV2</w:t>
+      </w:r>
+      <w:r>
+        <w:rPr>
+          <w:lang w:val="en-GB"/>
+        </w:rPr>
+        <w:t xml:space="preserve"> has an updated IP address</w:t>
       </w:r>
       <w:proofErr w:type="gramStart"/>
       <w:r>
@@ -14041,7 +14126,19 @@
         <w:rPr>
           <w:lang w:val="en-GB"/>
         </w:rPr>
-        <w:t xml:space="preserve">Independent DHCP servers are an error-prone approach and were never ideal since these independent servers did not co-ordinate scope details. That 80/20 “rule” was a recommendation for one specific customer scenario (a large firm in the Pacific Northwest) and possibly was not meant to become a best practice. </w:t>
+        <w:t xml:space="preserve">Independent DHCP servers are an error-prone approach and were never ideal since these </w:t>
+      </w:r>
+      <w:r>
+        <w:rPr>
+          <w:lang w:val="en-GB"/>
+        </w:rPr>
+        <w:t>separate</w:t>
+      </w:r>
+      <w:r>
+        <w:rPr>
+          <w:lang w:val="en-GB"/>
+        </w:rPr>
+        <w:t xml:space="preserve"> servers did not coordinate scope details. That 80/20 “rule” was a recommendation for one specific customer scenario (a large firm in the Pacific Northwest) and possibly was not meant to become a best practice. </w:t>
       </w:r>
     </w:p>
     <w:p>
@@ -14097,7 +14194,49 @@
         <w:rPr>
           <w:lang w:val="en-GB"/>
         </w:rPr>
-        <w:t>This recipe uses the two DCs you have installed, DC1 and DC2. You should also have installed DHCP on DNS (“Installing DCHP Server”) and configured a DNS zone (“Configuring DHCP scopes and options”). You run this recipe on DC2</w:t>
+        <w:t xml:space="preserve">This recipe uses the two DCs you have installed, </w:t>
+      </w:r>
+      <w:r>
+        <w:rPr>
+          <w:rStyle w:val="CodeInTextPACKT"/>
+        </w:rPr>
+        <w:t xml:space="preserve">DC1 </w:t>
+      </w:r>
+      <w:r>
+        <w:rPr>
+          <w:lang w:val="en-GB"/>
+        </w:rPr>
+        <w:t xml:space="preserve">and </w:t>
+      </w:r>
+      <w:r>
+        <w:rPr>
+          <w:rStyle w:val="CodeInTextPACKT"/>
+        </w:rPr>
+        <w:t>DC2</w:t>
+      </w:r>
+      <w:r>
+        <w:rPr>
+          <w:lang w:val="en-GB"/>
+        </w:rPr>
+        <w:t>. You should also have installed DHCP on DNS (“Installing DCHP Server”) and configured a DNS zone (“</w:t>
+      </w:r>
+      <w:r>
+        <w:rPr>
+          <w:rStyle w:val="CodeInTextPACKT"/>
+        </w:rPr>
+        <w:t>Configuring DHCP scopes and options</w:t>
+      </w:r>
+      <w:r>
+        <w:rPr>
+          <w:lang w:val="en-GB"/>
+        </w:rPr>
+        <w:t xml:space="preserve">”). You run this recipe on </w:t>
+      </w:r>
+      <w:r>
+        <w:rPr>
+          <w:rStyle w:val="CodeInTextPACKT"/>
+        </w:rPr>
+        <w:t>DC2</w:t>
       </w:r>
     </w:p>
     <w:p>
@@ -14140,7 +14279,31 @@
         <w:rPr>
           <w:lang w:val="en-GB"/>
         </w:rPr>
-        <w:t xml:space="preserve"> You should have created a DHCP server on DC1, created a scope, and created a reservation in that scope for the SRV2.</w:t>
+        <w:t xml:space="preserve"> You should have created a DHCP server on </w:t>
+      </w:r>
+      <w:r>
+        <w:rPr>
+          <w:rStyle w:val="ItalicsPACKT"/>
+        </w:rPr>
+        <w:t>DC1</w:t>
+      </w:r>
+      <w:r>
+        <w:rPr>
+          <w:lang w:val="en-GB"/>
+        </w:rPr>
+        <w:t xml:space="preserve">, created a scope, and created a reservation in that scope for the </w:t>
+      </w:r>
+      <w:r>
+        <w:rPr>
+          <w:rStyle w:val="CodeInTextPACKT"/>
+        </w:rPr>
+        <w:t>SRV2</w:t>
+      </w:r>
+      <w:r>
+        <w:rPr>
+          <w:lang w:val="en-GB"/>
+        </w:rPr>
+        <w:t>.</w:t>
       </w:r>
     </w:p>
     <w:p>
@@ -14170,7 +14333,16 @@
         <w:rPr>
           <w:lang w:val="en-GB" w:eastAsia="en-GB"/>
         </w:rPr>
-        <w:t xml:space="preserve">Installing the DHCP server feature on </w:t>
+        <w:t xml:space="preserve">Installing the DHCP </w:t>
+      </w:r>
+      <w:r>
+        <w:t>server</w:t>
+      </w:r>
+      <w:r>
+        <w:rPr>
+          <w:lang w:val="en-GB" w:eastAsia="en-GB"/>
+        </w:rPr>
+        <w:t xml:space="preserve"> feature on </w:t>
       </w:r>
       <w:r>
         <w:rPr>
@@ -15151,7 +15323,7 @@
         <w:rPr>
           <w:lang w:val="en-GB"/>
         </w:rPr>
-        <w:t>, with the following output:</w:t>
+        <w:t xml:space="preserve"> with the following output:</w:t>
       </w:r>
     </w:p>
     <w:p>
@@ -15313,21 +15485,7 @@
         <w:rPr>
           <w:lang w:val="en-GB"/>
         </w:rPr>
-        <w:t xml:space="preserve">, you let DHCP know it is now fully </w:t>
-      </w:r>
-      <w:proofErr w:type="spellStart"/>
-      <w:r>
-        <w:rPr>
-          <w:lang w:val="en-GB"/>
-        </w:rPr>
-        <w:t>confrigured</w:t>
-      </w:r>
-      <w:proofErr w:type="spellEnd"/>
-      <w:r>
-        <w:rPr>
-          <w:lang w:val="en-GB"/>
-        </w:rPr>
-        <w:t xml:space="preserve">. In </w:t>
+        <w:t xml:space="preserve">, you let DHCP know it is now fully configured. In </w:t>
       </w:r>
       <w:r>
         <w:rPr>
@@ -15365,7 +15523,7 @@
         <w:rPr>
           <w:lang w:val="en-GB"/>
         </w:rPr>
-        <w:t>, you view the authorized DHCP servers in the domain, with the following output:</w:t>
+        <w:t>, you view the authorized DHCP servers in the domain with the following output:</w:t>
       </w:r>
     </w:p>
     <w:p>
@@ -15526,21 +15684,19 @@
         <w:rPr>
           <w:lang w:val="en-GB"/>
         </w:rPr>
-        <w:t>, you create a failover/</w:t>
-      </w:r>
-      <w:proofErr w:type="spellStart"/>
-      <w:r>
-        <w:rPr>
-          <w:lang w:val="en-GB"/>
-        </w:rPr>
-        <w:t>loadbalancing</w:t>
-      </w:r>
-      <w:proofErr w:type="spellEnd"/>
-      <w:r>
-        <w:rPr>
-          <w:lang w:val="en-GB"/>
-        </w:rPr>
-        <w:t xml:space="preserve"> relationship between </w:t>
+        <w:t>, you create a failover/load</w:t>
+      </w:r>
+      <w:r>
+        <w:rPr>
+          <w:lang w:val="en-GB"/>
+        </w:rPr>
+        <w:t xml:space="preserve"> </w:t>
+      </w:r>
+      <w:r>
+        <w:rPr>
+          <w:lang w:val="en-GB"/>
+        </w:rPr>
+        <w:t xml:space="preserve">balancing relationship between </w:t>
       </w:r>
       <w:r>
         <w:rPr>
@@ -15711,7 +15867,13 @@
         <w:t>step 6</w:t>
       </w:r>
       <w:r>
-        <w:t>, you retrieve and view the active scopes on both DHCP Servers, with the following output:</w:t>
+        <w:t xml:space="preserve">, you retrieve and view the active scopes on both DHCP </w:t>
+      </w:r>
+      <w:r>
+        <w:t>s</w:t>
+      </w:r>
+      <w:r>
+        <w:t>ervers with the following output:</w:t>
       </w:r>
     </w:p>
     <w:p>
@@ -16378,19 +16540,7 @@
         <w:rPr>
           <w:lang w:val="en-GB"/>
         </w:rPr>
-        <w:t xml:space="preserve">, and when you </w:t>
-      </w:r>
-      <w:r>
-        <w:rPr>
-          <w:lang w:val="en-GB"/>
-        </w:rPr>
-        <w:t>added</w:t>
-      </w:r>
-      <w:r>
-        <w:rPr>
-          <w:lang w:val="en-GB"/>
-        </w:rPr>
-        <w:t xml:space="preserve"> the child domain with </w:t>
+        <w:t xml:space="preserve">, and the child domain with </w:t>
       </w:r>
       <w:r>
         <w:rPr>
@@ -16455,7 +16605,19 @@
         <w:rPr>
           <w:lang w:val="en-GB"/>
         </w:rPr>
-        <w:t>EDNS (also referred to as EDNS0 or more recently</w:t>
+        <w:t>EDNS (also referred to as EDNS0 or</w:t>
+      </w:r>
+      <w:r>
+        <w:rPr>
+          <w:lang w:val="en-GB"/>
+        </w:rPr>
+        <w:t>,</w:t>
+      </w:r>
+      <w:r>
+        <w:rPr>
+          <w:lang w:val="en-GB"/>
+        </w:rPr>
+        <w:t xml:space="preserve"> more recently</w:t>
       </w:r>
       <w:r>
         <w:rPr>
@@ -19117,6 +19279,13 @@
       </w:r>
       <w:r>
         <w:rPr>
+          <w:rStyle w:val="CodeInTextPACKT"/>
+          <w:lang w:val="en-GB"/>
+        </w:rPr>
+        <w:t>,</w:t>
+      </w:r>
+      <w:r>
+        <w:rPr>
           <w:lang w:val="en-GB"/>
         </w:rPr>
         <w:t xml:space="preserve"> which creates no output.</w:t>
@@ -19146,7 +19315,21 @@
           <w:rStyle w:val="ItalicsPACKT"/>
           <w:lang w:val="en-GB"/>
         </w:rPr>
-        <w:t>step 6</w:t>
+        <w:t>step</w:t>
+      </w:r>
+      <w:r>
+        <w:rPr>
+          <w:rStyle w:val="ItalicsPACKT"/>
+          <w:lang w:val="en-GB"/>
+        </w:rPr>
+        <w:t>s</w:t>
+      </w:r>
+      <w:r>
+        <w:rPr>
+          <w:rStyle w:val="ItalicsPACKT"/>
+          <w:lang w:val="en-GB"/>
+        </w:rPr>
+        <w:t xml:space="preserve"> 6</w:t>
       </w:r>
       <w:r>
         <w:rPr>
@@ -19196,21 +19379,43 @@
         <w:rPr>
           <w:lang w:val="en-GB"/>
         </w:rPr>
-        <w:t xml:space="preserve"> to also have two DNS </w:t>
-      </w:r>
-      <w:proofErr w:type="spellStart"/>
-      <w:r>
-        <w:rPr>
-          <w:lang w:val="en-GB"/>
-        </w:rPr>
-        <w:t>Serversn</w:t>
-      </w:r>
-      <w:proofErr w:type="spellEnd"/>
-      <w:r>
-        <w:rPr>
-          <w:lang w:val="en-GB"/>
-        </w:rPr>
-        <w:t>. A step which also creates no output</w:t>
+        <w:t xml:space="preserve"> to have two DNS </w:t>
+      </w:r>
+      <w:r>
+        <w:rPr>
+          <w:lang w:val="en-GB"/>
+        </w:rPr>
+        <w:t>s</w:t>
+      </w:r>
+      <w:r>
+        <w:rPr>
+          <w:lang w:val="en-GB"/>
+        </w:rPr>
+        <w:t xml:space="preserve">ervers. </w:t>
+      </w:r>
+      <w:r>
+        <w:rPr>
+          <w:lang w:val="en-GB"/>
+        </w:rPr>
+        <w:t>This</w:t>
+      </w:r>
+      <w:r>
+        <w:rPr>
+          <w:lang w:val="en-GB"/>
+        </w:rPr>
+        <w:t xml:space="preserve"> step </w:t>
+      </w:r>
+      <w:r>
+        <w:rPr>
+          <w:lang w:val="en-GB"/>
+        </w:rPr>
+        <w:t>al</w:t>
+      </w:r>
+      <w:r>
+        <w:rPr>
+          <w:lang w:val="en-GB"/>
+        </w:rPr>
+        <w:t>so creates no output</w:t>
       </w:r>
       <w:r>
         <w:rPr>
@@ -19261,6 +19466,12 @@
         <w:rPr>
           <w:lang w:val="en-GB"/>
         </w:rPr>
+        <w:t>s</w:t>
+      </w:r>
+      <w:r>
+        <w:rPr>
+          <w:lang w:val="en-GB"/>
+        </w:rPr>
         <w:t xml:space="preserve"> to</w:t>
       </w:r>
       <w:r>
@@ -19303,16 +19514,14 @@
         <w:rPr>
           <w:lang w:val="en-GB"/>
         </w:rPr>
-        <w:t xml:space="preserve">step </w:t>
-      </w:r>
-      <w:proofErr w:type="gramStart"/>
-      <w:r>
-        <w:rPr>
-          <w:lang w:val="en-GB"/>
-        </w:rPr>
-        <w:t>produce</w:t>
-      </w:r>
-      <w:proofErr w:type="gramEnd"/>
+        <w:t>step produce</w:t>
+      </w:r>
+      <w:r>
+        <w:rPr>
+          <w:lang w:val="en-GB"/>
+        </w:rPr>
+        <w:t>s</w:t>
+      </w:r>
       <w:r>
         <w:rPr>
           <w:lang w:val="en-GB"/>
@@ -19406,7 +19615,7 @@
         <w:rPr>
           <w:lang w:val="en-GB"/>
         </w:rPr>
-        <w:t xml:space="preserve"> the DNS server recursion settings, with output like this:</w:t>
+        <w:t xml:space="preserve"> the DNS server recursion settings with output like this:</w:t>
       </w:r>
     </w:p>
     <w:p>
@@ -19562,16 +19771,8 @@
         <w:rPr>
           <w:lang w:val="en-GB"/>
         </w:rPr>
-        <w:t xml:space="preserve">, you examine the DNS server cache settings, with output like </w:t>
-      </w:r>
-      <w:proofErr w:type="gramStart"/>
-      <w:r>
-        <w:rPr>
-          <w:lang w:val="en-GB"/>
-        </w:rPr>
-        <w:t>this:.</w:t>
-      </w:r>
-      <w:proofErr w:type="gramEnd"/>
+        <w:t>, you examine the DNS server cache settings, with output like this:</w:t>
+      </w:r>
     </w:p>
     <w:p>
       <w:pPr>
@@ -19940,7 +20141,13 @@
         <w:rPr>
           <w:lang w:val="en-GB"/>
         </w:rPr>
-        <w:t xml:space="preserve"> which creates no output.</w:t>
+        <w:t>, creating</w:t>
+      </w:r>
+      <w:r>
+        <w:rPr>
+          <w:lang w:val="en-GB"/>
+        </w:rPr>
+        <w:t xml:space="preserve"> no output.</w:t>
       </w:r>
     </w:p>
     <w:p>
@@ -20222,13 +20429,11 @@
       <w:r>
         <w:t xml:space="preserve">). </w:t>
       </w:r>
-      <w:proofErr w:type="spellStart"/>
-      <w:r>
-        <w:t>Additionaly</w:t>
-      </w:r>
-      <w:proofErr w:type="spellEnd"/>
-      <w:r>
-        <w:t xml:space="preserve"> in this recipe, you configure your domain controllers to point to themselves first and then to point to the other DNS servers second. Configuring DNS in this manner is a best practice.</w:t>
+      <w:r>
+        <w:t>I</w:t>
+      </w:r>
+      <w:r>
+        <w:t>n this recipe, you configure your domain controllers to point to themselves first and then to the other DNS servers second. Configuring DNS in this manner is a best practice.</w:t>
       </w:r>
     </w:p>
     <w:p>
@@ -20236,7 +20441,13 @@
         <w:pStyle w:val="NormalPACKT"/>
       </w:pPr>
       <w:r>
-        <w:t>In the earlier DHCP related recipes, you configured your DHCP servers to provide a single DNS server IP address to DHCP clients</w:t>
+        <w:t>In the earlier DHCP</w:t>
+      </w:r>
+      <w:r>
+        <w:t>-</w:t>
+      </w:r>
+      <w:r>
+        <w:t>related recipes, you configured your DHCP servers to provide a single DNS server IP address to DHCP clients</w:t>
       </w:r>
       <w:r>
         <w:t xml:space="preserve"> as part of an IP lease</w:t>
@@ -20330,38 +20541,259 @@
         <w:t>, and enabled it to register with DNS by setting the DNS zone domain to accept insecure updates. Using non-secure DNS updates is not a best practice as it could allow a rogue computer to “steal” a real DNS name.</w:t>
       </w:r>
       <w:r>
-        <w:t xml:space="preserve"> In a later recipe, you added SRV2 to the Reskit.Org domain, thus you can now configure the DNS AD-</w:t>
-      </w:r>
-      <w:proofErr w:type="spellStart"/>
-      <w:r>
-        <w:t>intergrated</w:t>
-      </w:r>
-      <w:proofErr w:type="spellEnd"/>
-      <w:r>
-        <w:t xml:space="preserve"> zones to only accept secure updates (</w:t>
+        <w:t xml:space="preserve"> In a later recipe, you added </w:t>
+      </w:r>
+      <w:r>
+        <w:rPr>
+          <w:rStyle w:val="CodeInTextPACKT"/>
+        </w:rPr>
+        <w:t>SRV2</w:t>
+      </w:r>
+      <w:r>
+        <w:t xml:space="preserve"> to the </w:t>
+      </w:r>
+      <w:r>
+        <w:rPr>
+          <w:rStyle w:val="CodeInTextPACKT"/>
+        </w:rPr>
+        <w:t>Reskit.Org</w:t>
+      </w:r>
+      <w:r>
+        <w:t xml:space="preserve"> domain</w:t>
+      </w:r>
+      <w:r>
+        <w:t xml:space="preserve">. Therefore, </w:t>
+      </w:r>
+      <w:r>
+        <w:t xml:space="preserve">you can now configure the DNS AD-integrated zones to accept </w:t>
+      </w:r>
+      <w:r>
+        <w:t xml:space="preserve">only </w:t>
+      </w:r>
+      <w:r>
+        <w:t>secure updates (i.e.</w:t>
+      </w:r>
+      <w:r>
+        <w:t>,</w:t>
+      </w:r>
+      <w:r>
+        <w:t xml:space="preserve"> only from domain-joined computers).</w:t>
+      </w:r>
+      <w:r>
+        <w:t xml:space="preserve"> </w:t>
+      </w:r>
+      <w:r>
+        <w:t xml:space="preserve">In </w:t>
+      </w:r>
+      <w:r>
+        <w:rPr>
+          <w:rStyle w:val="ItalicsPACKT"/>
+        </w:rPr>
+        <w:t>step 13</w:t>
+      </w:r>
+      <w:r>
+        <w:t xml:space="preserve">, you ensure that the </w:t>
+      </w:r>
+      <w:r>
+        <w:rPr>
+          <w:rStyle w:val="CodeInTextPACKT"/>
+        </w:rPr>
+        <w:t>Reskit.Org</w:t>
+      </w:r>
+      <w:r>
+        <w:t xml:space="preserve"> DNS domain only allows secure updates. </w:t>
+      </w:r>
+    </w:p>
+    <w:p>
+      <w:pPr>
+        <w:pStyle w:val="NormalPACKT"/>
+      </w:pPr>
+      <w:r>
+        <w:t xml:space="preserve">Finally, in </w:t>
+      </w:r>
+      <w:r>
+        <w:rPr>
+          <w:rStyle w:val="ItalicsPACKT"/>
+        </w:rPr>
+        <w:t>step 14</w:t>
+      </w:r>
+      <w:r>
+        <w:t xml:space="preserve">, you resolve </w:t>
       </w:r>
       <w:proofErr w:type="gramStart"/>
       <w:r>
-        <w:t>i.e.</w:t>
+        <w:rPr>
+          <w:rStyle w:val="CodeInTextPACKT"/>
+        </w:rPr>
+        <w:t>SRV2.Reskit.Org</w:t>
       </w:r>
       <w:proofErr w:type="gramEnd"/>
       <w:r>
-        <w:t xml:space="preserve"> only from domain-joined computers).</w:t>
+        <w:t xml:space="preserve"> from </w:t>
+      </w:r>
+      <w:r>
+        <w:rPr>
+          <w:rStyle w:val="CodeInTextPACKT"/>
+        </w:rPr>
+        <w:t>DC2</w:t>
+      </w:r>
+      <w:r>
+        <w:t xml:space="preserve">. You originally created, via dynamic DNS update, the DNS A record for </w:t>
+      </w:r>
+      <w:r>
+        <w:rPr>
+          <w:rStyle w:val="CodeInTextPACKT"/>
+        </w:rPr>
+        <w:t>SRV2</w:t>
+      </w:r>
+      <w:r>
+        <w:t xml:space="preserve"> on the DNS server on </w:t>
+      </w:r>
+      <w:r>
+        <w:rPr>
+          <w:rStyle w:val="CodeInTextPACKT"/>
+        </w:rPr>
+        <w:t>DC1</w:t>
+      </w:r>
+      <w:r>
+        <w:t xml:space="preserve">. Now that you have created a new DNS Service on </w:t>
+      </w:r>
+      <w:r>
+        <w:rPr>
+          <w:rStyle w:val="CodeInTextPACKT"/>
+        </w:rPr>
+        <w:t>DC2</w:t>
+      </w:r>
+      <w:r>
+        <w:t xml:space="preserve">, and since the </w:t>
+      </w:r>
+      <w:r>
+        <w:rPr>
+          <w:rStyle w:val="CodeInTextPACKT"/>
+        </w:rPr>
+        <w:t>Reskit.Org</w:t>
+      </w:r>
+      <w:r>
+        <w:t xml:space="preserve"> zone is AD-integrated, DNS can resolve all records from the DNS zone from either DNS server. You can see in the figure that</w:t>
+      </w:r>
+      <w:r>
+        <w:rPr>
+          <w:rStyle w:val="CodeInTextPACKT"/>
+        </w:rPr>
+        <w:t xml:space="preserve"> SRV2 </w:t>
+      </w:r>
+      <w:r>
+        <w:t xml:space="preserve">has the DHCP-provided IP address (10.10.10.199). </w:t>
+      </w:r>
+    </w:p>
+    <w:p>
+      <w:pPr>
+        <w:pStyle w:val="NormalPACKT"/>
+      </w:pPr>
+      <w:r>
+        <w:t>In this recipe, you set</w:t>
       </w:r>
       <w:r>
         <w:t xml:space="preserve"> </w:t>
       </w:r>
       <w:r>
-        <w:t xml:space="preserve">In </w:t>
-      </w:r>
-      <w:r>
-        <w:rPr>
-          <w:rStyle w:val="ItalicsPACKT"/>
-        </w:rPr>
-        <w:t>step 13</w:t>
-      </w:r>
-      <w:r>
-        <w:t xml:space="preserve">, you ensure that the </w:t>
+        <w:t>up DNS for use in the Reskit.Org domain</w:t>
+      </w:r>
+      <w:r>
+        <w:t xml:space="preserve"> and for </w:t>
+      </w:r>
+      <w:r>
+        <w:t xml:space="preserve">DHCP </w:t>
+      </w:r>
+      <w:r>
+        <w:t>clients in that domain</w:t>
+      </w:r>
+      <w:r>
+        <w:t xml:space="preserve">. </w:t>
+      </w:r>
+      <w:r>
+        <w:t>But, you did not make any DNS</w:t>
+      </w:r>
+      <w:r>
+        <w:t>-</w:t>
+      </w:r>
+      <w:r>
+        <w:t xml:space="preserve">related </w:t>
+      </w:r>
+      <w:r>
+        <w:t xml:space="preserve">changes to the </w:t>
+      </w:r>
+      <w:proofErr w:type="gramStart"/>
+      <w:r>
+        <w:rPr>
+          <w:rStyle w:val="CodeInTextPACKT"/>
+        </w:rPr>
+        <w:t>UK.Reskit.Org</w:t>
+      </w:r>
+      <w:proofErr w:type="gramEnd"/>
+      <w:r>
+        <w:t xml:space="preserve"> sub-</w:t>
+      </w:r>
+      <w:r>
+        <w:t>d</w:t>
+      </w:r>
+      <w:r>
+        <w:t xml:space="preserve">omain. </w:t>
+      </w:r>
+      <w:r>
+        <w:t xml:space="preserve">This means that the DC in that domain, </w:t>
+      </w:r>
+      <w:proofErr w:type="gramStart"/>
+      <w:r>
+        <w:rPr>
+          <w:rStyle w:val="CodeInTextPACKT"/>
+        </w:rPr>
+        <w:t>UKDC1.UK.Reskit.Org</w:t>
+      </w:r>
+      <w:proofErr w:type="gramEnd"/>
+      <w:r>
+        <w:t xml:space="preserve">, still uses just </w:t>
+      </w:r>
+      <w:r>
+        <w:rPr>
+          <w:rStyle w:val="CodeInTextPACKT"/>
+        </w:rPr>
+        <w:t>DC1</w:t>
+      </w:r>
+      <w:r>
+        <w:t xml:space="preserve"> for its DNS. </w:t>
+      </w:r>
+      <w:r>
+        <w:t>In production, you would want at least a second DC</w:t>
+      </w:r>
+      <w:r>
+        <w:t xml:space="preserve"> for this sub-domain</w:t>
+      </w:r>
+      <w:r>
+        <w:t xml:space="preserve"> and update DNS server address settings for servers in the UK domain</w:t>
+      </w:r>
+      <w:r>
+        <w:t xml:space="preserve"> (and ensure any DHCP leases include two DNS server IP addresses). This additional work is similar to what you did in this recipe. </w:t>
+      </w:r>
+    </w:p>
+    <w:p>
+      <w:pPr>
+        <w:pStyle w:val="NormalPACKT"/>
+      </w:pPr>
+      <w:r>
+        <w:t>Another production aspect regards replication of</w:t>
+      </w:r>
+      <w:r>
+        <w:t xml:space="preserve"> AD integrated</w:t>
+      </w:r>
+      <w:r>
+        <w:t xml:space="preserve"> </w:t>
+      </w:r>
+      <w:r>
+        <w:t>DNS zones</w:t>
+      </w:r>
+      <w:r>
+        <w:t xml:space="preserve">. In this chapter, you created a DNS zone for </w:t>
       </w:r>
       <w:r>
         <w:rPr>
@@ -20370,96 +20802,81 @@
         <w:t>Reskit.Org</w:t>
       </w:r>
       <w:r>
-        <w:t xml:space="preserve"> DNS domain only allows secure updates. </w:t>
-      </w:r>
-    </w:p>
-    <w:p>
-      <w:pPr>
-        <w:pStyle w:val="NormalPACKT"/>
-      </w:pPr>
-      <w:r>
-        <w:t xml:space="preserve">Finally, in step 14, you resolve </w:t>
+        <w:t>. The recipes you use</w:t>
+      </w:r>
+      <w:r>
+        <w:t>d in this chapter</w:t>
+      </w:r>
+      <w:r>
+        <w:t xml:space="preserve"> set that </w:t>
+      </w:r>
+      <w:r>
+        <w:t>zone</w:t>
+      </w:r>
+      <w:r>
+        <w:t xml:space="preserve"> to be AD integrated and replicated to every DC in the Reskit.</w:t>
       </w:r>
       <w:proofErr w:type="gramStart"/>
       <w:r>
-        <w:t>SRV2.Reskit.Org</w:t>
+        <w:t>Org forest</w:t>
       </w:r>
       <w:proofErr w:type="gramEnd"/>
       <w:r>
-        <w:t xml:space="preserve"> from DC2. You originally created, via dynamic DNS update, the DNS A record for SRV2 on the DNS server on DC1. Now that you have created a new DNS Service on DC2, and since the Reskit.Org zone is AD-</w:t>
-      </w:r>
-      <w:proofErr w:type="spellStart"/>
-      <w:r>
-        <w:t>integreated</w:t>
-      </w:r>
-      <w:proofErr w:type="spellEnd"/>
-      <w:r>
-        <w:t xml:space="preserve">, DNS can now resolve all records from the DNS zone </w:t>
-      </w:r>
-      <w:proofErr w:type="spellStart"/>
-      <w:r>
-        <w:t>fromn</w:t>
-      </w:r>
-      <w:proofErr w:type="spellEnd"/>
-      <w:r>
-        <w:t xml:space="preserve"> either DNS server. You can see in the figure, that SRV2 has the DHCP-provided IP address (10.10.10.199). </w:t>
-      </w:r>
-    </w:p>
-    <w:p>
-      <w:pPr>
-        <w:pStyle w:val="NormalPACKT"/>
-      </w:pPr>
-      <w:r>
-        <w:t>In this recipe, you setup DNS for use in the Reskit.Org domain</w:t>
-      </w:r>
-      <w:r>
-        <w:t xml:space="preserve"> and for </w:t>
-      </w:r>
-      <w:r>
-        <w:t xml:space="preserve">DHCP </w:t>
-      </w:r>
-      <w:r>
-        <w:t>clients in that domain</w:t>
-      </w:r>
-      <w:r>
         <w:t xml:space="preserve">. </w:t>
       </w:r>
       <w:r>
-        <w:t xml:space="preserve">But, you did not make any DNS related </w:t>
-      </w:r>
-      <w:r>
-        <w:t xml:space="preserve">changes to the </w:t>
-      </w:r>
-      <w:proofErr w:type="gramStart"/>
-      <w:r>
-        <w:rPr>
-          <w:rStyle w:val="CodeInTextPACKT"/>
-        </w:rPr>
-        <w:t>UK.Reskit.Org</w:t>
-      </w:r>
-      <w:proofErr w:type="gramEnd"/>
-      <w:r>
-        <w:t xml:space="preserve"> sub-</w:t>
-      </w:r>
-      <w:r>
-        <w:t>d</w:t>
-      </w:r>
-      <w:r>
-        <w:t xml:space="preserve">omain. </w:t>
-      </w:r>
-      <w:r>
-        <w:t xml:space="preserve">This means that the DC in that domain, </w:t>
-      </w:r>
-      <w:proofErr w:type="gramStart"/>
-      <w:r>
-        <w:rPr>
-          <w:rStyle w:val="CodeInTextPACKT"/>
-        </w:rPr>
-        <w:t>UKDC1.UK.Reskit.Org</w:t>
-      </w:r>
-      <w:proofErr w:type="gramEnd"/>
-      <w:r>
-        <w:t xml:space="preserve">, still uses just </w:t>
+        <w:t>I</w:t>
+      </w:r>
+      <w:r>
+        <w:t xml:space="preserve">f you </w:t>
+      </w:r>
+      <w:r>
+        <w:t>change</w:t>
+      </w:r>
+      <w:r>
+        <w:t xml:space="preserve"> the zone </w:t>
+      </w:r>
+      <w:r>
+        <w:t>conte</w:t>
+      </w:r>
+      <w:r>
+        <w:t xml:space="preserve">nt </w:t>
+      </w:r>
+      <w:r>
+        <w:t>(</w:t>
+      </w:r>
+      <w:r>
+        <w:t xml:space="preserve">for example, adding a </w:t>
+      </w:r>
+      <w:r>
+        <w:t xml:space="preserve">new </w:t>
+      </w:r>
+      <w:r>
+        <w:t xml:space="preserve">static </w:t>
+      </w:r>
+      <w:r>
+        <w:t>host A record)</w:t>
+      </w:r>
+      <w:r>
+        <w:t>,</w:t>
+      </w:r>
+      <w:r>
+        <w:t xml:space="preserve"> the updates are stored within AD. AD </w:t>
+      </w:r>
+      <w:r>
+        <w:t>t</w:t>
+      </w:r>
+      <w:r>
+        <w:t xml:space="preserve">hen </w:t>
+      </w:r>
+      <w:r>
+        <w:t>replicates the</w:t>
+      </w:r>
+      <w:r>
+        <w:t xml:space="preserve"> changes </w:t>
+      </w:r>
+      <w:r>
+        <w:t xml:space="preserve">to </w:t>
       </w:r>
       <w:r>
         <w:rPr>
@@ -20468,120 +20885,7 @@
         <w:t>DC1</w:t>
       </w:r>
       <w:r>
-        <w:t xml:space="preserve"> for its DNS. </w:t>
-      </w:r>
-      <w:r>
-        <w:t>In production, you would want at least a second DC</w:t>
-      </w:r>
-      <w:r>
-        <w:t xml:space="preserve"> for this sub-domain</w:t>
-      </w:r>
-      <w:r>
-        <w:t xml:space="preserve"> and update DNS server address settings for servers in the UK domain</w:t>
-      </w:r>
-      <w:r>
-        <w:t xml:space="preserve"> (and ensure any DHCP leases includer two DNS server IP addresses). This additional work is similar to what you did in this recipe. </w:t>
-      </w:r>
-    </w:p>
-    <w:p>
-      <w:pPr>
-        <w:pStyle w:val="NormalPACKT"/>
-      </w:pPr>
-      <w:r>
-        <w:t>Another production aspect regards replication of</w:t>
-      </w:r>
-      <w:r>
-        <w:t xml:space="preserve"> AD integrated</w:t>
-      </w:r>
-      <w:r>
         <w:t xml:space="preserve"> </w:t>
-      </w:r>
-      <w:r>
-        <w:t>DNS zones</w:t>
-      </w:r>
-      <w:r>
-        <w:t xml:space="preserve">. In this chapter, you created a DNS zone for </w:t>
-      </w:r>
-      <w:r>
-        <w:rPr>
-          <w:rStyle w:val="CodeInTextPACKT"/>
-        </w:rPr>
-        <w:t>Reskit.Org</w:t>
-      </w:r>
-      <w:r>
-        <w:t>. The recipes you use</w:t>
-      </w:r>
-      <w:r>
-        <w:t>d in this chapter</w:t>
-      </w:r>
-      <w:r>
-        <w:t xml:space="preserve"> set that </w:t>
-      </w:r>
-      <w:r>
-        <w:t>zone</w:t>
-      </w:r>
-      <w:r>
-        <w:t xml:space="preserve"> to be AD integrated and to be replicated to every DC in the Reskit.</w:t>
-      </w:r>
-      <w:proofErr w:type="gramStart"/>
-      <w:r>
-        <w:t>Org forest</w:t>
-      </w:r>
-      <w:proofErr w:type="gramEnd"/>
-      <w:r>
-        <w:t xml:space="preserve">. This means </w:t>
-      </w:r>
-      <w:r>
-        <w:t xml:space="preserve">if you </w:t>
-      </w:r>
-      <w:r>
-        <w:t>change</w:t>
-      </w:r>
-      <w:r>
-        <w:t xml:space="preserve"> the zone </w:t>
-      </w:r>
-      <w:proofErr w:type="gramStart"/>
-      <w:r>
-        <w:t>conte</w:t>
-      </w:r>
-      <w:r>
-        <w:t>(</w:t>
-      </w:r>
-      <w:proofErr w:type="spellStart"/>
-      <w:proofErr w:type="gramEnd"/>
-      <w:r>
-        <w:t>eg</w:t>
-      </w:r>
-      <w:proofErr w:type="spellEnd"/>
-      <w:r>
-        <w:t xml:space="preserve"> a new host A record)</w:t>
-      </w:r>
-      <w:r>
-        <w:t xml:space="preserve"> the updates are stored within AD. AD </w:t>
-      </w:r>
-      <w:r>
-        <w:t>t</w:t>
-      </w:r>
-      <w:r>
-        <w:t xml:space="preserve">hen </w:t>
-      </w:r>
-      <w:r>
-        <w:t>replicates the</w:t>
-      </w:r>
-      <w:r>
-        <w:t xml:space="preserve"> changes </w:t>
-      </w:r>
-      <w:r>
-        <w:t xml:space="preserve">to </w:t>
-      </w:r>
-      <w:r>
-        <w:rPr>
-          <w:rStyle w:val="CodeInTextPACKT"/>
-        </w:rPr>
-        <w:t>DC1</w:t>
-      </w:r>
-      <w:r>
-        <w:t xml:space="preserve">, </w:t>
       </w:r>
       <w:r>
         <w:t xml:space="preserve">and </w:t>
@@ -20942,7 +21246,19 @@
         <w:rPr>
           <w:lang w:val="en-GB"/>
         </w:rPr>
-        <w:t xml:space="preserve">With Windows 2000, Microsoft added AD-integrated zones. DNS stores the DNS data for these zone types within AD. These zones replicate their zone data via AD replication which simplifies the setup. l This also means that when you created the AD Service on DC1, DNS created a zone in the DNS server on </w:t>
+        <w:t>With Windows 2000, Microsoft added AD-integrated zones. DNS stores the DNS data for these zone types within AD. These zones replicate their zone data via AD replication which simplifies the setup. l This also means that when you created the AD Service on</w:t>
+      </w:r>
+      <w:r>
+        <w:rPr>
+          <w:rStyle w:val="CodeInTextPACKT"/>
+        </w:rPr>
+        <w:t xml:space="preserve"> DC1</w:t>
+      </w:r>
+      <w:r>
+        <w:rPr>
+          <w:lang w:val="en-GB"/>
+        </w:rPr>
+        <w:t xml:space="preserve">, DNS created a zone in the DNS server on </w:t>
       </w:r>
       <w:r>
         <w:rPr>
@@ -21032,7 +21348,7 @@
       </w:r>
       <w:r>
         <w:rPr>
-          <w:rStyle w:val="CodeTextPACKTChar"/>
+          <w:rStyle w:val="CodeInTextPACKT"/>
         </w:rPr>
         <w:t>DC1</w:t>
       </w:r>
@@ -21053,11 +21369,1315 @@
     </w:p>
     <w:p>
       <w:pPr>
-        <w:pStyle w:val="NormalPACKT"/>
-        <w:rPr>
-          <w:lang w:val="en-GB"/>
-        </w:rPr>
-      </w:pPr>
+        <w:pStyle w:val="NumberedBulletPACKT"/>
+        <w:numPr>
+          <w:ilvl w:val="0"/>
+          <w:numId w:val="43"/>
+        </w:numPr>
+        <w:rPr>
+          <w:color w:val="000000"/>
+          <w:lang w:val="en-GB" w:eastAsia="en-GB"/>
+        </w:rPr>
+      </w:pPr>
+      <w:r>
+        <w:rPr>
+          <w:lang w:val="en-GB" w:eastAsia="en-GB"/>
+        </w:rPr>
+        <w:t>Creating a new primary forward DNS zone for Cookham.Net</w:t>
+      </w:r>
+    </w:p>
+    <w:p>
+      <w:pPr>
+        <w:pStyle w:val="CodePACKT"/>
+      </w:pPr>
+    </w:p>
+    <w:p>
+      <w:pPr>
+        <w:pStyle w:val="CodePACKT"/>
+      </w:pPr>
+      <w:r>
+        <w:t xml:space="preserve">$ZHT1 = </w:t>
+      </w:r>
+      <w:proofErr w:type="gramStart"/>
+      <w:r>
+        <w:t>@{</w:t>
+      </w:r>
+      <w:proofErr w:type="gramEnd"/>
+    </w:p>
+    <w:p>
+      <w:pPr>
+        <w:pStyle w:val="CodePACKT"/>
+      </w:pPr>
+      <w:r>
+        <w:t>  Name              = 'Cookham.Net'</w:t>
+      </w:r>
+    </w:p>
+    <w:p>
+      <w:pPr>
+        <w:pStyle w:val="CodePACKT"/>
+      </w:pPr>
+      <w:r>
+        <w:t xml:space="preserve">  </w:t>
+      </w:r>
+      <w:proofErr w:type="spellStart"/>
+      <w:r>
+        <w:t>ResponsiblePerson</w:t>
+      </w:r>
+      <w:proofErr w:type="spellEnd"/>
+      <w:r>
+        <w:t xml:space="preserve"> = 'dnsadmin.cookham.net.' </w:t>
+      </w:r>
+    </w:p>
+    <w:p>
+      <w:pPr>
+        <w:pStyle w:val="CodePACKT"/>
+      </w:pPr>
+      <w:r>
+        <w:t xml:space="preserve">  </w:t>
+      </w:r>
+      <w:proofErr w:type="spellStart"/>
+      <w:proofErr w:type="gramStart"/>
+      <w:r>
+        <w:t>ReplicationScope</w:t>
+      </w:r>
+      <w:proofErr w:type="spellEnd"/>
+      <w:r>
+        <w:t xml:space="preserve">  =</w:t>
+      </w:r>
+      <w:proofErr w:type="gramEnd"/>
+      <w:r>
+        <w:t xml:space="preserve"> 'Domain'</w:t>
+      </w:r>
+    </w:p>
+    <w:p>
+      <w:pPr>
+        <w:pStyle w:val="CodePACKT"/>
+      </w:pPr>
+      <w:r>
+        <w:t>  ComputerName      = '</w:t>
+      </w:r>
+      <w:proofErr w:type="gramStart"/>
+      <w:r>
+        <w:t>DC1.Reskit.Org</w:t>
+      </w:r>
+      <w:proofErr w:type="gramEnd"/>
+      <w:r>
+        <w:t>'</w:t>
+      </w:r>
+    </w:p>
+    <w:p>
+      <w:pPr>
+        <w:pStyle w:val="CodePACKT"/>
+      </w:pPr>
+      <w:r>
+        <w:t>}</w:t>
+      </w:r>
+    </w:p>
+    <w:p>
+      <w:pPr>
+        <w:pStyle w:val="CodePACKT"/>
+      </w:pPr>
+      <w:r>
+        <w:t>Add-</w:t>
+      </w:r>
+      <w:proofErr w:type="spellStart"/>
+      <w:r>
+        <w:t>DnsServerPrimaryZone</w:t>
+      </w:r>
+      <w:proofErr w:type="spellEnd"/>
+      <w:r>
+        <w:t xml:space="preserve"> @ZHT1 -Verbose</w:t>
+      </w:r>
+    </w:p>
+    <w:p>
+      <w:pPr>
+        <w:pStyle w:val="CodePACKT"/>
+      </w:pPr>
+    </w:p>
+    <w:p>
+      <w:pPr>
+        <w:pStyle w:val="NumberedBulletPACKT"/>
+        <w:rPr>
+          <w:color w:val="000000"/>
+          <w:lang w:val="en-GB" w:eastAsia="en-GB"/>
+        </w:rPr>
+      </w:pPr>
+      <w:r>
+        <w:rPr>
+          <w:lang w:val="en-GB" w:eastAsia="en-GB"/>
+        </w:rPr>
+        <w:t>Creating a reverse lookup zone</w:t>
+      </w:r>
+    </w:p>
+    <w:p>
+      <w:pPr>
+        <w:pStyle w:val="CodePACKT"/>
+      </w:pPr>
+    </w:p>
+    <w:p>
+      <w:pPr>
+        <w:pStyle w:val="CodePACKT"/>
+      </w:pPr>
+      <w:r>
+        <w:t xml:space="preserve">$ZHT2 = </w:t>
+      </w:r>
+      <w:proofErr w:type="gramStart"/>
+      <w:r>
+        <w:rPr>
+          <w:color w:val="0000FF"/>
+        </w:rPr>
+        <w:t>@</w:t>
+      </w:r>
+      <w:r>
+        <w:t>{</w:t>
+      </w:r>
+      <w:proofErr w:type="gramEnd"/>
+    </w:p>
+    <w:p>
+      <w:pPr>
+        <w:pStyle w:val="CodePACKT"/>
+      </w:pPr>
+      <w:r>
+        <w:t xml:space="preserve">  </w:t>
+      </w:r>
+      <w:proofErr w:type="spellStart"/>
+      <w:r>
+        <w:t>NetworkID</w:t>
+      </w:r>
+      <w:proofErr w:type="spellEnd"/>
+      <w:r>
+        <w:t xml:space="preserve">         = '10.10.10.0/24'</w:t>
+      </w:r>
+    </w:p>
+    <w:p>
+      <w:pPr>
+        <w:pStyle w:val="CodePACKT"/>
+      </w:pPr>
+      <w:r>
+        <w:lastRenderedPageBreak/>
+        <w:t xml:space="preserve">  </w:t>
+      </w:r>
+      <w:proofErr w:type="spellStart"/>
+      <w:r>
+        <w:t>ResponsiblePerson</w:t>
+      </w:r>
+      <w:proofErr w:type="spellEnd"/>
+      <w:r>
+        <w:t xml:space="preserve"> = 'dnsadmin.reskit.org.' </w:t>
+      </w:r>
+    </w:p>
+    <w:p>
+      <w:pPr>
+        <w:pStyle w:val="CodePACKT"/>
+      </w:pPr>
+      <w:r>
+        <w:t xml:space="preserve">  </w:t>
+      </w:r>
+      <w:proofErr w:type="spellStart"/>
+      <w:proofErr w:type="gramStart"/>
+      <w:r>
+        <w:t>ReplicationScope</w:t>
+      </w:r>
+      <w:proofErr w:type="spellEnd"/>
+      <w:r>
+        <w:t xml:space="preserve">  =</w:t>
+      </w:r>
+      <w:proofErr w:type="gramEnd"/>
+      <w:r>
+        <w:t xml:space="preserve"> 'Forest'</w:t>
+      </w:r>
+    </w:p>
+    <w:p>
+      <w:pPr>
+        <w:pStyle w:val="CodePACKT"/>
+      </w:pPr>
+      <w:r>
+        <w:t>  ComputerName      = '</w:t>
+      </w:r>
+      <w:proofErr w:type="gramStart"/>
+      <w:r>
+        <w:t>DC1.Reskit.Org</w:t>
+      </w:r>
+      <w:proofErr w:type="gramEnd"/>
+      <w:r>
+        <w:t>'</w:t>
+      </w:r>
+    </w:p>
+    <w:p>
+      <w:pPr>
+        <w:pStyle w:val="CodePACKT"/>
+      </w:pPr>
+      <w:r>
+        <w:t>}</w:t>
+      </w:r>
+    </w:p>
+    <w:p>
+      <w:pPr>
+        <w:pStyle w:val="CodePACKT"/>
+      </w:pPr>
+      <w:r>
+        <w:t>Add-</w:t>
+      </w:r>
+      <w:proofErr w:type="spellStart"/>
+      <w:r>
+        <w:t>DnsServerPrimaryZone</w:t>
+      </w:r>
+      <w:proofErr w:type="spellEnd"/>
+      <w:r>
+        <w:t xml:space="preserve"> @ZHT2</w:t>
+      </w:r>
+    </w:p>
+    <w:p>
+      <w:pPr>
+        <w:pStyle w:val="CodePACKT"/>
+      </w:pPr>
+    </w:p>
+    <w:p>
+      <w:pPr>
+        <w:pStyle w:val="NumberedBulletPACKT"/>
+        <w:rPr>
+          <w:color w:val="000000"/>
+          <w:lang w:val="en-GB" w:eastAsia="en-GB"/>
+        </w:rPr>
+      </w:pPr>
+      <w:r>
+        <w:rPr>
+          <w:lang w:val="en-GB" w:eastAsia="en-GB"/>
+        </w:rPr>
+        <w:t xml:space="preserve">Registering DNS for </w:t>
+      </w:r>
+      <w:r>
+        <w:rPr>
+          <w:rStyle w:val="CodeInTextPACKT"/>
+        </w:rPr>
+        <w:t>DC1</w:t>
+      </w:r>
+      <w:r>
+        <w:rPr>
+          <w:lang w:val="en-GB" w:eastAsia="en-GB"/>
+        </w:rPr>
+        <w:t xml:space="preserve">, </w:t>
+      </w:r>
+      <w:r>
+        <w:rPr>
+          <w:rStyle w:val="CodeInTextPACKT"/>
+        </w:rPr>
+        <w:t xml:space="preserve">DC2 </w:t>
+      </w:r>
+    </w:p>
+    <w:p>
+      <w:pPr>
+        <w:pStyle w:val="CodePACKT"/>
+      </w:pPr>
+    </w:p>
+    <w:p>
+      <w:pPr>
+        <w:pStyle w:val="CodePACKT"/>
+      </w:pPr>
+      <w:r>
+        <w:t>Register-</w:t>
+      </w:r>
+      <w:proofErr w:type="spellStart"/>
+      <w:r>
+        <w:t>DnsClient</w:t>
+      </w:r>
+      <w:proofErr w:type="spellEnd"/>
+    </w:p>
+    <w:p>
+      <w:pPr>
+        <w:pStyle w:val="CodePACKT"/>
+      </w:pPr>
+      <w:r>
+        <w:t>Invoke-Command -ComputerName DC2 -</w:t>
+      </w:r>
+      <w:proofErr w:type="spellStart"/>
+      <w:r>
+        <w:t>ScriptBlock</w:t>
+      </w:r>
+      <w:proofErr w:type="spellEnd"/>
+      <w:r>
+        <w:t xml:space="preserve"> {Register-</w:t>
+      </w:r>
+      <w:proofErr w:type="spellStart"/>
+      <w:r>
+        <w:t>DnsClient</w:t>
+      </w:r>
+      <w:proofErr w:type="spellEnd"/>
+      <w:r>
+        <w:t>}</w:t>
+      </w:r>
+    </w:p>
+    <w:p>
+      <w:pPr>
+        <w:pStyle w:val="CodePACKT"/>
+      </w:pPr>
+    </w:p>
+    <w:p>
+      <w:pPr>
+        <w:pStyle w:val="NumberedBulletPACKT"/>
+        <w:rPr>
+          <w:color w:val="000000"/>
+          <w:lang w:val="en-GB" w:eastAsia="en-GB"/>
+        </w:rPr>
+      </w:pPr>
+      <w:r>
+        <w:rPr>
+          <w:lang w:val="en-GB" w:eastAsia="en-GB"/>
+        </w:rPr>
+        <w:t xml:space="preserve">Checking the DNS zones on </w:t>
+      </w:r>
+      <w:r>
+        <w:rPr>
+          <w:rStyle w:val="CodeInTextPACKT"/>
+        </w:rPr>
+        <w:t>DC1</w:t>
+      </w:r>
+    </w:p>
+    <w:p>
+      <w:pPr>
+        <w:pStyle w:val="CodePACKT"/>
+        <w:rPr>
+          <w:rStyle w:val="CodeInTextPACKT"/>
+        </w:rPr>
+      </w:pPr>
+    </w:p>
+    <w:p>
+      <w:pPr>
+        <w:pStyle w:val="CodePACKT"/>
+        <w:rPr>
+          <w:rStyle w:val="CodeInTextPACKT"/>
+        </w:rPr>
+      </w:pPr>
+      <w:r>
+        <w:rPr>
+          <w:rStyle w:val="CodeInTextPACKT"/>
+        </w:rPr>
+        <w:t>Get-</w:t>
+      </w:r>
+      <w:proofErr w:type="spellStart"/>
+      <w:r>
+        <w:rPr>
+          <w:rStyle w:val="CodeInTextPACKT"/>
+        </w:rPr>
+        <w:t>DNSServerZone</w:t>
+      </w:r>
+      <w:proofErr w:type="spellEnd"/>
+      <w:r>
+        <w:rPr>
+          <w:rStyle w:val="CodeInTextPACKT"/>
+        </w:rPr>
+        <w:t xml:space="preserve"> -ComputerName DC1 | ft -AutoSize</w:t>
+      </w:r>
+    </w:p>
+    <w:p>
+      <w:pPr>
+        <w:pStyle w:val="CodePACKT"/>
+        <w:rPr>
+          <w:rStyle w:val="CodeInTextPACKT"/>
+        </w:rPr>
+      </w:pPr>
+    </w:p>
+    <w:p>
+      <w:pPr>
+        <w:pStyle w:val="NumberedBulletPACKT"/>
+        <w:rPr>
+          <w:color w:val="000000"/>
+          <w:lang w:val="en-GB" w:eastAsia="en-GB"/>
+        </w:rPr>
+      </w:pPr>
+      <w:r>
+        <w:rPr>
+          <w:lang w:val="en-GB" w:eastAsia="en-GB"/>
+        </w:rPr>
+        <w:t>Adding Resource Records to Cookham.Net zone</w:t>
+      </w:r>
+    </w:p>
+    <w:p>
+      <w:pPr>
+        <w:pStyle w:val="CodePACKT"/>
+      </w:pPr>
+    </w:p>
+    <w:p>
+      <w:pPr>
+        <w:pStyle w:val="CodePACKT"/>
+        <w:rPr>
+          <w:color w:val="000000"/>
+        </w:rPr>
+      </w:pPr>
+      <w:r>
+        <w:t># Adding an A record</w:t>
+      </w:r>
+    </w:p>
+    <w:p>
+      <w:pPr>
+        <w:pStyle w:val="CodePACKT"/>
+        <w:rPr>
+          <w:color w:val="000000"/>
+        </w:rPr>
+      </w:pPr>
+      <w:r>
+        <w:rPr>
+          <w:color w:val="000000"/>
+        </w:rPr>
+        <w:t xml:space="preserve">$RRHT1 = </w:t>
+      </w:r>
+      <w:proofErr w:type="gramStart"/>
+      <w:r>
+        <w:rPr>
+          <w:color w:val="0000FF"/>
+        </w:rPr>
+        <w:t>@</w:t>
+      </w:r>
+      <w:r>
+        <w:rPr>
+          <w:color w:val="000000"/>
+        </w:rPr>
+        <w:t>{</w:t>
+      </w:r>
+      <w:proofErr w:type="gramEnd"/>
+    </w:p>
+    <w:p>
+      <w:pPr>
+        <w:pStyle w:val="CodePACKT"/>
+        <w:rPr>
+          <w:color w:val="000000"/>
+        </w:rPr>
+      </w:pPr>
+      <w:r>
+        <w:rPr>
+          <w:color w:val="000000"/>
+        </w:rPr>
+        <w:t xml:space="preserve">  </w:t>
+      </w:r>
+      <w:proofErr w:type="spellStart"/>
+      <w:r>
+        <w:rPr>
+          <w:color w:val="000000"/>
+        </w:rPr>
+        <w:t>ZoneName</w:t>
+      </w:r>
+      <w:proofErr w:type="spellEnd"/>
+      <w:r>
+        <w:rPr>
+          <w:color w:val="000000"/>
+        </w:rPr>
+        <w:t xml:space="preserve">      </w:t>
+      </w:r>
+      <w:proofErr w:type="gramStart"/>
+      <w:r>
+        <w:rPr>
+          <w:color w:val="000000"/>
+        </w:rPr>
+        <w:t>=  </w:t>
+      </w:r>
+      <w:r>
+        <w:t>'</w:t>
+      </w:r>
+      <w:proofErr w:type="gramEnd"/>
+      <w:r>
+        <w:t>Cookham.Net'</w:t>
+      </w:r>
+    </w:p>
+    <w:p>
+      <w:pPr>
+        <w:pStyle w:val="CodePACKT"/>
+        <w:rPr>
+          <w:color w:val="000000"/>
+        </w:rPr>
+      </w:pPr>
+      <w:r>
+        <w:rPr>
+          <w:color w:val="000000"/>
+        </w:rPr>
+        <w:t>  A              </w:t>
+      </w:r>
+      <w:proofErr w:type="gramStart"/>
+      <w:r>
+        <w:rPr>
+          <w:color w:val="000000"/>
+        </w:rPr>
+        <w:t>=  </w:t>
+      </w:r>
+      <w:r>
+        <w:rPr>
+          <w:color w:val="0000FF"/>
+        </w:rPr>
+        <w:t>$</w:t>
+      </w:r>
+      <w:proofErr w:type="gramEnd"/>
+      <w:r>
+        <w:rPr>
+          <w:color w:val="0000FF"/>
+        </w:rPr>
+        <w:t>true</w:t>
+      </w:r>
+    </w:p>
+    <w:p>
+      <w:pPr>
+        <w:pStyle w:val="CodePACKT"/>
+        <w:rPr>
+          <w:color w:val="000000"/>
+        </w:rPr>
+      </w:pPr>
+      <w:r>
+        <w:rPr>
+          <w:color w:val="000000"/>
+        </w:rPr>
+        <w:t xml:space="preserve">  Name           = </w:t>
+      </w:r>
+      <w:r>
+        <w:t>'Home'</w:t>
+      </w:r>
+    </w:p>
+    <w:p>
+      <w:pPr>
+        <w:pStyle w:val="CodePACKT"/>
+        <w:rPr>
+          <w:color w:val="000000"/>
+        </w:rPr>
+      </w:pPr>
+      <w:r>
+        <w:rPr>
+          <w:color w:val="000000"/>
+        </w:rPr>
+        <w:t xml:space="preserve">  </w:t>
+      </w:r>
+      <w:proofErr w:type="spellStart"/>
+      <w:r>
+        <w:rPr>
+          <w:color w:val="000000"/>
+        </w:rPr>
+        <w:t>AllowUpdateAny</w:t>
+      </w:r>
+      <w:proofErr w:type="spellEnd"/>
+      <w:r>
+        <w:rPr>
+          <w:color w:val="000000"/>
+        </w:rPr>
+        <w:t xml:space="preserve"> </w:t>
+      </w:r>
+      <w:proofErr w:type="gramStart"/>
+      <w:r>
+        <w:rPr>
+          <w:color w:val="000000"/>
+        </w:rPr>
+        <w:t>=  </w:t>
+      </w:r>
+      <w:r>
+        <w:rPr>
+          <w:color w:val="0000FF"/>
+        </w:rPr>
+        <w:t>$</w:t>
+      </w:r>
+      <w:proofErr w:type="gramEnd"/>
+      <w:r>
+        <w:rPr>
+          <w:color w:val="0000FF"/>
+        </w:rPr>
+        <w:t>true</w:t>
+      </w:r>
+    </w:p>
+    <w:p>
+      <w:pPr>
+        <w:pStyle w:val="CodePACKT"/>
+        <w:rPr>
+          <w:color w:val="000000"/>
+        </w:rPr>
+      </w:pPr>
+      <w:r>
+        <w:rPr>
+          <w:color w:val="000000"/>
+        </w:rPr>
+        <w:t xml:space="preserve">  IPv4Address    = </w:t>
+      </w:r>
+      <w:r>
+        <w:t>'10.42.42.42'</w:t>
+      </w:r>
+    </w:p>
+    <w:p>
+      <w:pPr>
+        <w:pStyle w:val="CodePACKT"/>
+        <w:rPr>
+          <w:color w:val="000000"/>
+        </w:rPr>
+      </w:pPr>
+      <w:r>
+        <w:rPr>
+          <w:color w:val="000000"/>
+        </w:rPr>
+        <w:t>}  </w:t>
+      </w:r>
+    </w:p>
+    <w:p>
+      <w:pPr>
+        <w:pStyle w:val="CodePACKT"/>
+        <w:rPr>
+          <w:color w:val="000000"/>
+        </w:rPr>
+      </w:pPr>
+      <w:r>
+        <w:rPr>
+          <w:color w:val="000000"/>
+        </w:rPr>
+        <w:t>Add-</w:t>
+      </w:r>
+      <w:proofErr w:type="spellStart"/>
+      <w:r>
+        <w:rPr>
+          <w:color w:val="000000"/>
+        </w:rPr>
+        <w:t>DnsServerResourceRecord</w:t>
+      </w:r>
+      <w:proofErr w:type="spellEnd"/>
+      <w:r>
+        <w:rPr>
+          <w:color w:val="000000"/>
+        </w:rPr>
+        <w:t xml:space="preserve"> @RRHT1</w:t>
+      </w:r>
+    </w:p>
+    <w:p>
+      <w:pPr>
+        <w:pStyle w:val="CodePACKT"/>
+        <w:rPr>
+          <w:color w:val="000000"/>
+        </w:rPr>
+      </w:pPr>
+      <w:r>
+        <w:t xml:space="preserve"># Adding a </w:t>
+      </w:r>
+      <w:proofErr w:type="spellStart"/>
+      <w:r>
+        <w:t>Cname</w:t>
+      </w:r>
+      <w:proofErr w:type="spellEnd"/>
+      <w:r>
+        <w:t xml:space="preserve"> record</w:t>
+      </w:r>
+    </w:p>
+    <w:p>
+      <w:pPr>
+        <w:pStyle w:val="CodePACKT"/>
+        <w:rPr>
+          <w:color w:val="000000"/>
+        </w:rPr>
+      </w:pPr>
+      <w:r>
+        <w:rPr>
+          <w:color w:val="000000"/>
+        </w:rPr>
+        <w:t xml:space="preserve">$RRHT2 = </w:t>
+      </w:r>
+      <w:proofErr w:type="gramStart"/>
+      <w:r>
+        <w:rPr>
+          <w:color w:val="0000FF"/>
+        </w:rPr>
+        <w:t>@</w:t>
+      </w:r>
+      <w:r>
+        <w:rPr>
+          <w:color w:val="000000"/>
+        </w:rPr>
+        <w:t>{</w:t>
+      </w:r>
+      <w:proofErr w:type="gramEnd"/>
+    </w:p>
+    <w:p>
+      <w:pPr>
+        <w:pStyle w:val="CodePACKT"/>
+        <w:rPr>
+          <w:color w:val="000000"/>
+        </w:rPr>
+      </w:pPr>
+      <w:r>
+        <w:rPr>
+          <w:color w:val="000000"/>
+        </w:rPr>
+        <w:t xml:space="preserve">  </w:t>
+      </w:r>
+      <w:proofErr w:type="spellStart"/>
+      <w:r>
+        <w:rPr>
+          <w:color w:val="000000"/>
+        </w:rPr>
+        <w:t>ZoneName</w:t>
+      </w:r>
+      <w:proofErr w:type="spellEnd"/>
+      <w:r>
+        <w:rPr>
+          <w:color w:val="000000"/>
+        </w:rPr>
+        <w:t xml:space="preserve">      = </w:t>
+      </w:r>
+      <w:r>
+        <w:t>'Cookham.Net'</w:t>
+      </w:r>
+    </w:p>
+    <w:p>
+      <w:pPr>
+        <w:pStyle w:val="CodePACKT"/>
+        <w:rPr>
+          <w:color w:val="000000"/>
+        </w:rPr>
+      </w:pPr>
+      <w:r>
+        <w:rPr>
+          <w:color w:val="000000"/>
+        </w:rPr>
+        <w:t xml:space="preserve">  Name          = </w:t>
+      </w:r>
+      <w:r>
+        <w:t>'MAIL'</w:t>
+      </w:r>
+    </w:p>
+    <w:p>
+      <w:pPr>
+        <w:pStyle w:val="CodePACKT"/>
+        <w:rPr>
+          <w:color w:val="000000"/>
+        </w:rPr>
+      </w:pPr>
+      <w:r>
+        <w:rPr>
+          <w:color w:val="000000"/>
+        </w:rPr>
+        <w:t xml:space="preserve">  </w:t>
+      </w:r>
+      <w:proofErr w:type="spellStart"/>
+      <w:r>
+        <w:rPr>
+          <w:color w:val="000000"/>
+        </w:rPr>
+        <w:t>HostNameAlias</w:t>
+      </w:r>
+      <w:proofErr w:type="spellEnd"/>
+      <w:r>
+        <w:rPr>
+          <w:color w:val="000000"/>
+        </w:rPr>
+        <w:t xml:space="preserve"> = </w:t>
+      </w:r>
+      <w:r>
+        <w:t>'Home.Cookham.Net'</w:t>
+      </w:r>
+    </w:p>
+    <w:p>
+      <w:pPr>
+        <w:pStyle w:val="CodePACKT"/>
+        <w:rPr>
+          <w:color w:val="000000"/>
+        </w:rPr>
+      </w:pPr>
+      <w:r>
+        <w:rPr>
+          <w:color w:val="000000"/>
+        </w:rPr>
+        <w:t>}</w:t>
+      </w:r>
+    </w:p>
+    <w:p>
+      <w:pPr>
+        <w:pStyle w:val="CodePACKT"/>
+        <w:rPr>
+          <w:color w:val="000000"/>
+        </w:rPr>
+      </w:pPr>
+      <w:r>
+        <w:rPr>
+          <w:color w:val="000000"/>
+        </w:rPr>
+        <w:t>Add-</w:t>
+      </w:r>
+      <w:proofErr w:type="spellStart"/>
+      <w:r>
+        <w:rPr>
+          <w:color w:val="000000"/>
+        </w:rPr>
+        <w:t>DnsServerResourceRecordCName</w:t>
+      </w:r>
+      <w:proofErr w:type="spellEnd"/>
+      <w:r>
+        <w:rPr>
+          <w:color w:val="000000"/>
+        </w:rPr>
+        <w:t xml:space="preserve"> @RRHT2</w:t>
+      </w:r>
+    </w:p>
+    <w:p>
+      <w:pPr>
+        <w:pStyle w:val="CodePACKT"/>
+        <w:rPr>
+          <w:color w:val="000000"/>
+        </w:rPr>
+      </w:pPr>
+      <w:r>
+        <w:t># Adding an MX record</w:t>
+      </w:r>
+    </w:p>
+    <w:p>
+      <w:pPr>
+        <w:pStyle w:val="CodePACKT"/>
+        <w:rPr>
+          <w:color w:val="000000"/>
+        </w:rPr>
+      </w:pPr>
+      <w:r>
+        <w:rPr>
+          <w:color w:val="000000"/>
+        </w:rPr>
+        <w:t xml:space="preserve">$MXHT = </w:t>
+      </w:r>
+      <w:proofErr w:type="gramStart"/>
+      <w:r>
+        <w:rPr>
+          <w:color w:val="0000FF"/>
+        </w:rPr>
+        <w:t>@</w:t>
+      </w:r>
+      <w:r>
+        <w:rPr>
+          <w:color w:val="000000"/>
+        </w:rPr>
+        <w:t>{</w:t>
+      </w:r>
+      <w:proofErr w:type="gramEnd"/>
+    </w:p>
+    <w:p>
+      <w:pPr>
+        <w:pStyle w:val="CodePACKT"/>
+        <w:rPr>
+          <w:color w:val="000000"/>
+        </w:rPr>
+      </w:pPr>
+      <w:r>
+        <w:rPr>
+          <w:color w:val="000000"/>
+        </w:rPr>
+        <w:t xml:space="preserve">  Preference     = </w:t>
+      </w:r>
+      <w:r>
+        <w:rPr>
+          <w:color w:val="098658"/>
+        </w:rPr>
+        <w:t>10</w:t>
+      </w:r>
+      <w:r>
+        <w:rPr>
+          <w:color w:val="000000"/>
+        </w:rPr>
+        <w:t xml:space="preserve"> </w:t>
+      </w:r>
+    </w:p>
+    <w:p>
+      <w:pPr>
+        <w:pStyle w:val="CodePACKT"/>
+        <w:rPr>
+          <w:color w:val="000000"/>
+        </w:rPr>
+      </w:pPr>
+      <w:r>
+        <w:rPr>
+          <w:color w:val="000000"/>
+        </w:rPr>
+        <w:t xml:space="preserve">  Name           = </w:t>
+      </w:r>
+      <w:r>
+        <w:t>'.'</w:t>
+      </w:r>
+    </w:p>
+    <w:p>
+      <w:pPr>
+        <w:pStyle w:val="CodePACKT"/>
+        <w:rPr>
+          <w:color w:val="000000"/>
+        </w:rPr>
+      </w:pPr>
+      <w:r>
+        <w:rPr>
+          <w:color w:val="000000"/>
+        </w:rPr>
+        <w:t xml:space="preserve">  </w:t>
+      </w:r>
+      <w:proofErr w:type="spellStart"/>
+      <w:r>
+        <w:rPr>
+          <w:color w:val="000000"/>
+        </w:rPr>
+        <w:t>TimeToLive</w:t>
+      </w:r>
+      <w:proofErr w:type="spellEnd"/>
+      <w:r>
+        <w:rPr>
+          <w:color w:val="000000"/>
+        </w:rPr>
+        <w:t xml:space="preserve">     = </w:t>
+      </w:r>
+      <w:r>
+        <w:t>'4:00:00'</w:t>
+      </w:r>
+    </w:p>
+    <w:p>
+      <w:pPr>
+        <w:pStyle w:val="CodePACKT"/>
+        <w:rPr>
+          <w:color w:val="000000"/>
+        </w:rPr>
+      </w:pPr>
+      <w:r>
+        <w:rPr>
+          <w:color w:val="000000"/>
+        </w:rPr>
+        <w:t xml:space="preserve">  </w:t>
+      </w:r>
+      <w:proofErr w:type="spellStart"/>
+      <w:r>
+        <w:rPr>
+          <w:color w:val="000000"/>
+        </w:rPr>
+        <w:t>MailExchange</w:t>
+      </w:r>
+      <w:proofErr w:type="spellEnd"/>
+      <w:r>
+        <w:rPr>
+          <w:color w:val="000000"/>
+        </w:rPr>
+        <w:t xml:space="preserve">   = </w:t>
+      </w:r>
+      <w:r>
+        <w:t>'Mail.Cookham.Net'</w:t>
+      </w:r>
+    </w:p>
+    <w:p>
+      <w:pPr>
+        <w:pStyle w:val="CodePACKT"/>
+        <w:rPr>
+          <w:color w:val="000000"/>
+        </w:rPr>
+      </w:pPr>
+      <w:r>
+        <w:rPr>
+          <w:color w:val="000000"/>
+        </w:rPr>
+        <w:t xml:space="preserve">  </w:t>
+      </w:r>
+      <w:proofErr w:type="spellStart"/>
+      <w:r>
+        <w:rPr>
+          <w:color w:val="000000"/>
+        </w:rPr>
+        <w:t>ZoneName</w:t>
+      </w:r>
+      <w:proofErr w:type="spellEnd"/>
+      <w:r>
+        <w:rPr>
+          <w:color w:val="000000"/>
+        </w:rPr>
+        <w:t xml:space="preserve">       = </w:t>
+      </w:r>
+      <w:r>
+        <w:t>'Cookham.Net'</w:t>
+      </w:r>
+    </w:p>
+    <w:p>
+      <w:pPr>
+        <w:pStyle w:val="CodePACKT"/>
+        <w:rPr>
+          <w:color w:val="000000"/>
+        </w:rPr>
+      </w:pPr>
+      <w:r>
+        <w:rPr>
+          <w:color w:val="000000"/>
+        </w:rPr>
+        <w:t>}</w:t>
+      </w:r>
+    </w:p>
+    <w:p>
+      <w:pPr>
+        <w:pStyle w:val="CodePACKT"/>
+        <w:rPr>
+          <w:color w:val="000000"/>
+        </w:rPr>
+      </w:pPr>
+      <w:r>
+        <w:rPr>
+          <w:color w:val="000000"/>
+        </w:rPr>
+        <w:t>Add-</w:t>
+      </w:r>
+      <w:proofErr w:type="spellStart"/>
+      <w:r>
+        <w:rPr>
+          <w:color w:val="000000"/>
+        </w:rPr>
+        <w:t>DnsServerResourceRecordMX</w:t>
+      </w:r>
+      <w:proofErr w:type="spellEnd"/>
+      <w:r>
+        <w:rPr>
+          <w:color w:val="000000"/>
+        </w:rPr>
+        <w:t xml:space="preserve"> @MXHT</w:t>
+      </w:r>
+    </w:p>
+    <w:p>
+      <w:pPr>
+        <w:pStyle w:val="CodePACKT"/>
+        <w:rPr>
+          <w:color w:val="000000"/>
+        </w:rPr>
+      </w:pPr>
+    </w:p>
+    <w:p>
+      <w:pPr>
+        <w:pStyle w:val="NumberedBulletPACKT"/>
+        <w:rPr>
+          <w:color w:val="000000"/>
+          <w:lang w:val="en-GB" w:eastAsia="en-GB"/>
+        </w:rPr>
+      </w:pPr>
+      <w:r>
+        <w:rPr>
+          <w:lang w:val="en-GB" w:eastAsia="en-GB"/>
+        </w:rPr>
+        <w:t>Restarting DNS Service to ensure replication</w:t>
+      </w:r>
+    </w:p>
+    <w:p>
+      <w:pPr>
+        <w:pStyle w:val="CodePACKT"/>
+      </w:pPr>
+    </w:p>
+    <w:p>
+      <w:pPr>
+        <w:pStyle w:val="CodePACKT"/>
+      </w:pPr>
+      <w:r>
+        <w:t>Restart-Service -Name DNS</w:t>
+      </w:r>
+    </w:p>
+    <w:p>
+      <w:pPr>
+        <w:pStyle w:val="CodePACKT"/>
+      </w:pPr>
+      <w:r>
+        <w:t>$SB = {Restart-Service -Name DNS}</w:t>
+      </w:r>
+    </w:p>
+    <w:p>
+      <w:pPr>
+        <w:pStyle w:val="CodePACKT"/>
+      </w:pPr>
+      <w:r>
+        <w:t>Invoke-Command -ComputerName DC2 -</w:t>
+      </w:r>
+      <w:proofErr w:type="spellStart"/>
+      <w:r>
+        <w:t>ScriptBlock</w:t>
+      </w:r>
+      <w:proofErr w:type="spellEnd"/>
+      <w:r>
+        <w:t xml:space="preserve"> $SB</w:t>
+      </w:r>
+    </w:p>
+    <w:p>
+      <w:pPr>
+        <w:pStyle w:val="CodePACKT"/>
+      </w:pPr>
+    </w:p>
+    <w:p>
+      <w:pPr>
+        <w:pStyle w:val="NumberedBulletPACKT"/>
+        <w:rPr>
+          <w:color w:val="000000"/>
+          <w:lang w:val="en-GB" w:eastAsia="en-GB"/>
+        </w:rPr>
+      </w:pPr>
+      <w:r>
+        <w:rPr>
+          <w:lang w:val="en-GB" w:eastAsia="en-GB"/>
+        </w:rPr>
+        <w:t>Checking results of RRs in Cookham.Net zone</w:t>
+      </w:r>
+    </w:p>
+    <w:p>
+      <w:pPr>
+        <w:pStyle w:val="CodePACKT"/>
+      </w:pPr>
+    </w:p>
+    <w:p>
+      <w:pPr>
+        <w:pStyle w:val="CodePACKT"/>
+      </w:pPr>
+      <w:r>
+        <w:t>Get-</w:t>
+      </w:r>
+      <w:proofErr w:type="spellStart"/>
+      <w:r>
+        <w:t>DnsServerResourceRecord</w:t>
+      </w:r>
+      <w:proofErr w:type="spellEnd"/>
+      <w:r>
+        <w:t xml:space="preserve"> -</w:t>
+      </w:r>
+      <w:proofErr w:type="spellStart"/>
+      <w:r>
+        <w:t>ZoneName</w:t>
+      </w:r>
+      <w:proofErr w:type="spellEnd"/>
+      <w:r>
+        <w:t xml:space="preserve"> 'Cookham.Net' | ft -auto</w:t>
+      </w:r>
+    </w:p>
+    <w:p>
+      <w:pPr>
+        <w:pStyle w:val="CodePACKT"/>
+      </w:pPr>
+    </w:p>
+    <w:p>
+      <w:pPr>
+        <w:pStyle w:val="NumberedBulletPACKT"/>
+        <w:rPr>
+          <w:color w:val="000000"/>
+          <w:lang w:val="en-GB" w:eastAsia="en-GB"/>
+        </w:rPr>
+      </w:pPr>
+      <w:r>
+        <w:rPr>
+          <w:lang w:val="en-GB" w:eastAsia="en-GB"/>
+        </w:rPr>
+        <w:t xml:space="preserve">Testing DNS resolution on </w:t>
+      </w:r>
+      <w:r>
+        <w:rPr>
+          <w:rStyle w:val="CodeInTextPACKT"/>
+        </w:rPr>
+        <w:t>DC2</w:t>
+      </w:r>
+      <w:r>
+        <w:rPr>
+          <w:lang w:val="en-GB" w:eastAsia="en-GB"/>
+        </w:rPr>
+        <w:t xml:space="preserve">, </w:t>
+      </w:r>
+      <w:r>
+        <w:rPr>
+          <w:rStyle w:val="CodeInTextPACKT"/>
+        </w:rPr>
+        <w:t>DC1</w:t>
+      </w:r>
+    </w:p>
+    <w:p>
+      <w:pPr>
+        <w:pStyle w:val="CodePACKT"/>
+      </w:pPr>
+    </w:p>
+    <w:p>
+      <w:pPr>
+        <w:pStyle w:val="CodePACKT"/>
+      </w:pPr>
+      <w:r>
+        <w:t># Testing The CNAME from DC1</w:t>
+      </w:r>
+    </w:p>
+    <w:p>
+      <w:pPr>
+        <w:pStyle w:val="CodePACKT"/>
+      </w:pPr>
+      <w:r>
+        <w:lastRenderedPageBreak/>
+        <w:t>Resolve-</w:t>
+      </w:r>
+      <w:proofErr w:type="spellStart"/>
+      <w:r>
+        <w:t>DnsName</w:t>
+      </w:r>
+      <w:proofErr w:type="spellEnd"/>
+      <w:r>
+        <w:t xml:space="preserve"> -Server </w:t>
+      </w:r>
+      <w:proofErr w:type="gramStart"/>
+      <w:r>
+        <w:t>DC1.Reskit.Org</w:t>
+      </w:r>
+      <w:proofErr w:type="gramEnd"/>
+      <w:r>
+        <w:t xml:space="preserve"> -Name 'Mail.Cookham.Net'</w:t>
+      </w:r>
+    </w:p>
+    <w:p>
+      <w:pPr>
+        <w:pStyle w:val="CodePACKT"/>
+      </w:pPr>
+      <w:r>
+        <w:t># Testing the MX on DC2</w:t>
+      </w:r>
+    </w:p>
+    <w:p>
+      <w:pPr>
+        <w:pStyle w:val="CodePACKT"/>
+      </w:pPr>
+      <w:r>
+        <w:t>Resolve-</w:t>
+      </w:r>
+      <w:proofErr w:type="spellStart"/>
+      <w:r>
+        <w:t>DnsName</w:t>
+      </w:r>
+      <w:proofErr w:type="spellEnd"/>
+      <w:r>
+        <w:t xml:space="preserve"> -Server </w:t>
+      </w:r>
+      <w:proofErr w:type="gramStart"/>
+      <w:r>
+        <w:t>DC2.Reskit.Org</w:t>
+      </w:r>
+      <w:proofErr w:type="gramEnd"/>
+      <w:r>
+        <w:t xml:space="preserve"> -Name 'Cookham.Net'</w:t>
+      </w:r>
+    </w:p>
+    <w:p>
+      <w:pPr>
+        <w:pStyle w:val="CodePACKT"/>
+      </w:pPr>
+    </w:p>
+    <w:p>
+      <w:pPr>
+        <w:pStyle w:val="NumberedBulletPACKT"/>
+        <w:rPr>
+          <w:color w:val="000000"/>
+          <w:lang w:val="en-GB" w:eastAsia="en-GB"/>
+        </w:rPr>
+      </w:pPr>
+      <w:r>
+        <w:rPr>
+          <w:lang w:val="en-GB" w:eastAsia="en-GB"/>
+        </w:rPr>
+        <w:t>Testing the reverse lookup zone</w:t>
+      </w:r>
+    </w:p>
+    <w:p>
+      <w:pPr>
+        <w:pStyle w:val="CodePACKT"/>
+      </w:pPr>
+    </w:p>
+    <w:p>
+      <w:pPr>
+        <w:pStyle w:val="CodePACKT"/>
+      </w:pPr>
+      <w:r>
+        <w:t>Resolve-</w:t>
+      </w:r>
+      <w:proofErr w:type="spellStart"/>
+      <w:r>
+        <w:t>DnsName</w:t>
+      </w:r>
+      <w:proofErr w:type="spellEnd"/>
+      <w:r>
+        <w:t xml:space="preserve"> -Name '10.10.10.10'</w:t>
+      </w:r>
     </w:p>
     <w:p>
       <w:pPr>
@@ -21076,6 +22696,1068 @@
     </w:p>
     <w:p>
       <w:pPr>
+        <w:pStyle w:val="NormalPACKT"/>
+        <w:rPr>
+          <w:lang w:val="en-GB"/>
+        </w:rPr>
+      </w:pPr>
+      <w:r>
+        <w:rPr>
+          <w:lang w:val="en-GB"/>
+        </w:rPr>
+        <w:t xml:space="preserve">In </w:t>
+      </w:r>
+      <w:r>
+        <w:rPr>
+          <w:rStyle w:val="ItalicsPACKT"/>
+          <w:lang w:val="en-GB"/>
+        </w:rPr>
+        <w:t>step 1</w:t>
+      </w:r>
+      <w:r>
+        <w:rPr>
+          <w:lang w:val="en-GB"/>
+        </w:rPr>
+        <w:t xml:space="preserve">, which you run on </w:t>
+      </w:r>
+      <w:r>
+        <w:rPr>
+          <w:rStyle w:val="CodeInTextPACKT"/>
+          <w:lang w:val="en-GB"/>
+        </w:rPr>
+        <w:t>DC1</w:t>
+      </w:r>
+      <w:r>
+        <w:rPr>
+          <w:lang w:val="en-GB"/>
+        </w:rPr>
+        <w:t>, you create a new primary forward DNS zone for the DNS domain Cookham.Net.</w:t>
+      </w:r>
+      <w:r>
+        <w:rPr>
+          <w:lang w:val="en-GB"/>
+        </w:rPr>
+        <w:t xml:space="preserve"> Using the -Verbose switch creates output from this step, like this:</w:t>
+      </w:r>
+    </w:p>
+    <w:p>
+      <w:pPr>
+        <w:pStyle w:val="FigurePACKT"/>
+      </w:pPr>
+      <w:r>
+        <w:rPr>
+          <w:noProof/>
+        </w:rPr>
+        <w:drawing>
+          <wp:inline distT="0" distB="0" distL="0" distR="0" wp14:anchorId="675B1F8F" wp14:editId="5EC95E37">
+            <wp:extent cx="4106557" cy="833050"/>
+            <wp:effectExtent l="0" t="0" r="0" b="0"/>
+            <wp:docPr id="41" name="Picture 41"/>
+            <wp:cNvGraphicFramePr>
+              <a:graphicFrameLocks xmlns:a="http://schemas.openxmlformats.org/drawingml/2006/main" noChangeAspect="1"/>
+            </wp:cNvGraphicFramePr>
+            <a:graphic xmlns:a="http://schemas.openxmlformats.org/drawingml/2006/main">
+              <a:graphicData uri="http://schemas.openxmlformats.org/drawingml/2006/picture">
+                <pic:pic xmlns:pic="http://schemas.openxmlformats.org/drawingml/2006/picture">
+                  <pic:nvPicPr>
+                    <pic:cNvPr id="1" name=""/>
+                    <pic:cNvPicPr/>
+                  </pic:nvPicPr>
+                  <pic:blipFill>
+                    <a:blip r:embed="rId56"/>
+                    <a:stretch>
+                      <a:fillRect/>
+                    </a:stretch>
+                  </pic:blipFill>
+                  <pic:spPr>
+                    <a:xfrm>
+                      <a:off x="0" y="0"/>
+                      <a:ext cx="4117113" cy="835191"/>
+                    </a:xfrm>
+                    <a:prstGeom prst="rect">
+                      <a:avLst/>
+                    </a:prstGeom>
+                  </pic:spPr>
+                </pic:pic>
+              </a:graphicData>
+            </a:graphic>
+          </wp:inline>
+        </w:drawing>
+      </w:r>
+    </w:p>
+    <w:p>
+      <w:pPr>
+        <w:pStyle w:val="FigurePACKT"/>
+        <w:rPr>
+          <w:szCs w:val="28"/>
+        </w:rPr>
+      </w:pPr>
+      <w:r>
+        <w:rPr>
+          <w:szCs w:val="28"/>
+        </w:rPr>
+        <w:t xml:space="preserve">Figure </w:t>
+      </w:r>
+      <w:r>
+        <w:rPr>
+          <w:szCs w:val="28"/>
+        </w:rPr>
+        <w:t>5.44</w:t>
+      </w:r>
+      <w:r>
+        <w:rPr>
+          <w:szCs w:val="28"/>
+        </w:rPr>
+        <w:t xml:space="preserve">: </w:t>
+      </w:r>
+      <w:r>
+        <w:rPr>
+          <w:szCs w:val="28"/>
+        </w:rPr>
+        <w:t>Creating a new DNS Zone</w:t>
+      </w:r>
+    </w:p>
+    <w:p>
+      <w:pPr>
+        <w:pStyle w:val="NormalPACKT"/>
+        <w:rPr>
+          <w:rFonts w:ascii="Arial" w:hAnsi="Arial"/>
+          <w:b/>
+          <w:noProof/>
+          <w:color w:val="FF0000"/>
+          <w:sz w:val="28"/>
+          <w:szCs w:val="28"/>
+        </w:rPr>
+      </w:pPr>
+      <w:r>
+        <w:rPr>
+          <w:rFonts w:ascii="Arial" w:hAnsi="Arial"/>
+          <w:b/>
+          <w:noProof/>
+          <w:color w:val="FF0000"/>
+          <w:sz w:val="28"/>
+          <w:szCs w:val="28"/>
+        </w:rPr>
+        <w:t>Insert image B18878_05_</w:t>
+      </w:r>
+      <w:r>
+        <w:rPr>
+          <w:rFonts w:ascii="Arial" w:hAnsi="Arial"/>
+          <w:b/>
+          <w:noProof/>
+          <w:color w:val="FF0000"/>
+          <w:sz w:val="28"/>
+          <w:szCs w:val="28"/>
+        </w:rPr>
+        <w:t>44.</w:t>
+      </w:r>
+      <w:r>
+        <w:rPr>
+          <w:rFonts w:ascii="Arial" w:hAnsi="Arial"/>
+          <w:b/>
+          <w:noProof/>
+          <w:color w:val="FF0000"/>
+          <w:sz w:val="28"/>
+          <w:szCs w:val="28"/>
+        </w:rPr>
+        <w:t>png</w:t>
+      </w:r>
+    </w:p>
+    <w:p>
+      <w:pPr>
+        <w:pStyle w:val="NormalPACKT"/>
+        <w:rPr>
+          <w:lang w:val="en-GB"/>
+        </w:rPr>
+      </w:pPr>
+      <w:r>
+        <w:rPr>
+          <w:lang w:val="en-GB"/>
+        </w:rPr>
+        <w:t xml:space="preserve"> In </w:t>
+      </w:r>
+      <w:r>
+        <w:rPr>
+          <w:rStyle w:val="ItalicsPACKT"/>
+          <w:lang w:val="en-GB"/>
+        </w:rPr>
+        <w:t>step 2</w:t>
+      </w:r>
+      <w:r>
+        <w:rPr>
+          <w:lang w:val="en-GB"/>
+        </w:rPr>
+        <w:t xml:space="preserve">, you create a primary reverse lookup zone for 10.10.10.0/24. In </w:t>
+      </w:r>
+      <w:r>
+        <w:rPr>
+          <w:rStyle w:val="ItalicsPACKT"/>
+          <w:lang w:val="en-GB"/>
+        </w:rPr>
+        <w:t xml:space="preserve">step </w:t>
+      </w:r>
+      <w:proofErr w:type="gramStart"/>
+      <w:r>
+        <w:rPr>
+          <w:rStyle w:val="ItalicsPACKT"/>
+          <w:lang w:val="en-GB"/>
+        </w:rPr>
+        <w:t>3</w:t>
+      </w:r>
+      <w:r>
+        <w:rPr>
+          <w:lang w:val="en-GB"/>
+        </w:rPr>
+        <w:t>,  you</w:t>
+      </w:r>
+      <w:proofErr w:type="gramEnd"/>
+      <w:r>
+        <w:rPr>
+          <w:lang w:val="en-GB"/>
+        </w:rPr>
+        <w:t xml:space="preserve"> run the </w:t>
+      </w:r>
+      <w:r>
+        <w:rPr>
+          <w:rStyle w:val="CodeInTextPACKT"/>
+          <w:lang w:val="en-GB"/>
+        </w:rPr>
+        <w:t>Register-</w:t>
+      </w:r>
+      <w:proofErr w:type="spellStart"/>
+      <w:r>
+        <w:rPr>
+          <w:rStyle w:val="CodeInTextPACKT"/>
+          <w:lang w:val="en-GB"/>
+        </w:rPr>
+        <w:t>DNSClient</w:t>
+      </w:r>
+      <w:proofErr w:type="spellEnd"/>
+      <w:r>
+        <w:rPr>
+          <w:lang w:val="en-GB"/>
+        </w:rPr>
+        <w:t xml:space="preserve"> on both </w:t>
+      </w:r>
+      <w:r>
+        <w:rPr>
+          <w:rStyle w:val="CodeInTextPACKT"/>
+          <w:lang w:val="en-GB"/>
+        </w:rPr>
+        <w:t>DC1</w:t>
+      </w:r>
+      <w:r>
+        <w:rPr>
+          <w:lang w:val="en-GB"/>
+        </w:rPr>
+        <w:t xml:space="preserve"> and </w:t>
+      </w:r>
+      <w:r>
+        <w:rPr>
+          <w:rStyle w:val="CodeInTextPACKT"/>
+          <w:lang w:val="en-GB"/>
+        </w:rPr>
+        <w:t>DC2</w:t>
+      </w:r>
+      <w:r>
+        <w:rPr>
+          <w:lang w:val="en-GB"/>
+        </w:rPr>
+        <w:t xml:space="preserve">. This ensures that both DCs have updated their DNS details. These </w:t>
+      </w:r>
+      <w:r>
+        <w:rPr>
+          <w:lang w:val="en-GB"/>
+        </w:rPr>
+        <w:t>tw</w:t>
+      </w:r>
+      <w:r>
+        <w:rPr>
+          <w:lang w:val="en-GB"/>
+        </w:rPr>
+        <w:t>o</w:t>
+      </w:r>
+      <w:r>
+        <w:rPr>
+          <w:lang w:val="en-GB"/>
+        </w:rPr>
+        <w:t xml:space="preserve"> steps produce no console output.</w:t>
+      </w:r>
+    </w:p>
+    <w:p>
+      <w:pPr>
+        <w:pStyle w:val="NormalPACKT"/>
+        <w:rPr>
+          <w:lang w:val="en-GB"/>
+        </w:rPr>
+      </w:pPr>
+      <w:r>
+        <w:rPr>
+          <w:lang w:val="en-GB"/>
+        </w:rPr>
+        <w:t xml:space="preserve">In </w:t>
+      </w:r>
+      <w:r>
+        <w:rPr>
+          <w:rStyle w:val="ItalicsPACKT"/>
+          <w:lang w:val="en-GB"/>
+        </w:rPr>
+        <w:t>step 4</w:t>
+      </w:r>
+      <w:r>
+        <w:rPr>
+          <w:lang w:val="en-GB"/>
+        </w:rPr>
+        <w:t xml:space="preserve">, you check on the DNS zones held by the DNS service on </w:t>
+      </w:r>
+      <w:r>
+        <w:rPr>
+          <w:rStyle w:val="CodeInTextPACKT"/>
+          <w:lang w:val="en-GB"/>
+        </w:rPr>
+        <w:t>DC</w:t>
+      </w:r>
+      <w:r>
+        <w:rPr>
+          <w:lang w:val="en-GB"/>
+        </w:rPr>
+        <w:t>1. The output looks like this:</w:t>
+      </w:r>
+    </w:p>
+    <w:p>
+      <w:pPr>
+        <w:pStyle w:val="FigurePACKT"/>
+      </w:pPr>
+      <w:r>
+        <w:t xml:space="preserve"> </w:t>
+      </w:r>
+      <w:r>
+        <w:rPr>
+          <w:noProof/>
+        </w:rPr>
+        <w:drawing>
+          <wp:inline distT="0" distB="0" distL="0" distR="0" wp14:anchorId="63835AD6" wp14:editId="42764986">
+            <wp:extent cx="3861941" cy="1355915"/>
+            <wp:effectExtent l="0" t="0" r="0" b="0"/>
+            <wp:docPr id="42" name="Picture 42"/>
+            <wp:cNvGraphicFramePr>
+              <a:graphicFrameLocks xmlns:a="http://schemas.openxmlformats.org/drawingml/2006/main" noChangeAspect="1"/>
+            </wp:cNvGraphicFramePr>
+            <a:graphic xmlns:a="http://schemas.openxmlformats.org/drawingml/2006/main">
+              <a:graphicData uri="http://schemas.openxmlformats.org/drawingml/2006/picture">
+                <pic:pic xmlns:pic="http://schemas.openxmlformats.org/drawingml/2006/picture">
+                  <pic:nvPicPr>
+                    <pic:cNvPr id="1" name=""/>
+                    <pic:cNvPicPr/>
+                  </pic:nvPicPr>
+                  <pic:blipFill>
+                    <a:blip r:embed="rId57"/>
+                    <a:stretch>
+                      <a:fillRect/>
+                    </a:stretch>
+                  </pic:blipFill>
+                  <pic:spPr>
+                    <a:xfrm>
+                      <a:off x="0" y="0"/>
+                      <a:ext cx="3870977" cy="1359087"/>
+                    </a:xfrm>
+                    <a:prstGeom prst="rect">
+                      <a:avLst/>
+                    </a:prstGeom>
+                  </pic:spPr>
+                </pic:pic>
+              </a:graphicData>
+            </a:graphic>
+          </wp:inline>
+        </w:drawing>
+      </w:r>
+    </w:p>
+    <w:p>
+      <w:pPr>
+        <w:pStyle w:val="FigurePACKT"/>
+        <w:rPr>
+          <w:szCs w:val="28"/>
+        </w:rPr>
+      </w:pPr>
+      <w:r>
+        <w:rPr>
+          <w:szCs w:val="28"/>
+        </w:rPr>
+        <w:t xml:space="preserve">Figure </w:t>
+      </w:r>
+      <w:r>
+        <w:rPr>
+          <w:szCs w:val="28"/>
+        </w:rPr>
+        <w:t>5.45</w:t>
+      </w:r>
+      <w:r>
+        <w:rPr>
+          <w:szCs w:val="28"/>
+        </w:rPr>
+        <w:t xml:space="preserve">: </w:t>
+      </w:r>
+      <w:r>
+        <w:t>Checking DNS Zones on DC1</w:t>
+      </w:r>
+    </w:p>
+    <w:p>
+      <w:pPr>
+        <w:pStyle w:val="NormalPACKT"/>
+        <w:rPr>
+          <w:rFonts w:ascii="Arial" w:hAnsi="Arial"/>
+          <w:b/>
+          <w:noProof/>
+          <w:color w:val="FF0000"/>
+          <w:sz w:val="28"/>
+          <w:szCs w:val="28"/>
+        </w:rPr>
+      </w:pPr>
+      <w:r>
+        <w:rPr>
+          <w:rFonts w:ascii="Arial" w:hAnsi="Arial"/>
+          <w:b/>
+          <w:noProof/>
+          <w:color w:val="FF0000"/>
+          <w:sz w:val="28"/>
+          <w:szCs w:val="28"/>
+        </w:rPr>
+        <w:t>Insert image B18878_05_</w:t>
+      </w:r>
+      <w:r>
+        <w:rPr>
+          <w:rFonts w:ascii="Arial" w:hAnsi="Arial"/>
+          <w:b/>
+          <w:noProof/>
+          <w:color w:val="FF0000"/>
+          <w:sz w:val="28"/>
+          <w:szCs w:val="28"/>
+        </w:rPr>
+        <w:t>45.</w:t>
+      </w:r>
+      <w:r>
+        <w:rPr>
+          <w:rFonts w:ascii="Arial" w:hAnsi="Arial"/>
+          <w:b/>
+          <w:noProof/>
+          <w:color w:val="FF0000"/>
+          <w:sz w:val="28"/>
+          <w:szCs w:val="28"/>
+        </w:rPr>
+        <w:t>png</w:t>
+      </w:r>
+    </w:p>
+    <w:p>
+      <w:pPr>
+        <w:pStyle w:val="NormalPACKT"/>
+        <w:rPr>
+          <w:lang w:val="en-GB"/>
+        </w:rPr>
+      </w:pPr>
+      <w:r>
+        <w:rPr>
+          <w:lang w:val="en-GB"/>
+        </w:rPr>
+        <w:t xml:space="preserve">In </w:t>
+      </w:r>
+      <w:r>
+        <w:rPr>
+          <w:rStyle w:val="ItalicsPACKT"/>
+          <w:lang w:val="en-GB"/>
+        </w:rPr>
+        <w:t>step 5</w:t>
+      </w:r>
+      <w:r>
+        <w:rPr>
+          <w:lang w:val="en-GB"/>
+        </w:rPr>
+        <w:t>, you add three RRs to Cookham.net: an A record, a CNAME record</w:t>
+      </w:r>
+      <w:r>
+        <w:rPr>
+          <w:lang w:val="en-GB"/>
+        </w:rPr>
+        <w:t>,</w:t>
+      </w:r>
+      <w:r>
+        <w:rPr>
+          <w:lang w:val="en-GB"/>
+        </w:rPr>
+        <w:t xml:space="preserve"> and a</w:t>
+      </w:r>
+      <w:r>
+        <w:rPr>
+          <w:lang w:val="en-GB"/>
+        </w:rPr>
+        <w:t>n</w:t>
+      </w:r>
+      <w:r>
+        <w:rPr>
+          <w:lang w:val="en-GB"/>
+        </w:rPr>
+        <w:t xml:space="preserve"> MX record. In </w:t>
+      </w:r>
+      <w:r>
+        <w:rPr>
+          <w:rStyle w:val="ItalicsPACKT"/>
+          <w:lang w:val="en-GB"/>
+        </w:rPr>
+        <w:t>step 6</w:t>
+      </w:r>
+      <w:r>
+        <w:rPr>
+          <w:lang w:val="en-GB"/>
+        </w:rPr>
+        <w:t xml:space="preserve">, you restart the DNS service on both </w:t>
+      </w:r>
+      <w:r>
+        <w:rPr>
+          <w:rStyle w:val="CodeInTextPACKT"/>
+          <w:lang w:val="en-GB"/>
+        </w:rPr>
+        <w:t>DC1</w:t>
+      </w:r>
+      <w:r>
+        <w:rPr>
+          <w:lang w:val="en-GB"/>
+        </w:rPr>
+        <w:t xml:space="preserve"> and </w:t>
+      </w:r>
+      <w:r>
+        <w:rPr>
+          <w:rStyle w:val="CodeInTextPACKT"/>
+          <w:lang w:val="en-GB"/>
+        </w:rPr>
+        <w:t>DC2</w:t>
+      </w:r>
+      <w:r>
+        <w:rPr>
+          <w:lang w:val="en-GB"/>
+        </w:rPr>
+        <w:t xml:space="preserve"> to ensure replication has ensured both DNS servers are up to date. These two steps generate no console output.</w:t>
+      </w:r>
+    </w:p>
+    <w:p>
+      <w:pPr>
+        <w:pStyle w:val="NormalPACKT"/>
+        <w:rPr>
+          <w:lang w:val="en-GB"/>
+        </w:rPr>
+      </w:pPr>
+      <w:r>
+        <w:rPr>
+          <w:lang w:val="en-GB"/>
+        </w:rPr>
+        <w:t xml:space="preserve">In </w:t>
+      </w:r>
+      <w:r>
+        <w:rPr>
+          <w:rStyle w:val="ItalicsPACKT"/>
+          <w:lang w:val="en-GB"/>
+        </w:rPr>
+        <w:t>step 7</w:t>
+      </w:r>
+      <w:r>
+        <w:rPr>
+          <w:lang w:val="en-GB"/>
+        </w:rPr>
+        <w:t>, you get all the DNS resource records for Cookham.Net, which look like this:</w:t>
+      </w:r>
+    </w:p>
+    <w:p>
+      <w:pPr>
+        <w:pStyle w:val="FigurePACKT"/>
+      </w:pPr>
+      <w:r>
+        <w:t xml:space="preserve"> </w:t>
+      </w:r>
+      <w:r>
+        <w:rPr>
+          <w:noProof/>
+        </w:rPr>
+        <w:drawing>
+          <wp:inline distT="0" distB="0" distL="0" distR="0" wp14:anchorId="43ACD8E6" wp14:editId="766B6D23">
+            <wp:extent cx="3259810" cy="1144509"/>
+            <wp:effectExtent l="0" t="0" r="0" b="0"/>
+            <wp:docPr id="47" name="Picture 47"/>
+            <wp:cNvGraphicFramePr>
+              <a:graphicFrameLocks xmlns:a="http://schemas.openxmlformats.org/drawingml/2006/main" noChangeAspect="1"/>
+            </wp:cNvGraphicFramePr>
+            <a:graphic xmlns:a="http://schemas.openxmlformats.org/drawingml/2006/main">
+              <a:graphicData uri="http://schemas.openxmlformats.org/drawingml/2006/picture">
+                <pic:pic xmlns:pic="http://schemas.openxmlformats.org/drawingml/2006/picture">
+                  <pic:nvPicPr>
+                    <pic:cNvPr id="1" name=""/>
+                    <pic:cNvPicPr/>
+                  </pic:nvPicPr>
+                  <pic:blipFill>
+                    <a:blip r:embed="rId57"/>
+                    <a:stretch>
+                      <a:fillRect/>
+                    </a:stretch>
+                  </pic:blipFill>
+                  <pic:spPr>
+                    <a:xfrm>
+                      <a:off x="0" y="0"/>
+                      <a:ext cx="3263254" cy="1145718"/>
+                    </a:xfrm>
+                    <a:prstGeom prst="rect">
+                      <a:avLst/>
+                    </a:prstGeom>
+                  </pic:spPr>
+                </pic:pic>
+              </a:graphicData>
+            </a:graphic>
+          </wp:inline>
+        </w:drawing>
+      </w:r>
+    </w:p>
+    <w:p>
+      <w:pPr>
+        <w:pStyle w:val="FigurePACKT"/>
+        <w:rPr>
+          <w:szCs w:val="28"/>
+        </w:rPr>
+      </w:pPr>
+      <w:r>
+        <w:rPr>
+          <w:szCs w:val="28"/>
+        </w:rPr>
+        <w:t xml:space="preserve">Figure </w:t>
+      </w:r>
+      <w:r>
+        <w:rPr>
+          <w:szCs w:val="28"/>
+        </w:rPr>
+        <w:t>5.46</w:t>
+      </w:r>
+      <w:r>
+        <w:rPr>
+          <w:szCs w:val="28"/>
+        </w:rPr>
+        <w:t xml:space="preserve">: </w:t>
+      </w:r>
+      <w:r>
+        <w:t>Checking DNS RRs for Cookham.Net</w:t>
+      </w:r>
+    </w:p>
+    <w:p>
+      <w:pPr>
+        <w:pStyle w:val="NormalPACKT"/>
+        <w:rPr>
+          <w:rFonts w:ascii="Arial" w:hAnsi="Arial"/>
+          <w:b/>
+          <w:noProof/>
+          <w:color w:val="FF0000"/>
+          <w:sz w:val="28"/>
+          <w:szCs w:val="28"/>
+        </w:rPr>
+      </w:pPr>
+      <w:r>
+        <w:rPr>
+          <w:rFonts w:ascii="Arial" w:hAnsi="Arial"/>
+          <w:b/>
+          <w:noProof/>
+          <w:color w:val="FF0000"/>
+          <w:sz w:val="28"/>
+          <w:szCs w:val="28"/>
+        </w:rPr>
+        <w:lastRenderedPageBreak/>
+        <w:t>Insert image B18878_05_</w:t>
+      </w:r>
+      <w:r>
+        <w:rPr>
+          <w:rFonts w:ascii="Arial" w:hAnsi="Arial"/>
+          <w:b/>
+          <w:noProof/>
+          <w:color w:val="FF0000"/>
+          <w:sz w:val="28"/>
+          <w:szCs w:val="28"/>
+        </w:rPr>
+        <w:t>46.</w:t>
+      </w:r>
+      <w:r>
+        <w:rPr>
+          <w:rFonts w:ascii="Arial" w:hAnsi="Arial"/>
+          <w:b/>
+          <w:noProof/>
+          <w:color w:val="FF0000"/>
+          <w:sz w:val="28"/>
+          <w:szCs w:val="28"/>
+        </w:rPr>
+        <w:t>png</w:t>
+      </w:r>
+    </w:p>
+    <w:p>
+      <w:pPr>
+        <w:pStyle w:val="NormalPACKT"/>
+        <w:rPr>
+          <w:lang w:val="en-GB"/>
+        </w:rPr>
+      </w:pPr>
+      <w:r>
+        <w:rPr>
+          <w:lang w:val="en-GB"/>
+        </w:rPr>
+        <w:t xml:space="preserve">In </w:t>
+      </w:r>
+      <w:r>
+        <w:rPr>
+          <w:rStyle w:val="ItalicsPACKT"/>
+          <w:lang w:val="en-GB"/>
+        </w:rPr>
+        <w:t>step 8</w:t>
+      </w:r>
+      <w:r>
+        <w:rPr>
+          <w:lang w:val="en-GB"/>
+        </w:rPr>
+        <w:t xml:space="preserve">, you test DNS name resolution from </w:t>
+      </w:r>
+      <w:r>
+        <w:rPr>
+          <w:rStyle w:val="CodeInTextPACKT"/>
+          <w:lang w:val="en-GB"/>
+        </w:rPr>
+        <w:t>DC1</w:t>
+      </w:r>
+      <w:r>
+        <w:rPr>
+          <w:lang w:val="en-GB"/>
+        </w:rPr>
+        <w:t xml:space="preserve"> and </w:t>
+      </w:r>
+      <w:r>
+        <w:rPr>
+          <w:rStyle w:val="CodeInTextPACKT"/>
+          <w:lang w:val="en-GB"/>
+        </w:rPr>
+        <w:t>DC2</w:t>
+      </w:r>
+      <w:r>
+        <w:rPr>
+          <w:lang w:val="en-GB"/>
+        </w:rPr>
+        <w:t xml:space="preserve">. You first resolve the </w:t>
+      </w:r>
+      <w:r>
+        <w:rPr>
+          <w:rStyle w:val="CodeInTextPACKT"/>
+          <w:lang w:val="en-GB"/>
+        </w:rPr>
+        <w:t>Mail.Cookham.Net</w:t>
+      </w:r>
+      <w:r>
+        <w:rPr>
+          <w:lang w:val="en-GB"/>
+        </w:rPr>
+        <w:t xml:space="preserve"> CNAME RR from </w:t>
+      </w:r>
+      <w:r>
+        <w:rPr>
+          <w:rStyle w:val="CodeInTextPACKT"/>
+          <w:lang w:val="en-GB"/>
+        </w:rPr>
+        <w:t>DC1</w:t>
+      </w:r>
+      <w:r>
+        <w:rPr>
+          <w:lang w:val="en-GB"/>
+        </w:rPr>
+        <w:t xml:space="preserve">, then check the MX record from </w:t>
+      </w:r>
+      <w:r>
+        <w:rPr>
+          <w:rStyle w:val="CodeInTextPACKT"/>
+          <w:lang w:val="en-GB"/>
+        </w:rPr>
+        <w:t>DC2</w:t>
+      </w:r>
+      <w:r>
+        <w:rPr>
+          <w:lang w:val="en-GB"/>
+        </w:rPr>
+        <w:t>. The output from these two commands is as follows:</w:t>
+      </w:r>
+    </w:p>
+    <w:p>
+      <w:pPr>
+        <w:pStyle w:val="FigurePACKT"/>
+      </w:pPr>
+      <w:r>
+        <w:rPr>
+          <w:noProof/>
+        </w:rPr>
+        <w:drawing>
+          <wp:inline distT="0" distB="0" distL="0" distR="0" wp14:anchorId="6ED595C7" wp14:editId="0CD1A782">
+            <wp:extent cx="3524137" cy="1613310"/>
+            <wp:effectExtent l="0" t="0" r="0" b="0"/>
+            <wp:docPr id="49" name="Picture 49"/>
+            <wp:cNvGraphicFramePr>
+              <a:graphicFrameLocks xmlns:a="http://schemas.openxmlformats.org/drawingml/2006/main" noChangeAspect="1"/>
+            </wp:cNvGraphicFramePr>
+            <a:graphic xmlns:a="http://schemas.openxmlformats.org/drawingml/2006/main">
+              <a:graphicData uri="http://schemas.openxmlformats.org/drawingml/2006/picture">
+                <pic:pic xmlns:pic="http://schemas.openxmlformats.org/drawingml/2006/picture">
+                  <pic:nvPicPr>
+                    <pic:cNvPr id="1" name=""/>
+                    <pic:cNvPicPr/>
+                  </pic:nvPicPr>
+                  <pic:blipFill>
+                    <a:blip r:embed="rId58"/>
+                    <a:stretch>
+                      <a:fillRect/>
+                    </a:stretch>
+                  </pic:blipFill>
+                  <pic:spPr>
+                    <a:xfrm>
+                      <a:off x="0" y="0"/>
+                      <a:ext cx="3532401" cy="1617093"/>
+                    </a:xfrm>
+                    <a:prstGeom prst="rect">
+                      <a:avLst/>
+                    </a:prstGeom>
+                  </pic:spPr>
+                </pic:pic>
+              </a:graphicData>
+            </a:graphic>
+          </wp:inline>
+        </w:drawing>
+      </w:r>
+    </w:p>
+    <w:p>
+      <w:pPr>
+        <w:pStyle w:val="FigurePACKT"/>
+        <w:rPr>
+          <w:szCs w:val="28"/>
+        </w:rPr>
+      </w:pPr>
+      <w:r>
+        <w:rPr>
+          <w:szCs w:val="28"/>
+        </w:rPr>
+        <w:t xml:space="preserve">Figure </w:t>
+      </w:r>
+      <w:r>
+        <w:rPr>
+          <w:szCs w:val="28"/>
+        </w:rPr>
+        <w:t>5.47</w:t>
+      </w:r>
+      <w:r>
+        <w:rPr>
+          <w:szCs w:val="28"/>
+        </w:rPr>
+        <w:t xml:space="preserve">: </w:t>
+      </w:r>
+      <w:r>
+        <w:t>Checking DNS name resolution from DC1 and DC2</w:t>
+      </w:r>
+    </w:p>
+    <w:p>
+      <w:pPr>
+        <w:pStyle w:val="NormalPACKT"/>
+        <w:rPr>
+          <w:rFonts w:ascii="Arial" w:hAnsi="Arial"/>
+          <w:b/>
+          <w:noProof/>
+          <w:color w:val="FF0000"/>
+          <w:sz w:val="28"/>
+          <w:szCs w:val="28"/>
+        </w:rPr>
+      </w:pPr>
+      <w:r>
+        <w:rPr>
+          <w:rFonts w:ascii="Arial" w:hAnsi="Arial"/>
+          <w:b/>
+          <w:noProof/>
+          <w:color w:val="FF0000"/>
+          <w:sz w:val="28"/>
+          <w:szCs w:val="28"/>
+        </w:rPr>
+        <w:t>Insert image B18878_05_</w:t>
+      </w:r>
+      <w:r>
+        <w:rPr>
+          <w:rFonts w:ascii="Arial" w:hAnsi="Arial"/>
+          <w:b/>
+          <w:noProof/>
+          <w:color w:val="FF0000"/>
+          <w:sz w:val="28"/>
+          <w:szCs w:val="28"/>
+        </w:rPr>
+        <w:t>47.</w:t>
+      </w:r>
+      <w:r>
+        <w:rPr>
+          <w:rFonts w:ascii="Arial" w:hAnsi="Arial"/>
+          <w:b/>
+          <w:noProof/>
+          <w:color w:val="FF0000"/>
+          <w:sz w:val="28"/>
+          <w:szCs w:val="28"/>
+        </w:rPr>
+        <w:t>png</w:t>
+      </w:r>
+    </w:p>
+    <w:p>
+      <w:pPr>
+        <w:pStyle w:val="NormalPACKT"/>
+        <w:rPr>
+          <w:lang w:val="en-GB"/>
+        </w:rPr>
+      </w:pPr>
+      <w:r>
+        <w:rPr>
+          <w:lang w:val="en-GB"/>
+        </w:rPr>
+        <w:t xml:space="preserve">In </w:t>
+      </w:r>
+      <w:r>
+        <w:rPr>
+          <w:rStyle w:val="ItalicsPACKT"/>
+          <w:lang w:val="en-GB"/>
+        </w:rPr>
+        <w:t>step 9</w:t>
+      </w:r>
+      <w:r>
+        <w:rPr>
+          <w:lang w:val="en-GB"/>
+        </w:rPr>
+        <w:t>, you test the reverse lookup zone and resolve 10.10.10.10 into a domain name like this:</w:t>
+      </w:r>
+    </w:p>
+    <w:p>
+      <w:pPr>
+        <w:pStyle w:val="FigurePACKT"/>
+      </w:pPr>
+      <w:r>
+        <w:t xml:space="preserve"> </w:t>
+      </w:r>
+      <w:r>
+        <w:rPr>
+          <w:noProof/>
+        </w:rPr>
+        <w:drawing>
+          <wp:inline distT="0" distB="0" distL="0" distR="0" wp14:anchorId="0FD3FBCB" wp14:editId="4A903BE5">
+            <wp:extent cx="3105217" cy="834735"/>
+            <wp:effectExtent l="0" t="0" r="0" b="0"/>
+            <wp:docPr id="51" name="Picture 51"/>
+            <wp:cNvGraphicFramePr>
+              <a:graphicFrameLocks xmlns:a="http://schemas.openxmlformats.org/drawingml/2006/main" noChangeAspect="1"/>
+            </wp:cNvGraphicFramePr>
+            <a:graphic xmlns:a="http://schemas.openxmlformats.org/drawingml/2006/main">
+              <a:graphicData uri="http://schemas.openxmlformats.org/drawingml/2006/picture">
+                <pic:pic xmlns:pic="http://schemas.openxmlformats.org/drawingml/2006/picture">
+                  <pic:nvPicPr>
+                    <pic:cNvPr id="1" name=""/>
+                    <pic:cNvPicPr/>
+                  </pic:nvPicPr>
+                  <pic:blipFill>
+                    <a:blip r:embed="rId59"/>
+                    <a:stretch>
+                      <a:fillRect/>
+                    </a:stretch>
+                  </pic:blipFill>
+                  <pic:spPr>
+                    <a:xfrm>
+                      <a:off x="0" y="0"/>
+                      <a:ext cx="3131350" cy="841760"/>
+                    </a:xfrm>
+                    <a:prstGeom prst="rect">
+                      <a:avLst/>
+                    </a:prstGeom>
+                  </pic:spPr>
+                </pic:pic>
+              </a:graphicData>
+            </a:graphic>
+          </wp:inline>
+        </w:drawing>
+      </w:r>
+    </w:p>
+    <w:p>
+      <w:pPr>
+        <w:pStyle w:val="FigurePACKT"/>
+        <w:rPr>
+          <w:szCs w:val="28"/>
+        </w:rPr>
+      </w:pPr>
+      <w:r>
+        <w:rPr>
+          <w:szCs w:val="28"/>
+        </w:rPr>
+        <w:t xml:space="preserve">Figure </w:t>
+      </w:r>
+      <w:r>
+        <w:rPr>
+          <w:szCs w:val="28"/>
+        </w:rPr>
+        <w:t>5.48</w:t>
+      </w:r>
+      <w:r>
+        <w:rPr>
+          <w:szCs w:val="28"/>
+        </w:rPr>
+        <w:t xml:space="preserve">: </w:t>
+      </w:r>
+      <w:r>
+        <w:t>Testing the reverse lookup zone</w:t>
+      </w:r>
+      <w:r>
+        <w:t xml:space="preserve"> on</w:t>
+      </w:r>
+      <w:r>
+        <w:t xml:space="preserve"> DC2</w:t>
+      </w:r>
+    </w:p>
+    <w:p>
+      <w:pPr>
+        <w:pStyle w:val="NormalPACKT"/>
+        <w:rPr>
+          <w:rFonts w:ascii="Arial" w:hAnsi="Arial"/>
+          <w:b/>
+          <w:noProof/>
+          <w:color w:val="FF0000"/>
+          <w:sz w:val="28"/>
+          <w:szCs w:val="28"/>
+        </w:rPr>
+      </w:pPr>
+      <w:r>
+        <w:rPr>
+          <w:rFonts w:ascii="Arial" w:hAnsi="Arial"/>
+          <w:b/>
+          <w:noProof/>
+          <w:color w:val="FF0000"/>
+          <w:sz w:val="28"/>
+          <w:szCs w:val="28"/>
+        </w:rPr>
+        <w:t>Insert image B18878_05_</w:t>
+      </w:r>
+      <w:r>
+        <w:rPr>
+          <w:rFonts w:ascii="Arial" w:hAnsi="Arial"/>
+          <w:b/>
+          <w:noProof/>
+          <w:color w:val="FF0000"/>
+          <w:sz w:val="28"/>
+          <w:szCs w:val="28"/>
+        </w:rPr>
+        <w:t>48.</w:t>
+      </w:r>
+      <w:r>
+        <w:rPr>
+          <w:rFonts w:ascii="Arial" w:hAnsi="Arial"/>
+          <w:b/>
+          <w:noProof/>
+          <w:color w:val="FF0000"/>
+          <w:sz w:val="28"/>
+          <w:szCs w:val="28"/>
+        </w:rPr>
+        <w:t>png</w:t>
+      </w:r>
+    </w:p>
+    <w:p>
+      <w:pPr>
         <w:pStyle w:val="Heading2"/>
       </w:pPr>
       <w:r>
@@ -21089,6 +23771,94 @@
           <w:lang w:val="en-GB"/>
         </w:rPr>
       </w:pPr>
+      <w:r>
+        <w:rPr>
+          <w:lang w:val="en-GB"/>
+        </w:rPr>
+        <w:t xml:space="preserve">In </w:t>
+      </w:r>
+      <w:r>
+        <w:rPr>
+          <w:rStyle w:val="ItalicsPACKT"/>
+          <w:lang w:val="en-GB"/>
+        </w:rPr>
+        <w:t>step 5</w:t>
+      </w:r>
+      <w:r>
+        <w:rPr>
+          <w:lang w:val="en-GB"/>
+        </w:rPr>
+        <w:t>, you create some new RRs for the Cookham.Net zone</w:t>
+      </w:r>
+      <w:r>
+        <w:rPr>
+          <w:lang w:val="en-GB"/>
+        </w:rPr>
+        <w:t>,</w:t>
+      </w:r>
+      <w:r>
+        <w:rPr>
+          <w:lang w:val="en-GB"/>
+        </w:rPr>
+        <w:t xml:space="preserve"> which you test in later steps. To ensure that AD and DNS replicate the new RRs from, in this case, </w:t>
+      </w:r>
+      <w:r>
+        <w:rPr>
+          <w:rStyle w:val="CodeInTextPACKT"/>
+          <w:lang w:val="en-GB"/>
+        </w:rPr>
+        <w:t>DC1</w:t>
+      </w:r>
+      <w:r>
+        <w:rPr>
+          <w:lang w:val="en-GB"/>
+        </w:rPr>
+        <w:t xml:space="preserve"> to </w:t>
+      </w:r>
+      <w:r>
+        <w:rPr>
+          <w:rStyle w:val="CodeInTextPACKT"/>
+          <w:lang w:val="en-GB"/>
+        </w:rPr>
+        <w:t>DC2</w:t>
+      </w:r>
+      <w:r>
+        <w:rPr>
+          <w:lang w:val="en-GB"/>
+        </w:rPr>
+        <w:t xml:space="preserve">, in </w:t>
+      </w:r>
+      <w:r>
+        <w:rPr>
+          <w:rStyle w:val="ItalicsPACKT"/>
+          <w:lang w:val="en-GB"/>
+        </w:rPr>
+        <w:t>step 6</w:t>
+      </w:r>
+      <w:r>
+        <w:rPr>
+          <w:lang w:val="en-GB"/>
+        </w:rPr>
+        <w:t xml:space="preserve"> you restart the DNS service on both DCs. This ensures </w:t>
+      </w:r>
+      <w:r>
+        <w:rPr>
+          <w:lang w:val="en-GB"/>
+        </w:rPr>
+        <w:t xml:space="preserve">that Windows replicates the zone information stored in AD   if </w:t>
+      </w:r>
+      <w:r>
+        <w:rPr>
+          <w:lang w:val="en-GB"/>
+        </w:rPr>
+        <w:t xml:space="preserve">AD has not already replicated </w:t>
+      </w:r>
+      <w:r>
+        <w:rPr>
+          <w:lang w:val="en-GB"/>
+        </w:rPr>
+        <w:t>that information.</w:t>
+      </w:r>
     </w:p>
     <w:p>
       <w:pPr>
@@ -21098,8 +23868,179 @@
         </w:tabs>
       </w:pPr>
       <w:r>
+        <w:t>Configuring DNS Forwarding</w:t>
+      </w:r>
+    </w:p>
+    <w:p>
+      <w:pPr>
+        <w:pStyle w:val="NormalPACKT"/>
+        <w:rPr>
+          <w:lang w:val="en-GB"/>
+        </w:rPr>
+      </w:pPr>
+      <w:r>
+        <w:rPr>
+          <w:lang w:val="en-GB"/>
+        </w:rPr>
+        <w:t xml:space="preserve">When a DNS server gets a query for a resource record (RR) not held by the server, it can use recursion to discover a DNS server that can resolve the RR. If, for example, you use </w:t>
+      </w:r>
+      <w:r>
+        <w:rPr>
+          <w:rStyle w:val="CodeInTextPACKT"/>
+          <w:lang w:val="en-GB"/>
+        </w:rPr>
+        <w:t>Resolve</w:t>
+      </w:r>
+      <w:r>
+        <w:rPr>
+          <w:rStyle w:val="CodeInTextPACKT"/>
+        </w:rPr>
+        <w:noBreakHyphen/>
+      </w:r>
+      <w:r>
+        <w:rPr>
+          <w:rStyle w:val="CodeInTextPACKT"/>
+          <w:lang w:val="en-GB"/>
+        </w:rPr>
+        <w:t>DNSName</w:t>
+      </w:r>
+      <w:r>
+        <w:rPr>
+          <w:lang w:val="en-GB"/>
+        </w:rPr>
+        <w:t xml:space="preserve"> to resolve </w:t>
+      </w:r>
+      <w:r>
+        <w:rPr>
+          <w:rStyle w:val="CodeInTextPACKT"/>
+          <w:lang w:val="en-GB"/>
+        </w:rPr>
+        <w:t>www.packt.com</w:t>
+      </w:r>
+      <w:r>
+        <w:rPr>
+          <w:lang w:val="en-GB"/>
+        </w:rPr>
+        <w:t xml:space="preserve">, the configured DNS server may not hold a zone that would help. Your DNS service then looks to the DNS root servers to discover a DNS server that can via the recursion process. Eventually, the process finds a DNS server that can resolve the RR. Your DNS server then caches these details locally in the DNS server cache. </w:t>
+      </w:r>
+    </w:p>
+    <w:p>
+      <w:pPr>
+        <w:pStyle w:val="NormalPACKT"/>
+        <w:rPr>
+          <w:lang w:val="en-GB"/>
+        </w:rPr>
+      </w:pPr>
+      <w:r>
+        <w:rPr>
+          <w:lang w:val="en-GB"/>
+        </w:rPr>
+        <w:t xml:space="preserve">If you are resolving publicly available names, this process works great. But you might have internally supplied DNS names that DNS can’t resolve via the mechanism. </w:t>
+      </w:r>
+      <w:proofErr w:type="spellStart"/>
+      <w:r>
+        <w:rPr>
+          <w:lang w:val="en-GB"/>
+        </w:rPr>
+        <w:t>AnN</w:t>
+      </w:r>
+      <w:proofErr w:type="spellEnd"/>
+      <w:r>
+        <w:rPr>
+          <w:lang w:val="en-GB"/>
+        </w:rPr>
+        <w:t xml:space="preserve"> example might be when two companies merge. There may be internal hostnames (e.g.</w:t>
+      </w:r>
+      <w:r>
+        <w:rPr>
+          <w:lang w:val="en-GB"/>
+        </w:rPr>
+        <w:t>,</w:t>
+      </w:r>
+      <w:r>
+        <w:rPr>
+          <w:lang w:val="en-GB"/>
+        </w:rPr>
+        <w:t xml:space="preserve"> </w:t>
+      </w:r>
+      <w:r>
+        <w:rPr>
+          <w:rStyle w:val="CodeInTextPACKT"/>
+          <w:lang w:val="en-GB"/>
+        </w:rPr>
+        <w:t>intranet.kapoho.com</w:t>
+      </w:r>
+      <w:r>
+        <w:rPr>
+          <w:lang w:val="en-GB"/>
+        </w:rPr>
+        <w:t xml:space="preserve"> and </w:t>
+      </w:r>
+      <w:r>
+        <w:rPr>
+          <w:rStyle w:val="CodeInTextPACKT"/>
+          <w:lang w:val="en-GB"/>
+        </w:rPr>
+        <w:t>intranet.reskit.org</w:t>
+      </w:r>
+      <w:r>
+        <w:rPr>
+          <w:lang w:val="en-GB"/>
+        </w:rPr>
+        <w:t xml:space="preserve">) </w:t>
+      </w:r>
+      <w:r>
+        <w:rPr>
+          <w:lang w:val="en-GB"/>
+        </w:rPr>
+        <w:t>that</w:t>
+      </w:r>
+      <w:r>
+        <w:rPr>
+          <w:lang w:val="en-GB"/>
+        </w:rPr>
+        <w:t xml:space="preserve"> your organization’s internal DNS servers can resolve but are not available from publicly facing DNS servers. In that scenario, you can set up conditional forwarding. Conditional forwarding enables one DNS server to forward a query to a DNS server or set of servers and not use recursion. You can learn a bit more about conditional forwarding here: </w:t>
+      </w:r>
+      <w:r>
+        <w:rPr>
+          <w:rStyle w:val="URLPACKTChar"/>
+          <w:lang w:val="en-GB"/>
+        </w:rPr>
         <w:lastRenderedPageBreak/>
-        <w:t>Configuring DNS Forwarding</w:t>
+        <w:t>https://medium.com/tech-jobs-academy/dns-forwarding-and-conditional-forwarding-f3118bc93984</w:t>
+      </w:r>
+      <w:r>
+        <w:rPr>
+          <w:lang w:val="en-GB"/>
+        </w:rPr>
+        <w:t>.</w:t>
+      </w:r>
+    </w:p>
+    <w:p>
+      <w:pPr>
+        <w:pStyle w:val="NormalPACKT"/>
+        <w:rPr>
+          <w:lang w:val="en-GB"/>
+        </w:rPr>
+      </w:pPr>
+      <w:r>
+        <w:rPr>
+          <w:lang w:val="en-GB"/>
+        </w:rPr>
+        <w:t xml:space="preserve">An alternative to using conditional forwarding is to use stub zones. You can learn more about the differences between conditional forwarding and stub zones here: </w:t>
+      </w:r>
+      <w:r>
+        <w:rPr>
+          <w:rStyle w:val="URLPACKTChar"/>
+          <w:lang w:val="en-GB"/>
+        </w:rPr>
+        <w:t>https://blogs.msmvps.com/acefekay/2018/03/20/what-should-i-use-a-stub-conditional-forwader-forwarder-or-secondary-zone/</w:t>
+      </w:r>
+      <w:r>
+        <w:rPr>
+          <w:lang w:val="en-GB"/>
+        </w:rPr>
+        <w:t>.</w:t>
       </w:r>
     </w:p>
     <w:p>
@@ -21124,19 +24065,57 @@
         <w:rPr>
           <w:lang w:val="en-GB"/>
         </w:rPr>
-        <w:t xml:space="preserve">You run this recipe on </w:t>
-      </w:r>
-      <w:r>
-        <w:rPr>
-          <w:rStyle w:val="CodeTextPACKTChar"/>
-        </w:rPr>
-        <w:t>SRV1</w:t>
-      </w:r>
-      <w:r>
-        <w:rPr>
-          <w:lang w:val="en-GB"/>
-        </w:rPr>
-        <w:t xml:space="preserve"> after you have installed PowerShell 7.</w:t>
+        <w:t xml:space="preserve">In this recipe, you use </w:t>
+      </w:r>
+      <w:r>
+        <w:rPr>
+          <w:rStyle w:val="CodeInTextPACKT"/>
+          <w:lang w:val="en-GB"/>
+        </w:rPr>
+        <w:t>DC1</w:t>
+      </w:r>
+      <w:r>
+        <w:rPr>
+          <w:lang w:val="en-GB"/>
+        </w:rPr>
+        <w:t xml:space="preserve">, a domain controller and DNS server for </w:t>
+      </w:r>
+      <w:r>
+        <w:rPr>
+          <w:lang w:val="en-GB"/>
+        </w:rPr>
+        <w:t>R</w:t>
+      </w:r>
+      <w:r>
+        <w:rPr>
+          <w:lang w:val="en-GB"/>
+        </w:rPr>
+        <w:t>eskit.</w:t>
+      </w:r>
+      <w:r>
+        <w:rPr>
+          <w:lang w:val="en-GB"/>
+        </w:rPr>
+        <w:t>O</w:t>
+      </w:r>
+      <w:r>
+        <w:rPr>
+          <w:lang w:val="en-GB"/>
+        </w:rPr>
+        <w:t xml:space="preserve">rg. You have previously promoted </w:t>
+      </w:r>
+      <w:r>
+        <w:rPr>
+          <w:rStyle w:val="CodeInTextPACKT"/>
+          <w:lang w:val="en-GB"/>
+        </w:rPr>
+        <w:t>DC1</w:t>
+      </w:r>
+      <w:r>
+        <w:rPr>
+          <w:lang w:val="en-GB"/>
+        </w:rPr>
+        <w:t xml:space="preserve"> to be a DC and installed/configured DNS using recipes earlier in this chapter and book.</w:t>
       </w:r>
     </w:p>
     <w:p>
@@ -21148,6 +24127,350 @@
       </w:pPr>
       <w:r>
         <w:t>How to do it...</w:t>
+      </w:r>
+    </w:p>
+    <w:p>
+      <w:pPr>
+        <w:pStyle w:val="NumberedBulletPACKT"/>
+        <w:numPr>
+          <w:ilvl w:val="0"/>
+          <w:numId w:val="44"/>
+        </w:numPr>
+        <w:rPr>
+          <w:color w:val="000000"/>
+          <w:lang w:val="en-GB" w:eastAsia="en-GB"/>
+        </w:rPr>
+      </w:pPr>
+      <w:r>
+        <w:rPr>
+          <w:lang w:val="en-GB" w:eastAsia="en-GB"/>
+        </w:rPr>
+        <w:t>Obtaining the IP addresses of DNS servers for packt.com</w:t>
+      </w:r>
+    </w:p>
+    <w:p>
+      <w:pPr>
+        <w:pStyle w:val="CodePACKT"/>
+      </w:pPr>
+    </w:p>
+    <w:p>
+      <w:pPr>
+        <w:pStyle w:val="CodePACKT"/>
+      </w:pPr>
+      <w:r>
+        <w:t>$NS = Resolve-</w:t>
+      </w:r>
+      <w:proofErr w:type="spellStart"/>
+      <w:r>
+        <w:t>DnsName</w:t>
+      </w:r>
+      <w:proofErr w:type="spellEnd"/>
+      <w:r>
+        <w:t xml:space="preserve"> -Name </w:t>
+      </w:r>
+      <w:proofErr w:type="gramStart"/>
+      <w:r>
+        <w:t>packt.Com</w:t>
+      </w:r>
+      <w:proofErr w:type="gramEnd"/>
+      <w:r>
+        <w:t xml:space="preserve"> -Type NS | </w:t>
+      </w:r>
+    </w:p>
+    <w:p>
+      <w:pPr>
+        <w:pStyle w:val="CodePACKT"/>
+      </w:pPr>
+      <w:r>
+        <w:t>  Where-Object Name -</w:t>
+      </w:r>
+      <w:proofErr w:type="spellStart"/>
+      <w:r>
+        <w:t>eq</w:t>
+      </w:r>
+      <w:proofErr w:type="spellEnd"/>
+      <w:r>
+        <w:t xml:space="preserve"> 'packt.com'</w:t>
+      </w:r>
+    </w:p>
+    <w:p>
+      <w:pPr>
+        <w:pStyle w:val="CodePACKT"/>
+      </w:pPr>
+      <w:r>
+        <w:t>$NS</w:t>
+      </w:r>
+    </w:p>
+    <w:p>
+      <w:pPr>
+        <w:pStyle w:val="CodePACKT"/>
+      </w:pPr>
+    </w:p>
+    <w:p>
+      <w:pPr>
+        <w:pStyle w:val="NumberedBulletPACKT"/>
+        <w:rPr>
+          <w:color w:val="000000"/>
+          <w:lang w:val="en-GB" w:eastAsia="en-GB"/>
+        </w:rPr>
+      </w:pPr>
+      <w:r>
+        <w:rPr>
+          <w:lang w:val="en-GB" w:eastAsia="en-GB"/>
+        </w:rPr>
+        <w:t>Obtaining the IPV4 addresses for these hosts</w:t>
+      </w:r>
+    </w:p>
+    <w:p>
+      <w:pPr>
+        <w:pStyle w:val="CodePACKT"/>
+      </w:pPr>
+    </w:p>
+    <w:p>
+      <w:pPr>
+        <w:pStyle w:val="CodePACKT"/>
+      </w:pPr>
+      <w:r>
+        <w:t>$NSIPS = foreach ($Server in $NS) {</w:t>
+      </w:r>
+    </w:p>
+    <w:p>
+      <w:pPr>
+        <w:pStyle w:val="CodePACKT"/>
+      </w:pPr>
+      <w:r>
+        <w:t>  (Resolve-</w:t>
+      </w:r>
+      <w:proofErr w:type="spellStart"/>
+      <w:r>
+        <w:t>DnsName</w:t>
+      </w:r>
+      <w:proofErr w:type="spellEnd"/>
+      <w:r>
+        <w:t xml:space="preserve"> -Name $</w:t>
+      </w:r>
+      <w:proofErr w:type="spellStart"/>
+      <w:r>
+        <w:t>Server.NameHost</w:t>
+      </w:r>
+      <w:proofErr w:type="spellEnd"/>
+      <w:r>
+        <w:t xml:space="preserve"> -Type A</w:t>
+      </w:r>
+      <w:proofErr w:type="gramStart"/>
+      <w:r>
+        <w:t>).</w:t>
+      </w:r>
+      <w:proofErr w:type="spellStart"/>
+      <w:r>
+        <w:t>IPAddress</w:t>
+      </w:r>
+      <w:proofErr w:type="spellEnd"/>
+      <w:proofErr w:type="gramEnd"/>
+    </w:p>
+    <w:p>
+      <w:pPr>
+        <w:pStyle w:val="CodePACKT"/>
+      </w:pPr>
+      <w:r>
+        <w:t>}</w:t>
+      </w:r>
+    </w:p>
+    <w:p>
+      <w:pPr>
+        <w:pStyle w:val="CodePACKT"/>
+      </w:pPr>
+      <w:r>
+        <w:t>$NSIPS</w:t>
+      </w:r>
+    </w:p>
+    <w:p>
+      <w:pPr>
+        <w:pStyle w:val="CodePACKT"/>
+      </w:pPr>
+    </w:p>
+    <w:p>
+      <w:pPr>
+        <w:pStyle w:val="NumberedBulletPACKT"/>
+        <w:rPr>
+          <w:color w:val="000000"/>
+          <w:lang w:val="en-GB" w:eastAsia="en-GB"/>
+        </w:rPr>
+      </w:pPr>
+      <w:r>
+        <w:rPr>
+          <w:lang w:val="en-GB" w:eastAsia="en-GB"/>
+        </w:rPr>
+        <w:t xml:space="preserve">Adding conditional forwarder on </w:t>
+      </w:r>
+      <w:r>
+        <w:rPr>
+          <w:rStyle w:val="CodeInTextPACKT"/>
+        </w:rPr>
+        <w:t>DC1</w:t>
+      </w:r>
+    </w:p>
+    <w:p>
+      <w:pPr>
+        <w:pStyle w:val="CodePACKT"/>
+      </w:pPr>
+    </w:p>
+    <w:p>
+      <w:pPr>
+        <w:pStyle w:val="CodePACKT"/>
+      </w:pPr>
+      <w:r>
+        <w:t xml:space="preserve">$CFHT = </w:t>
+      </w:r>
+      <w:proofErr w:type="gramStart"/>
+      <w:r>
+        <w:t>@{</w:t>
+      </w:r>
+      <w:proofErr w:type="gramEnd"/>
+    </w:p>
+    <w:p>
+      <w:pPr>
+        <w:pStyle w:val="CodePACKT"/>
+      </w:pPr>
+      <w:r>
+        <w:t>  Name          = 'Packt.Com'</w:t>
+      </w:r>
+    </w:p>
+    <w:p>
+      <w:pPr>
+        <w:pStyle w:val="CodePACKT"/>
+      </w:pPr>
+      <w:r>
+        <w:t xml:space="preserve">  </w:t>
+      </w:r>
+      <w:proofErr w:type="spellStart"/>
+      <w:r>
+        <w:t>MasterServers</w:t>
+      </w:r>
+      <w:proofErr w:type="spellEnd"/>
+      <w:r>
+        <w:t xml:space="preserve"> = $NSIPS</w:t>
+      </w:r>
+    </w:p>
+    <w:p>
+      <w:pPr>
+        <w:pStyle w:val="CodePACKT"/>
+      </w:pPr>
+      <w:r>
+        <w:t>}</w:t>
+      </w:r>
+    </w:p>
+    <w:p>
+      <w:pPr>
+        <w:pStyle w:val="CodePACKT"/>
+      </w:pPr>
+      <w:r>
+        <w:t>Add-</w:t>
+      </w:r>
+      <w:proofErr w:type="spellStart"/>
+      <w:r>
+        <w:t>DnsServerConditionalForwarderZone</w:t>
+      </w:r>
+      <w:proofErr w:type="spellEnd"/>
+      <w:r>
+        <w:t xml:space="preserve"> @CFHT</w:t>
+      </w:r>
+    </w:p>
+    <w:p>
+      <w:pPr>
+        <w:pStyle w:val="CodePACKT"/>
+      </w:pPr>
+    </w:p>
+    <w:p>
+      <w:pPr>
+        <w:pStyle w:val="NumberedBulletPACKT"/>
+        <w:rPr>
+          <w:color w:val="000000"/>
+          <w:lang w:val="en-GB" w:eastAsia="en-GB"/>
+        </w:rPr>
+      </w:pPr>
+      <w:r>
+        <w:rPr>
+          <w:lang w:val="en-GB" w:eastAsia="en-GB"/>
+        </w:rPr>
+        <w:t xml:space="preserve">Checking zone on </w:t>
+      </w:r>
+      <w:r>
+        <w:rPr>
+          <w:rStyle w:val="CodeInTextPACKT"/>
+        </w:rPr>
+        <w:t>DC1</w:t>
+      </w:r>
+      <w:r>
+        <w:rPr>
+          <w:lang w:val="en-GB" w:eastAsia="en-GB"/>
+        </w:rPr>
+        <w:t xml:space="preserve"> </w:t>
+      </w:r>
+    </w:p>
+    <w:p>
+      <w:pPr>
+        <w:pStyle w:val="CodePACKT"/>
+      </w:pPr>
+    </w:p>
+    <w:p>
+      <w:pPr>
+        <w:pStyle w:val="CodePACKT"/>
+      </w:pPr>
+      <w:r>
+        <w:t>G</w:t>
+      </w:r>
+      <w:r>
+        <w:t>et-</w:t>
+      </w:r>
+      <w:proofErr w:type="spellStart"/>
+      <w:r>
+        <w:t>DnsServerZone</w:t>
+      </w:r>
+      <w:proofErr w:type="spellEnd"/>
+      <w:r>
+        <w:t xml:space="preserve"> -Name Packt.Com</w:t>
+      </w:r>
+    </w:p>
+    <w:p>
+      <w:pPr>
+        <w:pStyle w:val="CodePACKT"/>
+      </w:pPr>
+    </w:p>
+    <w:p>
+      <w:pPr>
+        <w:pStyle w:val="NumberedBulletPACKT"/>
+        <w:rPr>
+          <w:color w:val="000000"/>
+          <w:lang w:val="en-GB" w:eastAsia="en-GB"/>
+        </w:rPr>
+      </w:pPr>
+      <w:r>
+        <w:rPr>
+          <w:lang w:val="en-GB" w:eastAsia="en-GB"/>
+        </w:rPr>
+        <w:t>Testing conditional forwarding</w:t>
+      </w:r>
+    </w:p>
+    <w:p>
+      <w:pPr>
+        <w:pStyle w:val="CodePACKT"/>
+      </w:pPr>
+    </w:p>
+    <w:p>
+      <w:pPr>
+        <w:pStyle w:val="CodePACKT"/>
+      </w:pPr>
+      <w:r>
+        <w:t>Resolve-DNSName -Name WWW.Packt.Com -Server DC1 |</w:t>
+      </w:r>
+    </w:p>
+    <w:p>
+      <w:pPr>
+        <w:pStyle w:val="CodePACKT"/>
+      </w:pPr>
+      <w:r>
+        <w:t xml:space="preserve"> Format-Table </w:t>
       </w:r>
     </w:p>
     <w:p>
@@ -21167,11 +24490,855 @@
     </w:p>
     <w:p>
       <w:pPr>
+        <w:pStyle w:val="NormalPACKT"/>
+      </w:pPr>
+      <w:r>
+        <w:t>In</w:t>
+      </w:r>
+      <w:r>
+        <w:rPr>
+          <w:rStyle w:val="ItalicsPACKT"/>
+        </w:rPr>
+        <w:t xml:space="preserve"> step 1</w:t>
+      </w:r>
+      <w:r>
+        <w:t>, you resolve the name servers serving the Packtpackt.Com domain on the Internet, and then you display the results like this:</w:t>
+      </w:r>
+    </w:p>
+    <w:p>
+      <w:pPr>
+        <w:pStyle w:val="FigurePACKT"/>
+      </w:pPr>
+      <w:r>
+        <w:t xml:space="preserve">    </w:t>
+      </w:r>
+      <w:r>
+        <w:rPr>
+          <w:noProof/>
+        </w:rPr>
+        <w:drawing>
+          <wp:inline distT="0" distB="0" distL="0" distR="0" wp14:anchorId="5D60CAB8" wp14:editId="34978D20">
+            <wp:extent cx="3425125" cy="1043551"/>
+            <wp:effectExtent l="0" t="0" r="0" b="0"/>
+            <wp:docPr id="56" name="Picture 56"/>
+            <wp:cNvGraphicFramePr>
+              <a:graphicFrameLocks xmlns:a="http://schemas.openxmlformats.org/drawingml/2006/main" noChangeAspect="1"/>
+            </wp:cNvGraphicFramePr>
+            <a:graphic xmlns:a="http://schemas.openxmlformats.org/drawingml/2006/main">
+              <a:graphicData uri="http://schemas.openxmlformats.org/drawingml/2006/picture">
+                <pic:pic xmlns:pic="http://schemas.openxmlformats.org/drawingml/2006/picture">
+                  <pic:nvPicPr>
+                    <pic:cNvPr id="1" name=""/>
+                    <pic:cNvPicPr/>
+                  </pic:nvPicPr>
+                  <pic:blipFill>
+                    <a:blip r:embed="rId60"/>
+                    <a:stretch>
+                      <a:fillRect/>
+                    </a:stretch>
+                  </pic:blipFill>
+                  <pic:spPr>
+                    <a:xfrm>
+                      <a:off x="0" y="0"/>
+                      <a:ext cx="3442183" cy="1048748"/>
+                    </a:xfrm>
+                    <a:prstGeom prst="rect">
+                      <a:avLst/>
+                    </a:prstGeom>
+                  </pic:spPr>
+                </pic:pic>
+              </a:graphicData>
+            </a:graphic>
+          </wp:inline>
+        </w:drawing>
+      </w:r>
+    </w:p>
+    <w:p>
+      <w:pPr>
+        <w:pStyle w:val="FigurePACKT"/>
+        <w:rPr>
+          <w:szCs w:val="28"/>
+          <w:lang w:val="en-US"/>
+        </w:rPr>
+      </w:pPr>
+      <w:r>
+        <w:rPr>
+          <w:szCs w:val="28"/>
+        </w:rPr>
+        <w:lastRenderedPageBreak/>
+        <w:t xml:space="preserve">Figure </w:t>
+      </w:r>
+      <w:r>
+        <w:rPr>
+          <w:szCs w:val="28"/>
+        </w:rPr>
+        <w:t>5.4</w:t>
+      </w:r>
+      <w:r>
+        <w:rPr>
+          <w:szCs w:val="28"/>
+        </w:rPr>
+        <w:t>9</w:t>
+      </w:r>
+      <w:r>
+        <w:rPr>
+          <w:szCs w:val="28"/>
+        </w:rPr>
+        <w:t xml:space="preserve">: </w:t>
+      </w:r>
+      <w:r>
+        <w:t xml:space="preserve">Obtaining IP addresses of DNS servers for </w:t>
+      </w:r>
+      <w:r>
+        <w:t>P</w:t>
+      </w:r>
+      <w:r>
+        <w:t>ackt.</w:t>
+      </w:r>
+      <w:r>
+        <w:t>C</w:t>
+      </w:r>
+      <w:r>
+        <w:t>om</w:t>
+      </w:r>
+    </w:p>
+    <w:p>
+      <w:pPr>
+        <w:pStyle w:val="NormalPACKT"/>
+        <w:rPr>
+          <w:rFonts w:ascii="Arial" w:hAnsi="Arial"/>
+          <w:b/>
+          <w:noProof/>
+          <w:color w:val="FF0000"/>
+          <w:sz w:val="28"/>
+          <w:szCs w:val="28"/>
+        </w:rPr>
+      </w:pPr>
+      <w:r>
+        <w:rPr>
+          <w:rFonts w:ascii="Arial" w:hAnsi="Arial"/>
+          <w:b/>
+          <w:noProof/>
+          <w:color w:val="FF0000"/>
+          <w:sz w:val="28"/>
+          <w:szCs w:val="28"/>
+        </w:rPr>
+        <w:t>Insert image B18878_05_</w:t>
+      </w:r>
+      <w:r>
+        <w:rPr>
+          <w:rFonts w:ascii="Arial" w:hAnsi="Arial"/>
+          <w:b/>
+          <w:noProof/>
+          <w:color w:val="FF0000"/>
+          <w:sz w:val="28"/>
+          <w:szCs w:val="28"/>
+        </w:rPr>
+        <w:t>4</w:t>
+      </w:r>
+      <w:r>
+        <w:rPr>
+          <w:rFonts w:ascii="Arial" w:hAnsi="Arial"/>
+          <w:b/>
+          <w:noProof/>
+          <w:color w:val="FF0000"/>
+          <w:sz w:val="28"/>
+          <w:szCs w:val="28"/>
+        </w:rPr>
+        <w:t>9</w:t>
+      </w:r>
+      <w:r>
+        <w:rPr>
+          <w:rFonts w:ascii="Arial" w:hAnsi="Arial"/>
+          <w:b/>
+          <w:noProof/>
+          <w:color w:val="FF0000"/>
+          <w:sz w:val="28"/>
+          <w:szCs w:val="28"/>
+        </w:rPr>
+        <w:t>.</w:t>
+      </w:r>
+      <w:r>
+        <w:rPr>
+          <w:rFonts w:ascii="Arial" w:hAnsi="Arial"/>
+          <w:b/>
+          <w:noProof/>
+          <w:color w:val="FF0000"/>
+          <w:sz w:val="28"/>
+          <w:szCs w:val="28"/>
+        </w:rPr>
+        <w:t>png</w:t>
+      </w:r>
+    </w:p>
+    <w:p>
+      <w:pPr>
+        <w:pStyle w:val="NormalPACKT"/>
+      </w:pPr>
+      <w:r>
+        <w:t xml:space="preserve">In </w:t>
+      </w:r>
+      <w:r>
+        <w:rPr>
+          <w:rStyle w:val="ItalicsPACKT"/>
+        </w:rPr>
+        <w:t>step 2</w:t>
+      </w:r>
+      <w:r>
+        <w:t xml:space="preserve">, you use the DNS </w:t>
+      </w:r>
+      <w:r>
+        <w:t>s</w:t>
+      </w:r>
+      <w:r>
+        <w:t xml:space="preserve">ervers you just retrieved and resolved their IPv4 addresses from the hostnames (which you got in </w:t>
+      </w:r>
+      <w:r>
+        <w:rPr>
+          <w:rStyle w:val="ItalicsPACKT"/>
+        </w:rPr>
+        <w:t>step 1</w:t>
+      </w:r>
+      <w:r>
+        <w:t>). This step produces the following output.</w:t>
+      </w:r>
+    </w:p>
+    <w:p>
+      <w:pPr>
+        <w:pStyle w:val="FigurePACKT"/>
+      </w:pPr>
+      <w:r>
+        <w:t xml:space="preserve"> </w:t>
+      </w:r>
+      <w:r>
+        <w:rPr>
+          <w:noProof/>
+        </w:rPr>
+        <w:drawing>
+          <wp:inline distT="0" distB="0" distL="0" distR="0" wp14:anchorId="1980EB8C" wp14:editId="3EFE8BB9">
+            <wp:extent cx="3506664" cy="1278576"/>
+            <wp:effectExtent l="0" t="0" r="0" b="0"/>
+            <wp:docPr id="57" name="Picture 57"/>
+            <wp:cNvGraphicFramePr>
+              <a:graphicFrameLocks xmlns:a="http://schemas.openxmlformats.org/drawingml/2006/main" noChangeAspect="1"/>
+            </wp:cNvGraphicFramePr>
+            <a:graphic xmlns:a="http://schemas.openxmlformats.org/drawingml/2006/main">
+              <a:graphicData uri="http://schemas.openxmlformats.org/drawingml/2006/picture">
+                <pic:pic xmlns:pic="http://schemas.openxmlformats.org/drawingml/2006/picture">
+                  <pic:nvPicPr>
+                    <pic:cNvPr id="1" name=""/>
+                    <pic:cNvPicPr/>
+                  </pic:nvPicPr>
+                  <pic:blipFill>
+                    <a:blip r:embed="rId61"/>
+                    <a:stretch>
+                      <a:fillRect/>
+                    </a:stretch>
+                  </pic:blipFill>
+                  <pic:spPr>
+                    <a:xfrm>
+                      <a:off x="0" y="0"/>
+                      <a:ext cx="3508178" cy="1279128"/>
+                    </a:xfrm>
+                    <a:prstGeom prst="rect">
+                      <a:avLst/>
+                    </a:prstGeom>
+                  </pic:spPr>
+                </pic:pic>
+              </a:graphicData>
+            </a:graphic>
+          </wp:inline>
+        </w:drawing>
+      </w:r>
+    </w:p>
+    <w:p>
+      <w:pPr>
+        <w:pStyle w:val="FigurePACKT"/>
+        <w:rPr>
+          <w:szCs w:val="28"/>
+          <w:lang w:val="en-US"/>
+        </w:rPr>
+      </w:pPr>
+      <w:r>
+        <w:rPr>
+          <w:szCs w:val="28"/>
+        </w:rPr>
+        <w:t xml:space="preserve">Figure </w:t>
+      </w:r>
+      <w:r>
+        <w:rPr>
+          <w:szCs w:val="28"/>
+        </w:rPr>
+        <w:t>5.50</w:t>
+      </w:r>
+      <w:r>
+        <w:rPr>
+          <w:szCs w:val="28"/>
+        </w:rPr>
+        <w:t xml:space="preserve">: </w:t>
+      </w:r>
+      <w:r>
+        <w:t>Obtaining IP</w:t>
+      </w:r>
+      <w:r>
+        <w:t>v4</w:t>
+      </w:r>
+      <w:r>
+        <w:t xml:space="preserve"> addresses of DNS servers for </w:t>
+      </w:r>
+      <w:r>
+        <w:t>P</w:t>
+      </w:r>
+      <w:r>
+        <w:t>ackt.</w:t>
+      </w:r>
+      <w:r>
+        <w:t>C</w:t>
+      </w:r>
+      <w:r>
+        <w:t>om</w:t>
+      </w:r>
+    </w:p>
+    <w:p>
+      <w:pPr>
+        <w:pStyle w:val="NormalPACKT"/>
+        <w:rPr>
+          <w:rFonts w:ascii="Arial" w:hAnsi="Arial"/>
+          <w:b/>
+          <w:noProof/>
+          <w:color w:val="FF0000"/>
+          <w:sz w:val="28"/>
+          <w:szCs w:val="28"/>
+        </w:rPr>
+      </w:pPr>
+      <w:r>
+        <w:rPr>
+          <w:rFonts w:ascii="Arial" w:hAnsi="Arial"/>
+          <w:b/>
+          <w:noProof/>
+          <w:color w:val="FF0000"/>
+          <w:sz w:val="28"/>
+          <w:szCs w:val="28"/>
+        </w:rPr>
+        <w:t>Insert image B18878_05_</w:t>
+      </w:r>
+      <w:r>
+        <w:rPr>
+          <w:rFonts w:ascii="Arial" w:hAnsi="Arial"/>
+          <w:b/>
+          <w:noProof/>
+          <w:color w:val="FF0000"/>
+          <w:sz w:val="28"/>
+          <w:szCs w:val="28"/>
+        </w:rPr>
+        <w:t>50.</w:t>
+      </w:r>
+      <w:r>
+        <w:rPr>
+          <w:rFonts w:ascii="Arial" w:hAnsi="Arial"/>
+          <w:b/>
+          <w:noProof/>
+          <w:color w:val="FF0000"/>
+          <w:sz w:val="28"/>
+          <w:szCs w:val="28"/>
+        </w:rPr>
+        <w:t>png</w:t>
+      </w:r>
+    </w:p>
+    <w:p>
+      <w:pPr>
+        <w:pStyle w:val="NormalPACKT"/>
+      </w:pPr>
+      <w:r>
+        <w:t xml:space="preserve">In </w:t>
+      </w:r>
+      <w:r>
+        <w:rPr>
+          <w:rStyle w:val="ItalicsPACKT"/>
+        </w:rPr>
+        <w:t>step 3</w:t>
+      </w:r>
+      <w:r>
+        <w:t xml:space="preserve">, which generates no output, you create a DNS forwarding zone for packt.com, which you populate with the IP addresses returned in </w:t>
+      </w:r>
+      <w:r>
+        <w:rPr>
+          <w:rStyle w:val="ItalicsPACKT"/>
+        </w:rPr>
+        <w:t>step 2</w:t>
+      </w:r>
+      <w:r>
+        <w:t xml:space="preserve">. </w:t>
+      </w:r>
+    </w:p>
+    <w:p>
+      <w:pPr>
+        <w:pStyle w:val="NormalPACKT"/>
+      </w:pPr>
+      <w:r>
+        <w:t xml:space="preserve">In </w:t>
+      </w:r>
+      <w:r>
+        <w:rPr>
+          <w:rStyle w:val="ItalicsPACKT"/>
+        </w:rPr>
+        <w:t>step 4</w:t>
+      </w:r>
+      <w:r>
+        <w:t xml:space="preserve">, you view the conditional forwarder domain defined on </w:t>
+      </w:r>
+      <w:r>
+        <w:rPr>
+          <w:rStyle w:val="CodeInTextPACKT"/>
+        </w:rPr>
+        <w:t>DC1</w:t>
+      </w:r>
+      <w:r>
+        <w:t>, with output like this:</w:t>
+      </w:r>
+    </w:p>
+    <w:p>
+      <w:pPr>
+        <w:pStyle w:val="FigurePACKT"/>
+      </w:pPr>
+      <w:r>
+        <w:t xml:space="preserve"> </w:t>
+      </w:r>
+      <w:r>
+        <w:rPr>
+          <w:noProof/>
+        </w:rPr>
+        <w:drawing>
+          <wp:inline distT="0" distB="0" distL="0" distR="0" wp14:anchorId="5FC16BA2" wp14:editId="37D9E691">
+            <wp:extent cx="3966776" cy="790191"/>
+            <wp:effectExtent l="0" t="0" r="0" b="0"/>
+            <wp:docPr id="59" name="Picture 59"/>
+            <wp:cNvGraphicFramePr>
+              <a:graphicFrameLocks xmlns:a="http://schemas.openxmlformats.org/drawingml/2006/main" noChangeAspect="1"/>
+            </wp:cNvGraphicFramePr>
+            <a:graphic xmlns:a="http://schemas.openxmlformats.org/drawingml/2006/main">
+              <a:graphicData uri="http://schemas.openxmlformats.org/drawingml/2006/picture">
+                <pic:pic xmlns:pic="http://schemas.openxmlformats.org/drawingml/2006/picture">
+                  <pic:nvPicPr>
+                    <pic:cNvPr id="1" name=""/>
+                    <pic:cNvPicPr/>
+                  </pic:nvPicPr>
+                  <pic:blipFill>
+                    <a:blip r:embed="rId62"/>
+                    <a:stretch>
+                      <a:fillRect/>
+                    </a:stretch>
+                  </pic:blipFill>
+                  <pic:spPr>
+                    <a:xfrm>
+                      <a:off x="0" y="0"/>
+                      <a:ext cx="3994832" cy="795780"/>
+                    </a:xfrm>
+                    <a:prstGeom prst="rect">
+                      <a:avLst/>
+                    </a:prstGeom>
+                  </pic:spPr>
+                </pic:pic>
+              </a:graphicData>
+            </a:graphic>
+          </wp:inline>
+        </w:drawing>
+      </w:r>
+    </w:p>
+    <w:p>
+      <w:pPr>
+        <w:pStyle w:val="FigurePACKT"/>
+        <w:rPr>
+          <w:szCs w:val="28"/>
+          <w:lang w:val="en-US"/>
+        </w:rPr>
+      </w:pPr>
+      <w:r>
+        <w:rPr>
+          <w:szCs w:val="28"/>
+        </w:rPr>
+        <w:t xml:space="preserve">Figure </w:t>
+      </w:r>
+      <w:r>
+        <w:rPr>
+          <w:szCs w:val="28"/>
+        </w:rPr>
+        <w:t>5.51</w:t>
+      </w:r>
+      <w:r>
+        <w:rPr>
+          <w:szCs w:val="28"/>
+        </w:rPr>
+        <w:t xml:space="preserve">: </w:t>
+      </w:r>
+      <w:r>
+        <w:t>Checking zone on DC1</w:t>
+      </w:r>
+    </w:p>
+    <w:p>
+      <w:pPr>
+        <w:pStyle w:val="NormalPACKT"/>
+        <w:rPr>
+          <w:rFonts w:ascii="Arial" w:hAnsi="Arial"/>
+          <w:b/>
+          <w:noProof/>
+          <w:color w:val="FF0000"/>
+          <w:sz w:val="28"/>
+          <w:szCs w:val="28"/>
+        </w:rPr>
+      </w:pPr>
+      <w:r>
+        <w:rPr>
+          <w:rFonts w:ascii="Arial" w:hAnsi="Arial"/>
+          <w:b/>
+          <w:noProof/>
+          <w:color w:val="FF0000"/>
+          <w:sz w:val="28"/>
+          <w:szCs w:val="28"/>
+        </w:rPr>
+        <w:t>Insert image B18878_05_</w:t>
+      </w:r>
+      <w:r>
+        <w:rPr>
+          <w:rFonts w:ascii="Arial" w:hAnsi="Arial"/>
+          <w:b/>
+          <w:noProof/>
+          <w:color w:val="FF0000"/>
+          <w:sz w:val="28"/>
+          <w:szCs w:val="28"/>
+        </w:rPr>
+        <w:t>5</w:t>
+      </w:r>
+      <w:r>
+        <w:rPr>
+          <w:rFonts w:ascii="Arial" w:hAnsi="Arial"/>
+          <w:b/>
+          <w:noProof/>
+          <w:color w:val="FF0000"/>
+          <w:sz w:val="28"/>
+          <w:szCs w:val="28"/>
+        </w:rPr>
+        <w:t>1</w:t>
+      </w:r>
+      <w:r>
+        <w:rPr>
+          <w:rFonts w:ascii="Arial" w:hAnsi="Arial"/>
+          <w:b/>
+          <w:noProof/>
+          <w:color w:val="FF0000"/>
+          <w:sz w:val="28"/>
+          <w:szCs w:val="28"/>
+        </w:rPr>
+        <w:t>.</w:t>
+      </w:r>
+      <w:r>
+        <w:rPr>
+          <w:rFonts w:ascii="Arial" w:hAnsi="Arial"/>
+          <w:b/>
+          <w:noProof/>
+          <w:color w:val="FF0000"/>
+          <w:sz w:val="28"/>
+          <w:szCs w:val="28"/>
+        </w:rPr>
+        <w:t>png</w:t>
+      </w:r>
+    </w:p>
+    <w:p>
+      <w:pPr>
+        <w:pStyle w:val="NormalPACKT"/>
+      </w:pPr>
+      <w:r>
+        <w:t xml:space="preserve">With the final step, </w:t>
+      </w:r>
+      <w:r>
+        <w:rPr>
+          <w:rStyle w:val="ItalicsPACKT"/>
+        </w:rPr>
+        <w:t>step 5</w:t>
+      </w:r>
+      <w:r>
+        <w:t xml:space="preserve">, you resolve </w:t>
+      </w:r>
+      <w:r>
+        <w:rPr>
+          <w:rStyle w:val="CodeInTextPACKT"/>
+        </w:rPr>
+        <w:t>www.packt.com</w:t>
+      </w:r>
+      <w:r>
+        <w:t xml:space="preserve"> like this:</w:t>
+      </w:r>
+    </w:p>
+    <w:p>
+      <w:pPr>
+        <w:pStyle w:val="ChapterReferencePACKT"/>
+      </w:pPr>
+      <w:r>
+        <w:t xml:space="preserve"> </w:t>
+      </w:r>
+      <w:r>
+        <w:rPr>
+          <w:noProof/>
+        </w:rPr>
+        <w:drawing>
+          <wp:inline distT="0" distB="0" distL="0" distR="0" wp14:anchorId="6A97FA3E" wp14:editId="6D3EE972">
+            <wp:extent cx="3282974" cy="1669309"/>
+            <wp:effectExtent l="0" t="0" r="0" b="0"/>
+            <wp:docPr id="60" name="Picture 60"/>
+            <wp:cNvGraphicFramePr>
+              <a:graphicFrameLocks xmlns:a="http://schemas.openxmlformats.org/drawingml/2006/main" noChangeAspect="1"/>
+            </wp:cNvGraphicFramePr>
+            <a:graphic xmlns:a="http://schemas.openxmlformats.org/drawingml/2006/main">
+              <a:graphicData uri="http://schemas.openxmlformats.org/drawingml/2006/picture">
+                <pic:pic xmlns:pic="http://schemas.openxmlformats.org/drawingml/2006/picture">
+                  <pic:nvPicPr>
+                    <pic:cNvPr id="1" name=""/>
+                    <pic:cNvPicPr/>
+                  </pic:nvPicPr>
+                  <pic:blipFill>
+                    <a:blip r:embed="rId63"/>
+                    <a:stretch>
+                      <a:fillRect/>
+                    </a:stretch>
+                  </pic:blipFill>
+                  <pic:spPr>
+                    <a:xfrm>
+                      <a:off x="0" y="0"/>
+                      <a:ext cx="3291357" cy="1673571"/>
+                    </a:xfrm>
+                    <a:prstGeom prst="rect">
+                      <a:avLst/>
+                    </a:prstGeom>
+                  </pic:spPr>
+                </pic:pic>
+              </a:graphicData>
+            </a:graphic>
+          </wp:inline>
+        </w:drawing>
+      </w:r>
+    </w:p>
+    <w:p>
+      <w:pPr>
+        <w:pStyle w:val="FigurePACKT"/>
+        <w:rPr>
+          <w:szCs w:val="28"/>
+          <w:lang w:val="en-US"/>
+        </w:rPr>
+      </w:pPr>
+      <w:r>
+        <w:rPr>
+          <w:szCs w:val="28"/>
+        </w:rPr>
+        <w:t xml:space="preserve">Figure </w:t>
+      </w:r>
+      <w:r>
+        <w:rPr>
+          <w:szCs w:val="28"/>
+        </w:rPr>
+        <w:t>5.52</w:t>
+      </w:r>
+      <w:r>
+        <w:rPr>
+          <w:szCs w:val="28"/>
+        </w:rPr>
+        <w:t xml:space="preserve">: </w:t>
+      </w:r>
+      <w:r>
+        <w:rPr>
+          <w:szCs w:val="28"/>
+        </w:rPr>
+        <w:t xml:space="preserve">Testing conditional forwarding </w:t>
+      </w:r>
+    </w:p>
+    <w:p>
+      <w:pPr>
+        <w:pStyle w:val="NormalPACKT"/>
+        <w:rPr>
+          <w:rFonts w:ascii="Arial" w:hAnsi="Arial"/>
+          <w:b/>
+          <w:noProof/>
+          <w:color w:val="FF0000"/>
+          <w:sz w:val="28"/>
+          <w:szCs w:val="28"/>
+        </w:rPr>
+      </w:pPr>
+      <w:r>
+        <w:rPr>
+          <w:rFonts w:ascii="Arial" w:hAnsi="Arial"/>
+          <w:b/>
+          <w:noProof/>
+          <w:color w:val="FF0000"/>
+          <w:sz w:val="28"/>
+          <w:szCs w:val="28"/>
+        </w:rPr>
+        <w:t>Insert image B18878_05_</w:t>
+      </w:r>
+      <w:r>
+        <w:rPr>
+          <w:rFonts w:ascii="Arial" w:hAnsi="Arial"/>
+          <w:b/>
+          <w:noProof/>
+          <w:color w:val="FF0000"/>
+          <w:sz w:val="28"/>
+          <w:szCs w:val="28"/>
+        </w:rPr>
+        <w:t>52.</w:t>
+      </w:r>
+      <w:r>
+        <w:rPr>
+          <w:rFonts w:ascii="Arial" w:hAnsi="Arial"/>
+          <w:b/>
+          <w:noProof/>
+          <w:color w:val="FF0000"/>
+          <w:sz w:val="28"/>
+          <w:szCs w:val="28"/>
+        </w:rPr>
+        <w:t>png</w:t>
+      </w:r>
+    </w:p>
+    <w:p>
+      <w:pPr>
         <w:pStyle w:val="Heading2"/>
       </w:pPr>
       <w:r>
         <w:t>There's more...</w:t>
       </w:r>
+    </w:p>
+    <w:p>
+      <w:pPr>
+        <w:pStyle w:val="NormalPACKT"/>
+      </w:pPr>
+      <w:r>
+        <w:t xml:space="preserve">In </w:t>
+      </w:r>
+      <w:r>
+        <w:rPr>
+          <w:rStyle w:val="ItalicsPACKT"/>
+        </w:rPr>
+        <w:t>step 1</w:t>
+      </w:r>
+      <w:r>
+        <w:t xml:space="preserve">, you discover the name server names for the DNS servers that serve </w:t>
+      </w:r>
+      <w:r>
+        <w:rPr>
+          <w:rStyle w:val="CodeInTextPACKT"/>
+        </w:rPr>
+        <w:t>Packt.Com</w:t>
+      </w:r>
+      <w:r>
+        <w:t xml:space="preserve">. In this case, these servers are part of Cloudflare’s distributed DNS service. For more information on how this service works, see </w:t>
+      </w:r>
+      <w:r>
+        <w:rPr>
+          <w:rStyle w:val="URLPACKTChar"/>
+        </w:rPr>
+        <w:t>https://www.cloudflare.com/dns/.</w:t>
+      </w:r>
+      <w:r>
+        <w:t xml:space="preserve"> </w:t>
+      </w:r>
+    </w:p>
+    <w:p>
+      <w:pPr>
+        <w:pStyle w:val="NormalPACKT"/>
+      </w:pPr>
+      <w:r>
+        <w:lastRenderedPageBreak/>
+        <w:t xml:space="preserve">In </w:t>
+      </w:r>
+      <w:r>
+        <w:rPr>
+          <w:rStyle w:val="ItalicsPACKT"/>
+        </w:rPr>
+        <w:t>step 2</w:t>
+      </w:r>
+      <w:r>
+        <w:t xml:space="preserve">, you resolve those DNS server names into IP addresses. In </w:t>
+      </w:r>
+      <w:r>
+        <w:rPr>
+          <w:rStyle w:val="ItalicsPACKT"/>
+        </w:rPr>
+        <w:t>step 3</w:t>
+      </w:r>
+      <w:r>
+        <w:t xml:space="preserve">, you create a conditional forwarding domain that forwards queries for packt.com (such as www.packt.com) to one of the six IP addresses you saw in </w:t>
+      </w:r>
+      <w:r>
+        <w:rPr>
+          <w:rStyle w:val="ItalicsPACKT"/>
+        </w:rPr>
+        <w:t>step 2</w:t>
+      </w:r>
+      <w:r>
+        <w:t xml:space="preserve">. </w:t>
+      </w:r>
+    </w:p>
+    <w:p>
+      <w:pPr>
+        <w:pStyle w:val="NormalPACKT"/>
+      </w:pPr>
+      <w:r>
+        <w:t xml:space="preserve">In </w:t>
+      </w:r>
+      <w:r>
+        <w:rPr>
+          <w:rStyle w:val="ItalicsPACKT"/>
+        </w:rPr>
+        <w:t>step 4</w:t>
+      </w:r>
+      <w:r>
+        <w:t xml:space="preserve">, you view the conditional forwarding zone on DC1. Since the zone is not DS integrated, DNS does not replicate it to DC2. In production, you should repeat </w:t>
+      </w:r>
+      <w:r>
+        <w:rPr>
+          <w:rStyle w:val="ItalicsPACKT"/>
+        </w:rPr>
+        <w:t>step 3</w:t>
+      </w:r>
+      <w:r>
+        <w:t xml:space="preserve"> on </w:t>
+      </w:r>
+      <w:r>
+        <w:rPr>
+          <w:rStyle w:val="CodeInTextPACKT"/>
+        </w:rPr>
+        <w:t>DC2</w:t>
+      </w:r>
+      <w:r>
+        <w:t>.</w:t>
+      </w:r>
+    </w:p>
+    <w:p>
+      <w:pPr>
+        <w:pStyle w:val="NormalPACKT"/>
+      </w:pPr>
+      <w:r>
+        <w:t xml:space="preserve">In </w:t>
+      </w:r>
+      <w:r>
+        <w:rPr>
+          <w:rStyle w:val="ItalicsPACKT"/>
+        </w:rPr>
+        <w:t>step 5,</w:t>
+      </w:r>
+      <w:r>
+        <w:t xml:space="preserve"> you resolve </w:t>
+      </w:r>
+      <w:r>
+        <w:rPr>
+          <w:rStyle w:val="CodeInTextPACKT"/>
+        </w:rPr>
+        <w:t>www.packt.com</w:t>
+      </w:r>
+      <w:r>
+        <w:t xml:space="preserve"> via conditional forwarding. </w:t>
+      </w:r>
+    </w:p>
+    <w:p>
+      <w:pPr>
+        <w:pStyle w:val="NormalPACKT"/>
+      </w:pPr>
     </w:p>
     <w:p>
       <w:pPr>
@@ -22998,6 +27165,66 @@
     </w:lvlOverride>
   </w:num>
   <w:num w:numId="42" w16cid:durableId="1946425357">
+    <w:abstractNumId w:val="1"/>
+    <w:lvlOverride w:ilvl="0">
+      <w:startOverride w:val="1"/>
+    </w:lvlOverride>
+    <w:lvlOverride w:ilvl="1">
+      <w:startOverride w:val="1"/>
+    </w:lvlOverride>
+    <w:lvlOverride w:ilvl="2">
+      <w:startOverride w:val="1"/>
+    </w:lvlOverride>
+    <w:lvlOverride w:ilvl="3">
+      <w:startOverride w:val="1"/>
+    </w:lvlOverride>
+    <w:lvlOverride w:ilvl="4">
+      <w:startOverride w:val="1"/>
+    </w:lvlOverride>
+    <w:lvlOverride w:ilvl="5">
+      <w:startOverride w:val="1"/>
+    </w:lvlOverride>
+    <w:lvlOverride w:ilvl="6">
+      <w:startOverride w:val="1"/>
+    </w:lvlOverride>
+    <w:lvlOverride w:ilvl="7">
+      <w:startOverride w:val="1"/>
+    </w:lvlOverride>
+    <w:lvlOverride w:ilvl="8">
+      <w:startOverride w:val="1"/>
+    </w:lvlOverride>
+  </w:num>
+  <w:num w:numId="43" w16cid:durableId="2135635575">
+    <w:abstractNumId w:val="1"/>
+    <w:lvlOverride w:ilvl="0">
+      <w:startOverride w:val="1"/>
+    </w:lvlOverride>
+    <w:lvlOverride w:ilvl="1">
+      <w:startOverride w:val="1"/>
+    </w:lvlOverride>
+    <w:lvlOverride w:ilvl="2">
+      <w:startOverride w:val="1"/>
+    </w:lvlOverride>
+    <w:lvlOverride w:ilvl="3">
+      <w:startOverride w:val="1"/>
+    </w:lvlOverride>
+    <w:lvlOverride w:ilvl="4">
+      <w:startOverride w:val="1"/>
+    </w:lvlOverride>
+    <w:lvlOverride w:ilvl="5">
+      <w:startOverride w:val="1"/>
+    </w:lvlOverride>
+    <w:lvlOverride w:ilvl="6">
+      <w:startOverride w:val="1"/>
+    </w:lvlOverride>
+    <w:lvlOverride w:ilvl="7">
+      <w:startOverride w:val="1"/>
+    </w:lvlOverride>
+    <w:lvlOverride w:ilvl="8">
+      <w:startOverride w:val="1"/>
+    </w:lvlOverride>
+  </w:num>
+  <w:num w:numId="44" w16cid:durableId="892548763">
     <w:abstractNumId w:val="1"/>
     <w:lvlOverride w:ilvl="0">
       <w:startOverride w:val="1"/>
@@ -23563,6 +27790,7 @@
   <w:style w:type="character" w:default="1" w:styleId="DefaultParagraphFont">
     <w:name w:val="Default Paragraph Font"/>
     <w:uiPriority w:val="1"/>
+    <w:semiHidden/>
     <w:unhideWhenUsed/>
   </w:style>
   <w:style w:type="table" w:default="1" w:styleId="TableNormal">
@@ -23728,7 +27956,7 @@
     <w:autoRedefine/>
     <w:uiPriority w:val="99"/>
     <w:qFormat/>
-    <w:rsid w:val="008B1F10"/>
+    <w:rsid w:val="00A418B5"/>
     <w:pPr>
       <w:spacing w:after="50"/>
       <w:ind w:left="360"/>
@@ -25349,10 +29577,21 @@
 </file>
 
 <file path=customXml/item1.xml><?xml version="1.0" encoding="utf-8"?>
-<b:Sources xmlns:b="http://schemas.openxmlformats.org/officeDocument/2006/bibliography" xmlns="http://schemas.openxmlformats.org/officeDocument/2006/bibliography" SelectedStyle="\APASixthEditionOfficeOnline.xsl" StyleName="APA" Version="6"/>
+<p:properties xmlns:p="http://schemas.microsoft.com/office/2006/metadata/properties" xmlns:xsi="http://www.w3.org/2001/XMLSchema-instance" xmlns:pc="http://schemas.microsoft.com/office/infopath/2007/PartnerControls">
+  <documentManagement/>
+</p:properties>
 </file>
 
 <file path=customXml/item2.xml><?xml version="1.0" encoding="utf-8"?>
+<?mso-contentType ?>
+<FormTemplates xmlns="http://schemas.microsoft.com/sharepoint/v3/contenttype/forms">
+  <Display>DocumentLibraryForm</Display>
+  <Edit>DocumentLibraryForm</Edit>
+  <New>DocumentLibraryForm</New>
+</FormTemplates>
+</file>
+
+<file path=customXml/item3.xml><?xml version="1.0" encoding="utf-8"?>
 <ct:contentTypeSchema xmlns:ct="http://schemas.microsoft.com/office/2006/metadata/contentType" xmlns:ma="http://schemas.microsoft.com/office/2006/metadata/properties/metaAttributes" ct:_="" ma:_="" ma:contentTypeName="Document" ma:contentTypeID="0x0101004FD8D50CDC5FFE418357FE769CFF717F" ma:contentTypeVersion="12" ma:contentTypeDescription="Create a new document." ma:contentTypeScope="" ma:versionID="48d71c1b5ae8daa2eda10f1bc8db02d9">
   <xsd:schema xmlns:xsd="http://www.w3.org/2001/XMLSchema" xmlns:xs="http://www.w3.org/2001/XMLSchema" xmlns:p="http://schemas.microsoft.com/office/2006/metadata/properties" xmlns:ns3="dcd10a84-3dfb-467a-8158-388e91978b8b" xmlns:ns4="4cec7ff1-d0dd-4297-8b32-e5b804e75626" targetNamespace="http://schemas.microsoft.com/office/2006/metadata/properties" ma:root="true" ma:fieldsID="8ad7dcee169e38a1809c9fef10b95703" ns3:_="" ns4:_="">
     <xsd:import namespace="dcd10a84-3dfb-467a-8158-388e91978b8b"/>
@@ -25567,30 +29806,28 @@
 </ct:contentTypeSchema>
 </file>
 
-<file path=customXml/item3.xml><?xml version="1.0" encoding="utf-8"?>
-<?mso-contentType ?>
-<FormTemplates xmlns="http://schemas.microsoft.com/sharepoint/v3/contenttype/forms">
-  <Display>DocumentLibraryForm</Display>
-  <Edit>DocumentLibraryForm</Edit>
-  <New>DocumentLibraryForm</New>
-</FormTemplates>
-</file>
-
 <file path=customXml/item4.xml><?xml version="1.0" encoding="utf-8"?>
-<p:properties xmlns:p="http://schemas.microsoft.com/office/2006/metadata/properties" xmlns:xsi="http://www.w3.org/2001/XMLSchema-instance" xmlns:pc="http://schemas.microsoft.com/office/infopath/2007/PartnerControls">
-  <documentManagement/>
-</p:properties>
+<b:Sources xmlns:b="http://schemas.openxmlformats.org/officeDocument/2006/bibliography" xmlns="http://schemas.openxmlformats.org/officeDocument/2006/bibliography" SelectedStyle="\APASixthEditionOfficeOnline.xsl" StyleName="APA" Version="6"/>
 </file>
 
 <file path=customXml/itemProps1.xml><?xml version="1.0" encoding="utf-8"?>
-<ds:datastoreItem xmlns:ds="http://schemas.openxmlformats.org/officeDocument/2006/customXml" ds:itemID="{3F02EAA7-D5C1-4322-A98C-9740A14A4F13}">
+<ds:datastoreItem xmlns:ds="http://schemas.openxmlformats.org/officeDocument/2006/customXml" ds:itemID="{9A4379CB-7641-47EB-A801-0EF2B60523A6}">
   <ds:schemaRefs>
-    <ds:schemaRef ds:uri="http://schemas.openxmlformats.org/officeDocument/2006/bibliography"/>
+    <ds:schemaRef ds:uri="http://schemas.microsoft.com/office/2006/metadata/properties"/>
+    <ds:schemaRef ds:uri="http://schemas.microsoft.com/office/infopath/2007/PartnerControls"/>
   </ds:schemaRefs>
 </ds:datastoreItem>
 </file>
 
 <file path=customXml/itemProps2.xml><?xml version="1.0" encoding="utf-8"?>
+<ds:datastoreItem xmlns:ds="http://schemas.openxmlformats.org/officeDocument/2006/customXml" ds:itemID="{A6979FD6-5B84-43C2-9AAC-991DDB5699E8}">
+  <ds:schemaRefs>
+    <ds:schemaRef ds:uri="http://schemas.microsoft.com/sharepoint/v3/contenttype/forms"/>
+  </ds:schemaRefs>
+</ds:datastoreItem>
+</file>
+
+<file path=customXml/itemProps3.xml><?xml version="1.0" encoding="utf-8"?>
 <ds:datastoreItem xmlns:ds="http://schemas.openxmlformats.org/officeDocument/2006/customXml" ds:itemID="{77B55B04-31A2-4E1C-9AE6-9827351C6D86}">
   <ds:schemaRefs>
     <ds:schemaRef ds:uri="http://schemas.microsoft.com/office/2006/metadata/contentType"/>
@@ -25609,19 +29846,10 @@
 </ds:datastoreItem>
 </file>
 
-<file path=customXml/itemProps3.xml><?xml version="1.0" encoding="utf-8"?>
-<ds:datastoreItem xmlns:ds="http://schemas.openxmlformats.org/officeDocument/2006/customXml" ds:itemID="{A6979FD6-5B84-43C2-9AAC-991DDB5699E8}">
+<file path=customXml/itemProps4.xml><?xml version="1.0" encoding="utf-8"?>
+<ds:datastoreItem xmlns:ds="http://schemas.openxmlformats.org/officeDocument/2006/customXml" ds:itemID="{3F02EAA7-D5C1-4322-A98C-9740A14A4F13}">
   <ds:schemaRefs>
-    <ds:schemaRef ds:uri="http://schemas.microsoft.com/sharepoint/v3/contenttype/forms"/>
-  </ds:schemaRefs>
-</ds:datastoreItem>
-</file>
-
-<file path=customXml/itemProps4.xml><?xml version="1.0" encoding="utf-8"?>
-<ds:datastoreItem xmlns:ds="http://schemas.openxmlformats.org/officeDocument/2006/customXml" ds:itemID="{9A4379CB-7641-47EB-A801-0EF2B60523A6}">
-  <ds:schemaRefs>
-    <ds:schemaRef ds:uri="http://schemas.microsoft.com/office/2006/metadata/properties"/>
-    <ds:schemaRef ds:uri="http://schemas.microsoft.com/office/infopath/2007/PartnerControls"/>
+    <ds:schemaRef ds:uri="http://schemas.openxmlformats.org/officeDocument/2006/bibliography"/>
   </ds:schemaRefs>
 </ds:datastoreItem>
 </file>